--- a/Control Adoption and Compensating Controls - Data Encryption at Rest - Off-Premises Reference Implementation Proposal.docx
+++ b/Control Adoption and Compensating Controls - Data Encryption at Rest - Off-Premises Reference Implementation Proposal.docx
@@ -43,7 +43,7 @@
         <w:rPr>
           <w:rtl w:val="0"/>
         </w:rPr>
-        <w:t xml:space="preserve">Goldman Sachs handles significant amounts of sensitive data, including client and financial records, across off-premises environments such as public clouds and third-party providers. The risk of unauthorized access, use, or disclosure in these environments has led to vulnerabilities and audit findings, particularly due to inconsistent encryption practices and poor key management. This document proposes a reference implementation for data encryption at rest in off-premises settings to mitigate these risks, ensure compliance with firmwide policies like DP30**, and support operational needs while protecting data confidentiality, integrity, and availability.</w:t>
+        <w:t xml:space="preserve">Goldman Sachs manages significant volumes of sensitive data, including PII and financial records, across off-premises environments like public clouds and third-party providers. Vulnerabilities from inconsistent encryption and weak key management have prompted this updated reference implementation to secure data at rest, comply with firmwide standards like DP30**, and support operational efficiency while mitigating risks in off-premises settings.</w:t>
       </w:r>
     </w:p>
     <w:p>
@@ -65,7 +65,7 @@
       <w:pPr>
         <w:numPr>
           <w:ilvl w:val="0"/>
-          <w:numId w:val="1"/>
+          <w:numId w:val="4"/>
         </w:numPr>
         <w:spacing w:after="0" w:afterAutospacing="0" w:before="240" w:lineRule="auto"/>
         <w:ind w:left="720" w:hanging="360"/>
@@ -81,14 +81,14 @@
         <w:rPr>
           <w:rtl w:val="0"/>
         </w:rPr>
-        <w:t xml:space="preserve"> - Data classified as DP20 or above per the Firmwide Data Classification Policy, including personally identifiable information (PII), financial records, and proprietary data.</w:t>
+        <w:t xml:space="preserve"> - Data classified DP20 or above per the Firmwide Data Classification Policy, including PII, financial data, and proprietary information.</w:t>
       </w:r>
     </w:p>
     <w:p>
       <w:pPr>
         <w:numPr>
           <w:ilvl w:val="0"/>
-          <w:numId w:val="1"/>
+          <w:numId w:val="4"/>
         </w:numPr>
         <w:spacing w:after="0" w:afterAutospacing="0" w:before="0" w:beforeAutospacing="0" w:lineRule="auto"/>
         <w:ind w:left="720" w:hanging="360"/>
@@ -104,14 +104,14 @@
         <w:rPr>
           <w:rtl w:val="0"/>
         </w:rPr>
-        <w:t xml:space="preserve"> - Cryptographic protection of data stored on digital media in off-premises environments, such as cloud databases or third-party storage, to prevent unauthorized access.</w:t>
+        <w:t xml:space="preserve"> - Cryptographic protection of data stored in off-premises digital media (e.g., cloud databases, third-party storage).</w:t>
       </w:r>
     </w:p>
     <w:p>
       <w:pPr>
         <w:numPr>
           <w:ilvl w:val="0"/>
-          <w:numId w:val="1"/>
+          <w:numId w:val="4"/>
         </w:numPr>
         <w:spacing w:after="0" w:afterAutospacing="0" w:before="0" w:beforeAutospacing="0" w:lineRule="auto"/>
         <w:ind w:left="720" w:hanging="360"/>
@@ -127,14 +127,14 @@
         <w:rPr>
           <w:rtl w:val="0"/>
         </w:rPr>
-        <w:t xml:space="preserve"> - Data residing outside GS datacenters, including public cloud platforms (e.g., AWS, Azure) or third-party provider systems.</w:t>
+        <w:t xml:space="preserve"> - Data residing outside GS datacenters, such as public cloud (AWS, Azure) or third-party systems.</w:t>
       </w:r>
     </w:p>
     <w:p>
       <w:pPr>
         <w:numPr>
           <w:ilvl w:val="0"/>
-          <w:numId w:val="1"/>
+          <w:numId w:val="4"/>
         </w:numPr>
         <w:spacing w:after="0" w:afterAutospacing="0" w:before="0" w:beforeAutospacing="0" w:lineRule="auto"/>
         <w:ind w:left="720" w:hanging="360"/>
@@ -150,14 +150,14 @@
         <w:rPr>
           <w:rtl w:val="0"/>
         </w:rPr>
-        <w:t xml:space="preserve"> - Environments supporting business processes, hosted off-premises.</w:t>
+        <w:t xml:space="preserve"> - Off-premises environments supporting business processes.</w:t>
       </w:r>
     </w:p>
     <w:p>
       <w:pPr>
         <w:numPr>
           <w:ilvl w:val="0"/>
-          <w:numId w:val="1"/>
+          <w:numId w:val="4"/>
         </w:numPr>
         <w:spacing w:after="0" w:afterAutospacing="0" w:before="0" w:beforeAutospacing="0" w:lineRule="auto"/>
         <w:ind w:left="720" w:hanging="360"/>
@@ -173,14 +173,14 @@
         <w:rPr>
           <w:rtl w:val="0"/>
         </w:rPr>
-        <w:t xml:space="preserve"> - Off-premises environments used for development and testing.</w:t>
+        <w:t xml:space="preserve"> - Off-premises environments for development and testing.</w:t>
       </w:r>
     </w:p>
     <w:p>
       <w:pPr>
         <w:numPr>
           <w:ilvl w:val="0"/>
-          <w:numId w:val="1"/>
+          <w:numId w:val="4"/>
         </w:numPr>
         <w:spacing w:after="240" w:before="0" w:beforeAutospacing="0" w:lineRule="auto"/>
         <w:ind w:left="720" w:hanging="360"/>
@@ -196,7 +196,7 @@
         <w:rPr>
           <w:rtl w:val="0"/>
         </w:rPr>
-        <w:t xml:space="preserve"> - The owner of the primary deployment associated with the data asset, responsible for encryption compliance.</w:t>
+        <w:t xml:space="preserve"> - Responsible for encryption compliance in off-premises deployments.</w:t>
       </w:r>
     </w:p>
     <w:p>
@@ -218,7 +218,7 @@
       <w:pPr>
         <w:numPr>
           <w:ilvl w:val="0"/>
-          <w:numId w:val="7"/>
+          <w:numId w:val="3"/>
         </w:numPr>
         <w:spacing w:after="0" w:afterAutospacing="0" w:before="240" w:lineRule="auto"/>
         <w:ind w:left="720" w:hanging="360"/>
@@ -227,14 +227,14 @@
         <w:rPr>
           <w:rtl w:val="0"/>
         </w:rPr>
-        <w:t xml:space="preserve">Sensitive data in off-premises environments must be encrypted using firm-approved standards to mitigate breach risks.</w:t>
+        <w:t xml:space="preserve">Off-premises sensitive data must use firm-approved encryption to counter breach risks.</w:t>
       </w:r>
     </w:p>
     <w:p>
       <w:pPr>
         <w:numPr>
           <w:ilvl w:val="0"/>
-          <w:numId w:val="7"/>
+          <w:numId w:val="3"/>
         </w:numPr>
         <w:spacing w:after="0" w:afterAutospacing="0" w:before="0" w:beforeAutospacing="0" w:lineRule="auto"/>
         <w:ind w:left="720" w:hanging="360"/>
@@ -243,14 +243,14 @@
         <w:rPr>
           <w:rtl w:val="0"/>
         </w:rPr>
-        <w:t xml:space="preserve">Performance and cost implications of encryption in cloud or third-party systems must be optimized.</w:t>
+        <w:t xml:space="preserve">Optimize performance and cost in cloud or third-party systems.</w:t>
       </w:r>
     </w:p>
     <w:p>
       <w:pPr>
         <w:numPr>
           <w:ilvl w:val="0"/>
-          <w:numId w:val="7"/>
+          <w:numId w:val="3"/>
         </w:numPr>
         <w:spacing w:after="240" w:before="0" w:beforeAutospacing="0" w:lineRule="auto"/>
         <w:ind w:left="720" w:hanging="360"/>
@@ -259,7 +259,7 @@
         <w:rPr>
           <w:rtl w:val="0"/>
         </w:rPr>
-        <w:t xml:space="preserve">Access controls must align with GS entitlement management to protect encrypted data.</w:t>
+        <w:t xml:space="preserve">Ensure entitlement controls align with GS policies for off-premises access.</w:t>
       </w:r>
     </w:p>
     <w:p>
@@ -296,14 +296,14 @@
       <w:tblGrid>
         <w:gridCol w:w="1308.4897959183672"/>
         <w:gridCol w:w="1795.591836734694"/>
-        <w:gridCol w:w="2196.7346938775513"/>
-        <w:gridCol w:w="4059.183673469388"/>
+        <w:gridCol w:w="2168.081632653061"/>
+        <w:gridCol w:w="4087.8367346938776"/>
         <w:tblGridChange w:id="0">
           <w:tblGrid>
             <w:gridCol w:w="1308.4897959183672"/>
             <w:gridCol w:w="1795.591836734694"/>
-            <w:gridCol w:w="2196.7346938775513"/>
-            <w:gridCol w:w="4059.183673469388"/>
+            <w:gridCol w:w="2168.081632653061"/>
+            <w:gridCol w:w="4087.8367346938776"/>
           </w:tblGrid>
         </w:tblGridChange>
       </w:tblGrid>
@@ -576,7 +576,7 @@
               <w:rPr>
                 <w:rtl w:val="0"/>
               </w:rPr>
-              <w:t xml:space="preserve">- Unencrypted S3 bucket exposes client PII due to improper settings.</w:t>
+              <w:t xml:space="preserve">- Unencrypted S3 bucket exposes client data due to misconfiguration.</w:t>
             </w:r>
           </w:p>
         </w:tc>
@@ -697,7 +697,7 @@
               <w:rPr>
                 <w:rtl w:val="0"/>
               </w:rPr>
-              <w:t xml:space="preserve">- A third-party provider employee accesses unencrypted backups.</w:t>
+              <w:t xml:space="preserve">- A provider employee accesses unencrypted off-premises backups.</w:t>
             </w:r>
           </w:p>
         </w:tc>
@@ -790,36 +790,36 @@
               <w:rPr>
                 <w:rtl w:val="0"/>
               </w:rPr>
-              <w:t xml:space="preserve">Exposure of cloud KMS keys</w:t>
-            </w:r>
-          </w:p>
-        </w:tc>
-        <w:tc>
-          <w:tcPr>
-            <w:tcBorders>
-              <w:top w:color="000000" w:space="0" w:sz="0" w:val="nil"/>
-              <w:left w:color="000000" w:space="0" w:sz="0" w:val="nil"/>
-              <w:bottom w:color="000000" w:space="0" w:sz="0" w:val="nil"/>
-              <w:right w:color="000000" w:space="0" w:sz="0" w:val="nil"/>
-            </w:tcBorders>
-            <w:tcMar>
-              <w:top w:w="100.0" w:type="dxa"/>
-              <w:left w:w="100.0" w:type="dxa"/>
-              <w:bottom w:w="100.0" w:type="dxa"/>
-              <w:right w:w="100.0" w:type="dxa"/>
-            </w:tcMar>
-            <w:vAlign w:val="top"/>
-          </w:tcPr>
-          <w:p>
-            <w:pPr>
-              <w:spacing w:after="240" w:before="240" w:lineRule="auto"/>
-              <w:rPr/>
-            </w:pPr>
-            <w:r>
-              <w:rPr>
-                <w:rtl w:val="0"/>
-              </w:rPr>
-              <w:t xml:space="preserve">- Misconfigured IAM roles leak encryption keys on AWS.</w:t>
+              <w:t xml:space="preserve">Exposed cloud KMS keys</w:t>
+            </w:r>
+          </w:p>
+        </w:tc>
+        <w:tc>
+          <w:tcPr>
+            <w:tcBorders>
+              <w:top w:color="000000" w:space="0" w:sz="0" w:val="nil"/>
+              <w:left w:color="000000" w:space="0" w:sz="0" w:val="nil"/>
+              <w:bottom w:color="000000" w:space="0" w:sz="0" w:val="nil"/>
+              <w:right w:color="000000" w:space="0" w:sz="0" w:val="nil"/>
+            </w:tcBorders>
+            <w:tcMar>
+              <w:top w:w="100.0" w:type="dxa"/>
+              <w:left w:w="100.0" w:type="dxa"/>
+              <w:bottom w:w="100.0" w:type="dxa"/>
+              <w:right w:w="100.0" w:type="dxa"/>
+            </w:tcMar>
+            <w:vAlign w:val="top"/>
+          </w:tcPr>
+          <w:p>
+            <w:pPr>
+              <w:spacing w:after="240" w:before="240" w:lineRule="auto"/>
+              <w:rPr/>
+            </w:pPr>
+            <w:r>
+              <w:rPr>
+                <w:rtl w:val="0"/>
+              </w:rPr>
+              <w:t xml:space="preserve">- Leaked IAM roles compromise encryption keys on AWS.</w:t>
             </w:r>
           </w:p>
         </w:tc>
@@ -911,36 +911,36 @@
               <w:rPr>
                 <w:rtl w:val="0"/>
               </w:rPr>
-              <w:t xml:space="preserve">Insufficient key rotation</w:t>
-            </w:r>
-          </w:p>
-        </w:tc>
-        <w:tc>
-          <w:tcPr>
-            <w:tcBorders>
-              <w:top w:color="000000" w:space="0" w:sz="0" w:val="nil"/>
-              <w:left w:color="000000" w:space="0" w:sz="0" w:val="nil"/>
-              <w:bottom w:color="000000" w:space="0" w:sz="0" w:val="nil"/>
-              <w:right w:color="000000" w:space="0" w:sz="0" w:val="nil"/>
-            </w:tcBorders>
-            <w:tcMar>
-              <w:top w:w="100.0" w:type="dxa"/>
-              <w:left w:w="100.0" w:type="dxa"/>
-              <w:bottom w:w="100.0" w:type="dxa"/>
-              <w:right w:w="100.0" w:type="dxa"/>
-            </w:tcMar>
-            <w:vAlign w:val="top"/>
-          </w:tcPr>
-          <w:p>
-            <w:pPr>
-              <w:spacing w:after="240" w:before="240" w:lineRule="auto"/>
-              <w:rPr/>
-            </w:pPr>
-            <w:r>
-              <w:rPr>
-                <w:rtl w:val="0"/>
-              </w:rPr>
-              <w:t xml:space="preserve">- Stale keys in a third-party system allow decryption of archived data.</w:t>
+              <w:t xml:space="preserve">Stale keys</w:t>
+            </w:r>
+          </w:p>
+        </w:tc>
+        <w:tc>
+          <w:tcPr>
+            <w:tcBorders>
+              <w:top w:color="000000" w:space="0" w:sz="0" w:val="nil"/>
+              <w:left w:color="000000" w:space="0" w:sz="0" w:val="nil"/>
+              <w:bottom w:color="000000" w:space="0" w:sz="0" w:val="nil"/>
+              <w:right w:color="000000" w:space="0" w:sz="0" w:val="nil"/>
+            </w:tcBorders>
+            <w:tcMar>
+              <w:top w:w="100.0" w:type="dxa"/>
+              <w:left w:w="100.0" w:type="dxa"/>
+              <w:bottom w:w="100.0" w:type="dxa"/>
+              <w:right w:w="100.0" w:type="dxa"/>
+            </w:tcMar>
+            <w:vAlign w:val="top"/>
+          </w:tcPr>
+          <w:p>
+            <w:pPr>
+              <w:spacing w:after="240" w:before="240" w:lineRule="auto"/>
+              <w:rPr/>
+            </w:pPr>
+            <w:r>
+              <w:rPr>
+                <w:rtl w:val="0"/>
+              </w:rPr>
+              <w:t xml:space="preserve">- Outdated keys decrypt archived off-premises data.</w:t>
             </w:r>
           </w:p>
         </w:tc>
@@ -1033,36 +1033,36 @@
               <w:rPr>
                 <w:rtl w:val="0"/>
               </w:rPr>
-              <w:t xml:space="preserve">Unencrypted data sync</w:t>
-            </w:r>
-          </w:p>
-        </w:tc>
-        <w:tc>
-          <w:tcPr>
-            <w:tcBorders>
-              <w:top w:color="000000" w:space="0" w:sz="0" w:val="nil"/>
-              <w:left w:color="000000" w:space="0" w:sz="0" w:val="nil"/>
-              <w:bottom w:color="000000" w:space="0" w:sz="0" w:val="nil"/>
-              <w:right w:color="000000" w:space="0" w:sz="0" w:val="nil"/>
-            </w:tcBorders>
-            <w:tcMar>
-              <w:top w:w="100.0" w:type="dxa"/>
-              <w:left w:w="100.0" w:type="dxa"/>
-              <w:bottom w:w="100.0" w:type="dxa"/>
-              <w:right w:w="100.0" w:type="dxa"/>
-            </w:tcMar>
-            <w:vAlign w:val="top"/>
-          </w:tcPr>
-          <w:p>
-            <w:pPr>
-              <w:spacing w:after="240" w:before="240" w:lineRule="auto"/>
-              <w:rPr/>
-            </w:pPr>
-            <w:r>
-              <w:rPr>
-                <w:rtl w:val="0"/>
-              </w:rPr>
-              <w:t xml:space="preserve">- Unsecured API transfers unencrypted data to a third-party service.</w:t>
+              <w:t xml:space="preserve">Unsecured data sync</w:t>
+            </w:r>
+          </w:p>
+        </w:tc>
+        <w:tc>
+          <w:tcPr>
+            <w:tcBorders>
+              <w:top w:color="000000" w:space="0" w:sz="0" w:val="nil"/>
+              <w:left w:color="000000" w:space="0" w:sz="0" w:val="nil"/>
+              <w:bottom w:color="000000" w:space="0" w:sz="0" w:val="nil"/>
+              <w:right w:color="000000" w:space="0" w:sz="0" w:val="nil"/>
+            </w:tcBorders>
+            <w:tcMar>
+              <w:top w:w="100.0" w:type="dxa"/>
+              <w:left w:w="100.0" w:type="dxa"/>
+              <w:bottom w:w="100.0" w:type="dxa"/>
+              <w:right w:w="100.0" w:type="dxa"/>
+            </w:tcMar>
+            <w:vAlign w:val="top"/>
+          </w:tcPr>
+          <w:p>
+            <w:pPr>
+              <w:spacing w:after="240" w:before="240" w:lineRule="auto"/>
+              <w:rPr/>
+            </w:pPr>
+            <w:r>
+              <w:rPr>
+                <w:rtl w:val="0"/>
+              </w:rPr>
+              <w:t xml:space="preserve">- Unencrypted API transfers data to a third-party service.</w:t>
             </w:r>
           </w:p>
         </w:tc>
@@ -1155,36 +1155,36 @@
               <w:rPr>
                 <w:rtl w:val="0"/>
               </w:rPr>
-              <w:t xml:space="preserve">Loss of cloud keys</w:t>
-            </w:r>
-          </w:p>
-        </w:tc>
-        <w:tc>
-          <w:tcPr>
-            <w:tcBorders>
-              <w:top w:color="000000" w:space="0" w:sz="0" w:val="nil"/>
-              <w:left w:color="000000" w:space="0" w:sz="0" w:val="nil"/>
-              <w:bottom w:color="000000" w:space="0" w:sz="0" w:val="nil"/>
-              <w:right w:color="000000" w:space="0" w:sz="0" w:val="nil"/>
-            </w:tcBorders>
-            <w:tcMar>
-              <w:top w:w="100.0" w:type="dxa"/>
-              <w:left w:w="100.0" w:type="dxa"/>
-              <w:bottom w:w="100.0" w:type="dxa"/>
-              <w:right w:w="100.0" w:type="dxa"/>
-            </w:tcMar>
-            <w:vAlign w:val="top"/>
-          </w:tcPr>
-          <w:p>
-            <w:pPr>
-              <w:spacing w:after="240" w:before="240" w:lineRule="auto"/>
-              <w:rPr/>
-            </w:pPr>
-            <w:r>
-              <w:rPr>
-                <w:rtl w:val="0"/>
-              </w:rPr>
-              <w:t xml:space="preserve">- Deleted keys render encrypted data in Azure unrecoverable.</w:t>
+              <w:t xml:space="preserve">Lost cloud keys</w:t>
+            </w:r>
+          </w:p>
+        </w:tc>
+        <w:tc>
+          <w:tcPr>
+            <w:tcBorders>
+              <w:top w:color="000000" w:space="0" w:sz="0" w:val="nil"/>
+              <w:left w:color="000000" w:space="0" w:sz="0" w:val="nil"/>
+              <w:bottom w:color="000000" w:space="0" w:sz="0" w:val="nil"/>
+              <w:right w:color="000000" w:space="0" w:sz="0" w:val="nil"/>
+            </w:tcBorders>
+            <w:tcMar>
+              <w:top w:w="100.0" w:type="dxa"/>
+              <w:left w:w="100.0" w:type="dxa"/>
+              <w:bottom w:w="100.0" w:type="dxa"/>
+              <w:right w:w="100.0" w:type="dxa"/>
+            </w:tcMar>
+            <w:vAlign w:val="top"/>
+          </w:tcPr>
+          <w:p>
+            <w:pPr>
+              <w:spacing w:after="240" w:before="240" w:lineRule="auto"/>
+              <w:rPr/>
+            </w:pPr>
+            <w:r>
+              <w:rPr>
+                <w:rtl w:val="0"/>
+              </w:rPr>
+              <w:t xml:space="preserve">- Deleted keys render Azure data unrecoverable.</w:t>
             </w:r>
           </w:p>
         </w:tc>
@@ -1278,36 +1278,36 @@
               <w:rPr>
                 <w:rtl w:val="0"/>
               </w:rPr>
-              <w:t xml:space="preserve">Encryption overhead in cloud</w:t>
-            </w:r>
-          </w:p>
-        </w:tc>
-        <w:tc>
-          <w:tcPr>
-            <w:tcBorders>
-              <w:top w:color="000000" w:space="0" w:sz="0" w:val="nil"/>
-              <w:left w:color="000000" w:space="0" w:sz="0" w:val="nil"/>
-              <w:bottom w:color="000000" w:space="0" w:sz="0" w:val="nil"/>
-              <w:right w:color="000000" w:space="0" w:sz="0" w:val="nil"/>
-            </w:tcBorders>
-            <w:tcMar>
-              <w:top w:w="100.0" w:type="dxa"/>
-              <w:left w:w="100.0" w:type="dxa"/>
-              <w:bottom w:w="100.0" w:type="dxa"/>
-              <w:right w:w="100.0" w:type="dxa"/>
-            </w:tcMar>
-            <w:vAlign w:val="top"/>
-          </w:tcPr>
-          <w:p>
-            <w:pPr>
-              <w:spacing w:after="240" w:before="240" w:lineRule="auto"/>
-              <w:rPr/>
-            </w:pPr>
-            <w:r>
-              <w:rPr>
-                <w:rtl w:val="0"/>
-              </w:rPr>
-              <w:t xml:space="preserve">- High CPU usage from encryption slows cloud application performance.</w:t>
+              <w:t xml:space="preserve">Encryption overhead</w:t>
+            </w:r>
+          </w:p>
+        </w:tc>
+        <w:tc>
+          <w:tcPr>
+            <w:tcBorders>
+              <w:top w:color="000000" w:space="0" w:sz="0" w:val="nil"/>
+              <w:left w:color="000000" w:space="0" w:sz="0" w:val="nil"/>
+              <w:bottom w:color="000000" w:space="0" w:sz="0" w:val="nil"/>
+              <w:right w:color="000000" w:space="0" w:sz="0" w:val="nil"/>
+            </w:tcBorders>
+            <w:tcMar>
+              <w:top w:w="100.0" w:type="dxa"/>
+              <w:left w:w="100.0" w:type="dxa"/>
+              <w:bottom w:w="100.0" w:type="dxa"/>
+              <w:right w:w="100.0" w:type="dxa"/>
+            </w:tcMar>
+            <w:vAlign w:val="top"/>
+          </w:tcPr>
+          <w:p>
+            <w:pPr>
+              <w:spacing w:after="240" w:before="240" w:lineRule="auto"/>
+              <w:rPr/>
+            </w:pPr>
+            <w:r>
+              <w:rPr>
+                <w:rtl w:val="0"/>
+              </w:rPr>
+              <w:t xml:space="preserve">- High CPU usage slows off-premises application performance.</w:t>
             </w:r>
           </w:p>
         </w:tc>
@@ -1400,36 +1400,36 @@
               <w:rPr>
                 <w:rtl w:val="0"/>
               </w:rPr>
-              <w:t xml:space="preserve">Key management failure</w:t>
-            </w:r>
-          </w:p>
-        </w:tc>
-        <w:tc>
-          <w:tcPr>
-            <w:tcBorders>
-              <w:top w:color="000000" w:space="0" w:sz="0" w:val="nil"/>
-              <w:left w:color="000000" w:space="0" w:sz="0" w:val="nil"/>
-              <w:bottom w:color="000000" w:space="0" w:sz="0" w:val="nil"/>
-              <w:right w:color="000000" w:space="0" w:sz="0" w:val="nil"/>
-            </w:tcBorders>
-            <w:tcMar>
-              <w:top w:w="100.0" w:type="dxa"/>
-              <w:left w:w="100.0" w:type="dxa"/>
-              <w:bottom w:w="100.0" w:type="dxa"/>
-              <w:right w:w="100.0" w:type="dxa"/>
-            </w:tcMar>
-            <w:vAlign w:val="top"/>
-          </w:tcPr>
-          <w:p>
-            <w:pPr>
-              <w:spacing w:after="240" w:before="240" w:lineRule="auto"/>
-              <w:rPr/>
-            </w:pPr>
-            <w:r>
-              <w:rPr>
-                <w:rtl w:val="0"/>
-              </w:rPr>
-              <w:t xml:space="preserve">- A third-party KMS outage prevents data decryption, halting operations.</w:t>
+              <w:t xml:space="preserve">KMS failure</w:t>
+            </w:r>
+          </w:p>
+        </w:tc>
+        <w:tc>
+          <w:tcPr>
+            <w:tcBorders>
+              <w:top w:color="000000" w:space="0" w:sz="0" w:val="nil"/>
+              <w:left w:color="000000" w:space="0" w:sz="0" w:val="nil"/>
+              <w:bottom w:color="000000" w:space="0" w:sz="0" w:val="nil"/>
+              <w:right w:color="000000" w:space="0" w:sz="0" w:val="nil"/>
+            </w:tcBorders>
+            <w:tcMar>
+              <w:top w:w="100.0" w:type="dxa"/>
+              <w:left w:w="100.0" w:type="dxa"/>
+              <w:bottom w:w="100.0" w:type="dxa"/>
+              <w:right w:w="100.0" w:type="dxa"/>
+            </w:tcMar>
+            <w:vAlign w:val="top"/>
+          </w:tcPr>
+          <w:p>
+            <w:pPr>
+              <w:spacing w:after="240" w:before="240" w:lineRule="auto"/>
+              <w:rPr/>
+            </w:pPr>
+            <w:r>
+              <w:rPr>
+                <w:rtl w:val="0"/>
+              </w:rPr>
+              <w:t xml:space="preserve">- Third-party KMS outage halts off-premises decryption.</w:t>
             </w:r>
           </w:p>
         </w:tc>
@@ -1454,7 +1454,7 @@
       <w:pPr>
         <w:numPr>
           <w:ilvl w:val="0"/>
-          <w:numId w:val="8"/>
+          <w:numId w:val="5"/>
         </w:numPr>
         <w:spacing w:after="0" w:afterAutospacing="0" w:before="240" w:lineRule="auto"/>
         <w:ind w:left="720" w:hanging="360"/>
@@ -1463,14 +1463,14 @@
         <w:rPr>
           <w:rtl w:val="0"/>
         </w:rPr>
-        <w:t xml:space="preserve">Compatibility of off-premises platforms (e.g., AWS, Azure) with GS-approved cryptography standards.</w:t>
+        <w:t xml:space="preserve">Compatibility of off-premises platforms with GS cryptography standards.</w:t>
       </w:r>
     </w:p>
     <w:p>
       <w:pPr>
         <w:numPr>
           <w:ilvl w:val="0"/>
-          <w:numId w:val="8"/>
+          <w:numId w:val="5"/>
         </w:numPr>
         <w:spacing w:after="0" w:afterAutospacing="0" w:before="0" w:beforeAutospacing="0" w:lineRule="auto"/>
         <w:ind w:left="720" w:hanging="360"/>
@@ -1479,14 +1479,14 @@
         <w:rPr>
           <w:rtl w:val="0"/>
         </w:rPr>
-        <w:t xml:space="preserve">Evaluation of third-party provider key management integration with GS KMS.</w:t>
+        <w:t xml:space="preserve">Integration of third-party KMS with GS-approved systems.</w:t>
       </w:r>
     </w:p>
     <w:p>
       <w:pPr>
         <w:numPr>
           <w:ilvl w:val="0"/>
-          <w:numId w:val="8"/>
+          <w:numId w:val="5"/>
         </w:numPr>
         <w:spacing w:after="0" w:afterAutospacing="0" w:before="0" w:beforeAutospacing="0" w:lineRule="auto"/>
         <w:ind w:left="720" w:hanging="360"/>
@@ -1495,14 +1495,14 @@
         <w:rPr>
           <w:rtl w:val="0"/>
         </w:rPr>
-        <w:t xml:space="preserve">Assessment of encryption performance impacts on cloud-based high-traffic systems.</w:t>
+        <w:t xml:space="preserve">Performance impact on off-premises high-traffic systems.</w:t>
       </w:r>
     </w:p>
     <w:p>
       <w:pPr>
         <w:numPr>
           <w:ilvl w:val="0"/>
-          <w:numId w:val="8"/>
+          <w:numId w:val="5"/>
         </w:numPr>
         <w:spacing w:after="240" w:before="0" w:beforeAutospacing="0" w:lineRule="auto"/>
         <w:ind w:left="720" w:hanging="360"/>
@@ -1511,7 +1511,7 @@
         <w:rPr>
           <w:rtl w:val="0"/>
         </w:rPr>
-        <w:t xml:space="preserve">Review of entitlement controls for off-premises access to encrypted data (e.g., AC-3.106).</w:t>
+        <w:t xml:space="preserve">Entitlement validation for off-premises access (e.g., AC-3.106).</w:t>
       </w:r>
     </w:p>
     <w:p>
@@ -1542,7 +1542,7 @@
         <w:rPr>
           <w:rtl w:val="0"/>
         </w:rPr>
-        <w:t xml:space="preserve">Approval from Business Sponsors for off-premises encryption workflows (e.g., AC-3.105).</w:t>
+        <w:t xml:space="preserve">Business Sponsor approval for off-premises encryption workflows (e.g., AC-3.105).</w:t>
       </w:r>
     </w:p>
     <w:p>
@@ -1558,7 +1558,7 @@
         <w:rPr>
           <w:rtl w:val="0"/>
         </w:rPr>
-        <w:t xml:space="preserve">Sign-off by the Data Protection Oversight Group on cloud compliance with DP30**.</w:t>
+        <w:t xml:space="preserve">Data Protection Oversight Group sign-off on DP30** compliance.</w:t>
       </w:r>
     </w:p>
     <w:p>
@@ -1574,7 +1574,7 @@
         <w:rPr>
           <w:rtl w:val="0"/>
         </w:rPr>
-        <w:t xml:space="preserve">Authorization from Privilege Managers for RBAC configurations in off-premises environments.</w:t>
+        <w:t xml:space="preserve">Privilege Manager authorization for off-premises RBAC.</w:t>
       </w:r>
     </w:p>
     <w:p>
@@ -1596,7 +1596,7 @@
       <w:pPr>
         <w:numPr>
           <w:ilvl w:val="0"/>
-          <w:numId w:val="4"/>
+          <w:numId w:val="9"/>
         </w:numPr>
         <w:spacing w:after="0" w:afterAutospacing="0" w:before="240" w:lineRule="auto"/>
         <w:ind w:left="720" w:hanging="360"/>
@@ -1605,14 +1605,14 @@
         <w:rPr>
           <w:rtl w:val="0"/>
         </w:rPr>
-        <w:t xml:space="preserve">Data at rest in off-premises environments (e.g., public cloud or third-party providers) must be encrypted using cryptographic keys and mechanisms compliant with the firm-approved cryptography standard, as per SC-28.1.107.</w:t>
+        <w:t xml:space="preserve">Off-premises data at rest (e.g., public cloud, third-party providers) must be encrypted per SC-28.1.107 using firm-approved cryptography.</w:t>
       </w:r>
     </w:p>
     <w:p>
       <w:pPr>
         <w:numPr>
           <w:ilvl w:val="0"/>
-          <w:numId w:val="4"/>
+          <w:numId w:val="9"/>
         </w:numPr>
         <w:spacing w:after="0" w:afterAutospacing="0" w:before="0" w:beforeAutospacing="0" w:lineRule="auto"/>
         <w:ind w:left="720" w:hanging="360"/>
@@ -1621,14 +1621,14 @@
         <w:rPr>
           <w:rtl w:val="0"/>
         </w:rPr>
-        <w:t xml:space="preserve">Encryption keys must be managed securely with access controls, rotation policies, and audit logging, integrated with a GS-approved Key Management System.</w:t>
+        <w:t xml:space="preserve">Keys must be managed with secure access, rotation, and audit logging via a GS-approved KMS.</w:t>
       </w:r>
     </w:p>
     <w:p>
       <w:pPr>
         <w:numPr>
           <w:ilvl w:val="0"/>
-          <w:numId w:val="4"/>
+          <w:numId w:val="9"/>
         </w:numPr>
         <w:spacing w:after="0" w:afterAutospacing="0" w:before="0" w:beforeAutospacing="0" w:lineRule="auto"/>
         <w:ind w:left="720" w:hanging="360"/>
@@ -1637,14 +1637,14 @@
         <w:rPr>
           <w:rtl w:val="0"/>
         </w:rPr>
-        <w:t xml:space="preserve">Data used in off-premises business processes must remain encrypted outside approved workflows.</w:t>
+        <w:t xml:space="preserve">Data in off-premises business processes must remain encrypted outside approved workflows.</w:t>
       </w:r>
     </w:p>
     <w:p>
       <w:pPr>
         <w:numPr>
           <w:ilvl w:val="0"/>
-          <w:numId w:val="4"/>
+          <w:numId w:val="9"/>
         </w:numPr>
         <w:spacing w:after="0" w:afterAutospacing="0" w:before="0" w:beforeAutospacing="0" w:lineRule="auto"/>
         <w:ind w:left="720" w:hanging="360"/>
@@ -1653,14 +1653,14 @@
         <w:rPr>
           <w:rtl w:val="0"/>
         </w:rPr>
-        <w:t xml:space="preserve">Encryption must not compromise performance or availability in off-premises systems.</w:t>
+        <w:t xml:space="preserve">Encryption must maintain performance in off-premises systems.</w:t>
       </w:r>
     </w:p>
     <w:p>
       <w:pPr>
         <w:numPr>
           <w:ilvl w:val="0"/>
-          <w:numId w:val="4"/>
+          <w:numId w:val="9"/>
         </w:numPr>
         <w:spacing w:after="240" w:before="0" w:beforeAutospacing="0" w:lineRule="auto"/>
         <w:ind w:left="720" w:hanging="360"/>
@@ -1669,7 +1669,7 @@
         <w:rPr>
           <w:rtl w:val="0"/>
         </w:rPr>
-        <w:t xml:space="preserve">Developers must use encrypted off-premises test datasets, masked or anonymized per Tech Risk guidelines.</w:t>
+        <w:t xml:space="preserve">Developers must use masked off-premises test data per SA-15.9.</w:t>
       </w:r>
     </w:p>
     <w:p>
@@ -1690,7 +1690,7 @@
     <w:tbl>
       <w:tblPr>
         <w:tblStyle w:val="Table2"/>
-        <w:tblW w:w="9360.0" w:type="dxa"/>
+        <w:tblW w:w="9360.000000000002" w:type="dxa"/>
         <w:jc w:val="left"/>
         <w:tblBorders>
           <w:top w:color="000000" w:space="0" w:sz="0" w:val="nil"/>
@@ -1704,16 +1704,16 @@
         <w:tblLook w:val="0600"/>
       </w:tblPr>
       <w:tblGrid>
-        <w:gridCol w:w="2110.775510204082"/>
+        <w:gridCol w:w="1680.979591836735"/>
+        <w:gridCol w:w="2941.714285714286"/>
         <w:gridCol w:w="2340"/>
-        <w:gridCol w:w="2282.6938775510203"/>
-        <w:gridCol w:w="2626.5306122448983"/>
+        <w:gridCol w:w="2397.3061224489797"/>
         <w:tblGridChange w:id="0">
           <w:tblGrid>
-            <w:gridCol w:w="2110.775510204082"/>
+            <w:gridCol w:w="1680.979591836735"/>
+            <w:gridCol w:w="2941.714285714286"/>
             <w:gridCol w:w="2340"/>
-            <w:gridCol w:w="2282.6938775510203"/>
-            <w:gridCol w:w="2626.5306122448983"/>
+            <w:gridCol w:w="2397.3061224489797"/>
           </w:tblGrid>
         </w:tblGridChange>
       </w:tblGrid>
@@ -1871,7 +1871,7 @@
       <w:tr>
         <w:trPr>
           <w:cantSplit w:val="0"/>
-          <w:trHeight w:val="1310" w:hRule="atLeast"/>
+          <w:trHeight w:val="2135" w:hRule="atLeast"/>
           <w:tblHeader w:val="0"/>
         </w:trPr>
         <w:tc>
@@ -1899,94 +1899,94 @@
               <w:rPr>
                 <w:rtl w:val="0"/>
               </w:rPr>
-              <w:t xml:space="preserve">Identification of off-premises encryption coverage</w:t>
-            </w:r>
-          </w:p>
-        </w:tc>
-        <w:tc>
-          <w:tcPr>
-            <w:tcBorders>
-              <w:top w:color="000000" w:space="0" w:sz="0" w:val="nil"/>
-              <w:left w:color="000000" w:space="0" w:sz="0" w:val="nil"/>
-              <w:bottom w:color="000000" w:space="0" w:sz="0" w:val="nil"/>
-              <w:right w:color="000000" w:space="0" w:sz="0" w:val="nil"/>
-            </w:tcBorders>
-            <w:tcMar>
-              <w:top w:w="100.0" w:type="dxa"/>
-              <w:left w:w="100.0" w:type="dxa"/>
-              <w:bottom w:w="100.0" w:type="dxa"/>
-              <w:right w:w="100.0" w:type="dxa"/>
-            </w:tcMar>
-            <w:vAlign w:val="top"/>
-          </w:tcPr>
-          <w:p>
-            <w:pPr>
-              <w:spacing w:after="240" w:before="240" w:lineRule="auto"/>
-              <w:rPr/>
-            </w:pPr>
-            <w:r>
-              <w:rPr>
-                <w:rtl w:val="0"/>
-              </w:rPr>
-              <w:t xml:space="preserve">- Assess all off-premises storage for sensitive data classification</w:t>
-            </w:r>
-          </w:p>
-        </w:tc>
-        <w:tc>
-          <w:tcPr>
-            <w:tcBorders>
-              <w:top w:color="000000" w:space="0" w:sz="0" w:val="nil"/>
-              <w:left w:color="000000" w:space="0" w:sz="0" w:val="nil"/>
-              <w:bottom w:color="000000" w:space="0" w:sz="0" w:val="nil"/>
-              <w:right w:color="000000" w:space="0" w:sz="0" w:val="nil"/>
-            </w:tcBorders>
-            <w:tcMar>
-              <w:top w:w="100.0" w:type="dxa"/>
-              <w:left w:w="100.0" w:type="dxa"/>
-              <w:bottom w:w="100.0" w:type="dxa"/>
-              <w:right w:w="100.0" w:type="dxa"/>
-            </w:tcMar>
-            <w:vAlign w:val="top"/>
-          </w:tcPr>
-          <w:p>
-            <w:pPr>
-              <w:spacing w:after="240" w:before="240" w:lineRule="auto"/>
-              <w:rPr/>
-            </w:pPr>
-            <w:r>
-              <w:rPr>
-                <w:rtl w:val="0"/>
-              </w:rPr>
-              <w:t xml:space="preserve">- Add questions on cloud sensitivity to ARP</w:t>
-            </w:r>
-          </w:p>
-        </w:tc>
-        <w:tc>
-          <w:tcPr>
-            <w:tcBorders>
-              <w:top w:color="000000" w:space="0" w:sz="0" w:val="nil"/>
-              <w:left w:color="000000" w:space="0" w:sz="0" w:val="nil"/>
-              <w:bottom w:color="000000" w:space="0" w:sz="0" w:val="nil"/>
-              <w:right w:color="000000" w:space="0" w:sz="0" w:val="nil"/>
-            </w:tcBorders>
-            <w:tcMar>
-              <w:top w:w="100.0" w:type="dxa"/>
-              <w:left w:w="100.0" w:type="dxa"/>
-              <w:bottom w:w="100.0" w:type="dxa"/>
-              <w:right w:w="100.0" w:type="dxa"/>
-            </w:tcMar>
-            <w:vAlign w:val="top"/>
-          </w:tcPr>
-          <w:p>
-            <w:pPr>
-              <w:spacing w:after="240" w:before="240" w:lineRule="auto"/>
-              <w:rPr/>
-            </w:pPr>
-            <w:r>
-              <w:rPr>
-                <w:rtl w:val="0"/>
-              </w:rPr>
-              <w:t xml:space="preserve">- Integrate sensitivity data into AppDir for off-premises assets</w:t>
+              <w:t xml:space="preserve">Unit Testing Data</w:t>
+            </w:r>
+          </w:p>
+        </w:tc>
+        <w:tc>
+          <w:tcPr>
+            <w:tcBorders>
+              <w:top w:color="000000" w:space="0" w:sz="0" w:val="nil"/>
+              <w:left w:color="000000" w:space="0" w:sz="0" w:val="nil"/>
+              <w:bottom w:color="000000" w:space="0" w:sz="0" w:val="nil"/>
+              <w:right w:color="000000" w:space="0" w:sz="0" w:val="nil"/>
+            </w:tcBorders>
+            <w:tcMar>
+              <w:top w:w="100.0" w:type="dxa"/>
+              <w:left w:w="100.0" w:type="dxa"/>
+              <w:bottom w:w="100.0" w:type="dxa"/>
+              <w:right w:w="100.0" w:type="dxa"/>
+            </w:tcMar>
+            <w:vAlign w:val="top"/>
+          </w:tcPr>
+          <w:p>
+            <w:pPr>
+              <w:spacing w:after="240" w:before="240" w:lineRule="auto"/>
+              <w:rPr/>
+            </w:pPr>
+            <w:r>
+              <w:rPr>
+                <w:rtl w:val="0"/>
+              </w:rPr>
+              <w:t xml:space="preserve">- Manual creation not sourced from off-premises production&lt;br&gt;- Validation: Code reviews identifying sensitive data checked into off-premises code repository</w:t>
+            </w:r>
+          </w:p>
+        </w:tc>
+        <w:tc>
+          <w:tcPr>
+            <w:tcBorders>
+              <w:top w:color="000000" w:space="0" w:sz="0" w:val="nil"/>
+              <w:left w:color="000000" w:space="0" w:sz="0" w:val="nil"/>
+              <w:bottom w:color="000000" w:space="0" w:sz="0" w:val="nil"/>
+              <w:right w:color="000000" w:space="0" w:sz="0" w:val="nil"/>
+            </w:tcBorders>
+            <w:tcMar>
+              <w:top w:w="100.0" w:type="dxa"/>
+              <w:left w:w="100.0" w:type="dxa"/>
+              <w:bottom w:w="100.0" w:type="dxa"/>
+              <w:right w:w="100.0" w:type="dxa"/>
+            </w:tcMar>
+            <w:vAlign w:val="top"/>
+          </w:tcPr>
+          <w:p>
+            <w:pPr>
+              <w:spacing w:after="240" w:before="240" w:lineRule="auto"/>
+              <w:rPr/>
+            </w:pPr>
+            <w:r>
+              <w:rPr>
+                <w:rtl w:val="0"/>
+              </w:rPr>
+              <w:t xml:space="preserve">- Add questions around operational, purpose, and data sensitivity to ARP for off-premises environments</w:t>
+            </w:r>
+          </w:p>
+        </w:tc>
+        <w:tc>
+          <w:tcPr>
+            <w:tcBorders>
+              <w:top w:color="000000" w:space="0" w:sz="0" w:val="nil"/>
+              <w:left w:color="000000" w:space="0" w:sz="0" w:val="nil"/>
+              <w:bottom w:color="000000" w:space="0" w:sz="0" w:val="nil"/>
+              <w:right w:color="000000" w:space="0" w:sz="0" w:val="nil"/>
+            </w:tcBorders>
+            <w:tcMar>
+              <w:top w:w="100.0" w:type="dxa"/>
+              <w:left w:w="100.0" w:type="dxa"/>
+              <w:bottom w:w="100.0" w:type="dxa"/>
+              <w:right w:w="100.0" w:type="dxa"/>
+            </w:tcMar>
+            <w:vAlign w:val="top"/>
+          </w:tcPr>
+          <w:p>
+            <w:pPr>
+              <w:spacing w:after="240" w:before="240" w:lineRule="auto"/>
+              <w:rPr/>
+            </w:pPr>
+            <w:r>
+              <w:rPr>
+                <w:rtl w:val="0"/>
+              </w:rPr>
+              <w:t xml:space="preserve">- Tooling to provide automatic generation based on off-premises production data, ensuring compliance with SA-15.9 masking requirements</w:t>
             </w:r>
           </w:p>
         </w:tc>
@@ -1994,7 +1994,7 @@
       <w:tr>
         <w:trPr>
           <w:cantSplit w:val="0"/>
-          <w:trHeight w:val="1310" w:hRule="atLeast"/>
+          <w:trHeight w:val="3215" w:hRule="atLeast"/>
           <w:tblHeader w:val="0"/>
         </w:trPr>
         <w:tc>
@@ -2022,94 +2022,94 @@
               <w:rPr>
                 <w:rtl w:val="0"/>
               </w:rPr>
-              <w:t xml:space="preserve">Separation of Production - Non-Production Encryption</w:t>
-            </w:r>
-          </w:p>
-        </w:tc>
-        <w:tc>
-          <w:tcPr>
-            <w:tcBorders>
-              <w:top w:color="000000" w:space="0" w:sz="0" w:val="nil"/>
-              <w:left w:color="000000" w:space="0" w:sz="0" w:val="nil"/>
-              <w:bottom w:color="000000" w:space="0" w:sz="0" w:val="nil"/>
-              <w:right w:color="000000" w:space="0" w:sz="0" w:val="nil"/>
-            </w:tcBorders>
-            <w:tcMar>
-              <w:top w:w="100.0" w:type="dxa"/>
-              <w:left w:w="100.0" w:type="dxa"/>
-              <w:bottom w:w="100.0" w:type="dxa"/>
-              <w:right w:w="100.0" w:type="dxa"/>
-            </w:tcMar>
-            <w:vAlign w:val="top"/>
-          </w:tcPr>
-          <w:p>
-            <w:pPr>
-              <w:spacing w:after="240" w:before="240" w:lineRule="auto"/>
-              <w:rPr/>
-            </w:pPr>
-            <w:r>
-              <w:rPr>
-                <w:rtl w:val="0"/>
-              </w:rPr>
-              <w:t xml:space="preserve">- Document off-premises architecture for review by Technical Owners</w:t>
-            </w:r>
-          </w:p>
-        </w:tc>
-        <w:tc>
-          <w:tcPr>
-            <w:tcBorders>
-              <w:top w:color="000000" w:space="0" w:sz="0" w:val="nil"/>
-              <w:left w:color="000000" w:space="0" w:sz="0" w:val="nil"/>
-              <w:bottom w:color="000000" w:space="0" w:sz="0" w:val="nil"/>
-              <w:right w:color="000000" w:space="0" w:sz="0" w:val="nil"/>
-            </w:tcBorders>
-            <w:tcMar>
-              <w:top w:w="100.0" w:type="dxa"/>
-              <w:left w:w="100.0" w:type="dxa"/>
-              <w:bottom w:w="100.0" w:type="dxa"/>
-              <w:right w:w="100.0" w:type="dxa"/>
-            </w:tcMar>
-            <w:vAlign w:val="top"/>
-          </w:tcPr>
-          <w:p>
-            <w:pPr>
-              <w:spacing w:after="240" w:before="240" w:lineRule="auto"/>
-              <w:rPr/>
-            </w:pPr>
-            <w:r>
-              <w:rPr>
-                <w:rtl w:val="0"/>
-              </w:rPr>
-              <w:t xml:space="preserve">- Validate multi-environment separation with third-party providers</w:t>
-            </w:r>
-          </w:p>
-        </w:tc>
-        <w:tc>
-          <w:tcPr>
-            <w:tcBorders>
-              <w:top w:color="000000" w:space="0" w:sz="0" w:val="nil"/>
-              <w:left w:color="000000" w:space="0" w:sz="0" w:val="nil"/>
-              <w:bottom w:color="000000" w:space="0" w:sz="0" w:val="nil"/>
-              <w:right w:color="000000" w:space="0" w:sz="0" w:val="nil"/>
-            </w:tcBorders>
-            <w:tcMar>
-              <w:top w:w="100.0" w:type="dxa"/>
-              <w:left w:w="100.0" w:type="dxa"/>
-              <w:bottom w:w="100.0" w:type="dxa"/>
-              <w:right w:w="100.0" w:type="dxa"/>
-            </w:tcMar>
-            <w:vAlign w:val="top"/>
-          </w:tcPr>
-          <w:p>
-            <w:pPr>
-              <w:spacing w:after="240" w:before="240" w:lineRule="auto"/>
-              <w:rPr/>
-            </w:pPr>
-            <w:r>
-              <w:rPr>
-                <w:rtl w:val="0"/>
-              </w:rPr>
-              <w:t xml:space="preserve">- Achieve 100% key separation between off-premises production and non-production</w:t>
+              <w:t xml:space="preserve">Block write to production from non-production process</w:t>
+            </w:r>
+          </w:p>
+        </w:tc>
+        <w:tc>
+          <w:tcPr>
+            <w:tcBorders>
+              <w:top w:color="000000" w:space="0" w:sz="0" w:val="nil"/>
+              <w:left w:color="000000" w:space="0" w:sz="0" w:val="nil"/>
+              <w:bottom w:color="000000" w:space="0" w:sz="0" w:val="nil"/>
+              <w:right w:color="000000" w:space="0" w:sz="0" w:val="nil"/>
+            </w:tcBorders>
+            <w:tcMar>
+              <w:top w:w="100.0" w:type="dxa"/>
+              <w:left w:w="100.0" w:type="dxa"/>
+              <w:bottom w:w="100.0" w:type="dxa"/>
+              <w:right w:w="100.0" w:type="dxa"/>
+            </w:tcMar>
+            <w:vAlign w:val="top"/>
+          </w:tcPr>
+          <w:p>
+            <w:pPr>
+              <w:spacing w:after="240" w:before="240" w:lineRule="auto"/>
+              <w:rPr/>
+            </w:pPr>
+            <w:r>
+              <w:rPr>
+                <w:rtl w:val="0"/>
+              </w:rPr>
+              <w:t xml:space="preserve">- Review of Configuration&lt;br&gt;- Separation of system users by environment/role in off-premises setups&lt;br&gt;- Validation: App Team to document multi-environment architecture as deployment diagram to be reviewed by Technical Owners prior to onboarding</w:t>
+            </w:r>
+          </w:p>
+        </w:tc>
+        <w:tc>
+          <w:tcPr>
+            <w:tcBorders>
+              <w:top w:color="000000" w:space="0" w:sz="0" w:val="nil"/>
+              <w:left w:color="000000" w:space="0" w:sz="0" w:val="nil"/>
+              <w:bottom w:color="000000" w:space="0" w:sz="0" w:val="nil"/>
+              <w:right w:color="000000" w:space="0" w:sz="0" w:val="nil"/>
+            </w:tcBorders>
+            <w:tcMar>
+              <w:top w:w="100.0" w:type="dxa"/>
+              <w:left w:w="100.0" w:type="dxa"/>
+              <w:bottom w:w="100.0" w:type="dxa"/>
+              <w:right w:w="100.0" w:type="dxa"/>
+            </w:tcMar>
+            <w:vAlign w:val="top"/>
+          </w:tcPr>
+          <w:p>
+            <w:pPr>
+              <w:spacing w:after="240" w:before="240" w:lineRule="auto"/>
+              <w:rPr/>
+            </w:pPr>
+            <w:r>
+              <w:rPr>
+                <w:rtl w:val="0"/>
+              </w:rPr>
+              <w:t xml:space="preserve">- Gateway that understands environment to handle whether traffic should pass through off-premises providers</w:t>
+            </w:r>
+          </w:p>
+        </w:tc>
+        <w:tc>
+          <w:tcPr>
+            <w:tcBorders>
+              <w:top w:color="000000" w:space="0" w:sz="0" w:val="nil"/>
+              <w:left w:color="000000" w:space="0" w:sz="0" w:val="nil"/>
+              <w:bottom w:color="000000" w:space="0" w:sz="0" w:val="nil"/>
+              <w:right w:color="000000" w:space="0" w:sz="0" w:val="nil"/>
+            </w:tcBorders>
+            <w:tcMar>
+              <w:top w:w="100.0" w:type="dxa"/>
+              <w:left w:w="100.0" w:type="dxa"/>
+              <w:bottom w:w="100.0" w:type="dxa"/>
+              <w:right w:w="100.0" w:type="dxa"/>
+            </w:tcMar>
+            <w:vAlign w:val="top"/>
+          </w:tcPr>
+          <w:p>
+            <w:pPr>
+              <w:spacing w:after="240" w:before="240" w:lineRule="auto"/>
+              <w:rPr/>
+            </w:pPr>
+            <w:r>
+              <w:rPr>
+                <w:rtl w:val="0"/>
+              </w:rPr>
+              <w:t xml:space="preserve">- Environment-aware entitlements mechanism that does not allow permissioning other than as per the Environments Access Matrix in off-premises systems</w:t>
             </w:r>
           </w:p>
         </w:tc>
@@ -2117,7 +2117,7 @@
       <w:tr>
         <w:trPr>
           <w:cantSplit w:val="0"/>
-          <w:trHeight w:val="1310" w:hRule="atLeast"/>
+          <w:trHeight w:val="2675" w:hRule="atLeast"/>
           <w:tblHeader w:val="0"/>
         </w:trPr>
         <w:tc>
@@ -2145,94 +2145,94 @@
               <w:rPr>
                 <w:rtl w:val="0"/>
               </w:rPr>
-              <w:t xml:space="preserve">Key Management Security</w:t>
-            </w:r>
-          </w:p>
-        </w:tc>
-        <w:tc>
-          <w:tcPr>
-            <w:tcBorders>
-              <w:top w:color="000000" w:space="0" w:sz="0" w:val="nil"/>
-              <w:left w:color="000000" w:space="0" w:sz="0" w:val="nil"/>
-              <w:bottom w:color="000000" w:space="0" w:sz="0" w:val="nil"/>
-              <w:right w:color="000000" w:space="0" w:sz="0" w:val="nil"/>
-            </w:tcBorders>
-            <w:tcMar>
-              <w:top w:w="100.0" w:type="dxa"/>
-              <w:left w:w="100.0" w:type="dxa"/>
-              <w:bottom w:w="100.0" w:type="dxa"/>
-              <w:right w:w="100.0" w:type="dxa"/>
-            </w:tcMar>
-            <w:vAlign w:val="top"/>
-          </w:tcPr>
-          <w:p>
-            <w:pPr>
-              <w:spacing w:after="240" w:before="240" w:lineRule="auto"/>
-              <w:rPr/>
-            </w:pPr>
-            <w:r>
-              <w:rPr>
-                <w:rtl w:val="0"/>
-              </w:rPr>
-              <w:t xml:space="preserve">- Use GS-approved KMS for off-premises keys</w:t>
-            </w:r>
-          </w:p>
-        </w:tc>
-        <w:tc>
-          <w:tcPr>
-            <w:tcBorders>
-              <w:top w:color="000000" w:space="0" w:sz="0" w:val="nil"/>
-              <w:left w:color="000000" w:space="0" w:sz="0" w:val="nil"/>
-              <w:bottom w:color="000000" w:space="0" w:sz="0" w:val="nil"/>
-              <w:right w:color="000000" w:space="0" w:sz="0" w:val="nil"/>
-            </w:tcBorders>
-            <w:tcMar>
-              <w:top w:w="100.0" w:type="dxa"/>
-              <w:left w:w="100.0" w:type="dxa"/>
-              <w:bottom w:w="100.0" w:type="dxa"/>
-              <w:right w:w="100.0" w:type="dxa"/>
-            </w:tcMar>
-            <w:vAlign w:val="top"/>
-          </w:tcPr>
-          <w:p>
-            <w:pPr>
-              <w:spacing w:after="240" w:before="240" w:lineRule="auto"/>
-              <w:rPr/>
-            </w:pPr>
-            <w:r>
-              <w:rPr>
-                <w:rtl w:val="0"/>
-              </w:rPr>
-              <w:t xml:space="preserve">- Implement automated key rotation in cloud KMS</w:t>
-            </w:r>
-          </w:p>
-        </w:tc>
-        <w:tc>
-          <w:tcPr>
-            <w:tcBorders>
-              <w:top w:color="000000" w:space="0" w:sz="0" w:val="nil"/>
-              <w:left w:color="000000" w:space="0" w:sz="0" w:val="nil"/>
-              <w:bottom w:color="000000" w:space="0" w:sz="0" w:val="nil"/>
-              <w:right w:color="000000" w:space="0" w:sz="0" w:val="nil"/>
-            </w:tcBorders>
-            <w:tcMar>
-              <w:top w:w="100.0" w:type="dxa"/>
-              <w:left w:w="100.0" w:type="dxa"/>
-              <w:bottom w:w="100.0" w:type="dxa"/>
-              <w:right w:w="100.0" w:type="dxa"/>
-            </w:tcMar>
-            <w:vAlign w:val="top"/>
-          </w:tcPr>
-          <w:p>
-            <w:pPr>
-              <w:spacing w:after="240" w:before="240" w:lineRule="auto"/>
-              <w:rPr/>
-            </w:pPr>
-            <w:r>
-              <w:rPr>
-                <w:rtl w:val="0"/>
-              </w:rPr>
-              <w:t xml:space="preserve">- Enforce static analysis in SDLC for key security in off-premises deployments</w:t>
+              <w:t xml:space="preserve">Block read from non-production data from production process</w:t>
+            </w:r>
+          </w:p>
+        </w:tc>
+        <w:tc>
+          <w:tcPr>
+            <w:tcBorders>
+              <w:top w:color="000000" w:space="0" w:sz="0" w:val="nil"/>
+              <w:left w:color="000000" w:space="0" w:sz="0" w:val="nil"/>
+              <w:bottom w:color="000000" w:space="0" w:sz="0" w:val="nil"/>
+              <w:right w:color="000000" w:space="0" w:sz="0" w:val="nil"/>
+            </w:tcBorders>
+            <w:tcMar>
+              <w:top w:w="100.0" w:type="dxa"/>
+              <w:left w:w="100.0" w:type="dxa"/>
+              <w:bottom w:w="100.0" w:type="dxa"/>
+              <w:right w:w="100.0" w:type="dxa"/>
+            </w:tcMar>
+            <w:vAlign w:val="top"/>
+          </w:tcPr>
+          <w:p>
+            <w:pPr>
+              <w:spacing w:after="240" w:before="240" w:lineRule="auto"/>
+              <w:rPr/>
+            </w:pPr>
+            <w:r>
+              <w:rPr>
+                <w:rtl w:val="0"/>
+              </w:rPr>
+              <w:t xml:space="preserve">- Separation of system users by environment/role in off-premises setups&lt;br&gt;- Validation: App Team to document multi-environment architecture as deployment diagram to be reviewed by Technical Owners prior to onboarding</w:t>
+            </w:r>
+          </w:p>
+        </w:tc>
+        <w:tc>
+          <w:tcPr>
+            <w:tcBorders>
+              <w:top w:color="000000" w:space="0" w:sz="0" w:val="nil"/>
+              <w:left w:color="000000" w:space="0" w:sz="0" w:val="nil"/>
+              <w:bottom w:color="000000" w:space="0" w:sz="0" w:val="nil"/>
+              <w:right w:color="000000" w:space="0" w:sz="0" w:val="nil"/>
+            </w:tcBorders>
+            <w:tcMar>
+              <w:top w:w="100.0" w:type="dxa"/>
+              <w:left w:w="100.0" w:type="dxa"/>
+              <w:bottom w:w="100.0" w:type="dxa"/>
+              <w:right w:w="100.0" w:type="dxa"/>
+            </w:tcMar>
+            <w:vAlign w:val="top"/>
+          </w:tcPr>
+          <w:p>
+            <w:pPr>
+              <w:spacing w:after="240" w:before="240" w:lineRule="auto"/>
+              <w:rPr/>
+            </w:pPr>
+            <w:r>
+              <w:rPr>
+                <w:rtl w:val="0"/>
+              </w:rPr>
+              <w:t xml:space="preserve">- Gateway that understands environment to handle whether traffic should pass through off-premises providers</w:t>
+            </w:r>
+          </w:p>
+        </w:tc>
+        <w:tc>
+          <w:tcPr>
+            <w:tcBorders>
+              <w:top w:color="000000" w:space="0" w:sz="0" w:val="nil"/>
+              <w:left w:color="000000" w:space="0" w:sz="0" w:val="nil"/>
+              <w:bottom w:color="000000" w:space="0" w:sz="0" w:val="nil"/>
+              <w:right w:color="000000" w:space="0" w:sz="0" w:val="nil"/>
+            </w:tcBorders>
+            <w:tcMar>
+              <w:top w:w="100.0" w:type="dxa"/>
+              <w:left w:w="100.0" w:type="dxa"/>
+              <w:bottom w:w="100.0" w:type="dxa"/>
+              <w:right w:w="100.0" w:type="dxa"/>
+            </w:tcMar>
+            <w:vAlign w:val="top"/>
+          </w:tcPr>
+          <w:p>
+            <w:pPr>
+              <w:spacing w:after="240" w:before="240" w:lineRule="auto"/>
+              <w:rPr/>
+            </w:pPr>
+            <w:r>
+              <w:rPr>
+                <w:rtl w:val="0"/>
+              </w:rPr>
+              <w:t xml:space="preserve">- Environment-aware entitlements mechanism that does not allow permissioning other than as per the Environments Access Matrix in off-premises systems</w:t>
             </w:r>
           </w:p>
         </w:tc>
@@ -2240,7 +2240,7 @@
       <w:tr>
         <w:trPr>
           <w:cantSplit w:val="0"/>
-          <w:trHeight w:val="1310" w:hRule="atLeast"/>
+          <w:trHeight w:val="2135" w:hRule="atLeast"/>
           <w:tblHeader w:val="0"/>
         </w:trPr>
         <w:tc>
@@ -2268,94 +2268,1201 @@
               <w:rPr>
                 <w:rtl w:val="0"/>
               </w:rPr>
-              <w:t xml:space="preserve">Performance Optimization</w:t>
-            </w:r>
-          </w:p>
-        </w:tc>
-        <w:tc>
-          <w:tcPr>
-            <w:tcBorders>
-              <w:top w:color="000000" w:space="0" w:sz="0" w:val="nil"/>
-              <w:left w:color="000000" w:space="0" w:sz="0" w:val="nil"/>
-              <w:bottom w:color="000000" w:space="0" w:sz="0" w:val="nil"/>
-              <w:right w:color="000000" w:space="0" w:sz="0" w:val="nil"/>
-            </w:tcBorders>
-            <w:tcMar>
-              <w:top w:w="100.0" w:type="dxa"/>
-              <w:left w:w="100.0" w:type="dxa"/>
-              <w:bottom w:w="100.0" w:type="dxa"/>
-              <w:right w:w="100.0" w:type="dxa"/>
-            </w:tcMar>
-            <w:vAlign w:val="top"/>
-          </w:tcPr>
-          <w:p>
-            <w:pPr>
-              <w:spacing w:after="240" w:before="240" w:lineRule="auto"/>
-              <w:rPr/>
-            </w:pPr>
-            <w:r>
-              <w:rPr>
-                <w:rtl w:val="0"/>
-              </w:rPr>
-              <w:t xml:space="preserve">- Restrict off-premises processes to controlled code bases</w:t>
-            </w:r>
-          </w:p>
-        </w:tc>
-        <w:tc>
-          <w:tcPr>
-            <w:tcBorders>
-              <w:top w:color="000000" w:space="0" w:sz="0" w:val="nil"/>
-              <w:left w:color="000000" w:space="0" w:sz="0" w:val="nil"/>
-              <w:bottom w:color="000000" w:space="0" w:sz="0" w:val="nil"/>
-              <w:right w:color="000000" w:space="0" w:sz="0" w:val="nil"/>
-            </w:tcBorders>
-            <w:tcMar>
-              <w:top w:w="100.0" w:type="dxa"/>
-              <w:left w:w="100.0" w:type="dxa"/>
-              <w:bottom w:w="100.0" w:type="dxa"/>
-              <w:right w:w="100.0" w:type="dxa"/>
-            </w:tcMar>
-            <w:vAlign w:val="top"/>
-          </w:tcPr>
-          <w:p>
-            <w:pPr>
-              <w:spacing w:after="240" w:before="240" w:lineRule="auto"/>
-              <w:rPr/>
-            </w:pPr>
-            <w:r>
-              <w:rPr>
-                <w:rtl w:val="0"/>
-              </w:rPr>
-              <w:t xml:space="preserve">- Enable hardware-accelerated encryption in cloud (e.g., AWS Nitro)</w:t>
-            </w:r>
-          </w:p>
-        </w:tc>
-        <w:tc>
-          <w:tcPr>
-            <w:tcBorders>
-              <w:top w:color="000000" w:space="0" w:sz="0" w:val="nil"/>
-              <w:left w:color="000000" w:space="0" w:sz="0" w:val="nil"/>
-              <w:bottom w:color="000000" w:space="0" w:sz="0" w:val="nil"/>
-              <w:right w:color="000000" w:space="0" w:sz="0" w:val="nil"/>
-            </w:tcBorders>
-            <w:tcMar>
-              <w:top w:w="100.0" w:type="dxa"/>
-              <w:left w:w="100.0" w:type="dxa"/>
-              <w:bottom w:w="100.0" w:type="dxa"/>
-              <w:right w:w="100.0" w:type="dxa"/>
-            </w:tcMar>
-            <w:vAlign w:val="top"/>
-          </w:tcPr>
-          <w:p>
-            <w:pPr>
-              <w:spacing w:after="240" w:before="240" w:lineRule="auto"/>
-              <w:rPr/>
-            </w:pPr>
-            <w:r>
-              <w:rPr>
-                <w:rtl w:val="0"/>
-              </w:rPr>
-              <w:t xml:space="preserve">- Limit latency increase to &lt;5% in off-premises environments</w:t>
+              <w:t xml:space="preserve">Noisy neighbors for Prod and Non-Prod processes</w:t>
+            </w:r>
+          </w:p>
+        </w:tc>
+        <w:tc>
+          <w:tcPr>
+            <w:tcBorders>
+              <w:top w:color="000000" w:space="0" w:sz="0" w:val="nil"/>
+              <w:left w:color="000000" w:space="0" w:sz="0" w:val="nil"/>
+              <w:bottom w:color="000000" w:space="0" w:sz="0" w:val="nil"/>
+              <w:right w:color="000000" w:space="0" w:sz="0" w:val="nil"/>
+            </w:tcBorders>
+            <w:tcMar>
+              <w:top w:w="100.0" w:type="dxa"/>
+              <w:left w:w="100.0" w:type="dxa"/>
+              <w:bottom w:w="100.0" w:type="dxa"/>
+              <w:right w:w="100.0" w:type="dxa"/>
+            </w:tcMar>
+            <w:vAlign w:val="top"/>
+          </w:tcPr>
+          <w:p>
+            <w:pPr>
+              <w:spacing w:after="240" w:before="240" w:lineRule="auto"/>
+              <w:rPr/>
+            </w:pPr>
+            <w:r>
+              <w:rPr>
+                <w:rtl w:val="0"/>
+              </w:rPr>
+              <w:t xml:space="preserve">- Isolation of compute resources by environment/role in off-premises cloud instances</w:t>
+            </w:r>
+          </w:p>
+        </w:tc>
+        <w:tc>
+          <w:tcPr>
+            <w:tcBorders>
+              <w:top w:color="000000" w:space="0" w:sz="0" w:val="nil"/>
+              <w:left w:color="000000" w:space="0" w:sz="0" w:val="nil"/>
+              <w:bottom w:color="000000" w:space="0" w:sz="0" w:val="nil"/>
+              <w:right w:color="000000" w:space="0" w:sz="0" w:val="nil"/>
+            </w:tcBorders>
+            <w:tcMar>
+              <w:top w:w="100.0" w:type="dxa"/>
+              <w:left w:w="100.0" w:type="dxa"/>
+              <w:bottom w:w="100.0" w:type="dxa"/>
+              <w:right w:w="100.0" w:type="dxa"/>
+            </w:tcMar>
+            <w:vAlign w:val="top"/>
+          </w:tcPr>
+          <w:p>
+            <w:pPr>
+              <w:spacing w:after="240" w:before="240" w:lineRule="auto"/>
+              <w:rPr/>
+            </w:pPr>
+            <w:r>
+              <w:rPr>
+                <w:rtl w:val="0"/>
+              </w:rPr>
+              <w:t xml:space="preserve">- N/A</w:t>
+            </w:r>
+          </w:p>
+        </w:tc>
+        <w:tc>
+          <w:tcPr>
+            <w:tcBorders>
+              <w:top w:color="000000" w:space="0" w:sz="0" w:val="nil"/>
+              <w:left w:color="000000" w:space="0" w:sz="0" w:val="nil"/>
+              <w:bottom w:color="000000" w:space="0" w:sz="0" w:val="nil"/>
+              <w:right w:color="000000" w:space="0" w:sz="0" w:val="nil"/>
+            </w:tcBorders>
+            <w:tcMar>
+              <w:top w:w="100.0" w:type="dxa"/>
+              <w:left w:w="100.0" w:type="dxa"/>
+              <w:bottom w:w="100.0" w:type="dxa"/>
+              <w:right w:w="100.0" w:type="dxa"/>
+            </w:tcMar>
+            <w:vAlign w:val="top"/>
+          </w:tcPr>
+          <w:p>
+            <w:pPr>
+              <w:spacing w:after="240" w:before="240" w:lineRule="auto"/>
+              <w:rPr/>
+            </w:pPr>
+            <w:r>
+              <w:rPr>
+                <w:rtl w:val="0"/>
+              </w:rPr>
+              <w:t xml:space="preserve">- Enforced environment isolation&lt;br&gt;- Quota-based storage usage to prevent resource contention in off-premises environments</w:t>
+            </w:r>
+          </w:p>
+        </w:tc>
+      </w:tr>
+      <w:tr>
+        <w:trPr>
+          <w:cantSplit w:val="0"/>
+          <w:trHeight w:val="4040" w:hRule="atLeast"/>
+          <w:tblHeader w:val="0"/>
+        </w:trPr>
+        <w:tc>
+          <w:tcPr>
+            <w:tcBorders>
+              <w:top w:color="000000" w:space="0" w:sz="0" w:val="nil"/>
+              <w:left w:color="000000" w:space="0" w:sz="0" w:val="nil"/>
+              <w:bottom w:color="000000" w:space="0" w:sz="0" w:val="nil"/>
+              <w:right w:color="000000" w:space="0" w:sz="0" w:val="nil"/>
+            </w:tcBorders>
+            <w:tcMar>
+              <w:top w:w="100.0" w:type="dxa"/>
+              <w:left w:w="100.0" w:type="dxa"/>
+              <w:bottom w:w="100.0" w:type="dxa"/>
+              <w:right w:w="100.0" w:type="dxa"/>
+            </w:tcMar>
+            <w:vAlign w:val="top"/>
+          </w:tcPr>
+          <w:p>
+            <w:pPr>
+              <w:spacing w:after="240" w:before="240" w:lineRule="auto"/>
+              <w:rPr/>
+            </w:pPr>
+            <w:r>
+              <w:rPr>
+                <w:rtl w:val="0"/>
+              </w:rPr>
+              <w:t xml:space="preserve">Break/glass access for a Production Engineer (write)</w:t>
+            </w:r>
+          </w:p>
+        </w:tc>
+        <w:tc>
+          <w:tcPr>
+            <w:tcBorders>
+              <w:top w:color="000000" w:space="0" w:sz="0" w:val="nil"/>
+              <w:left w:color="000000" w:space="0" w:sz="0" w:val="nil"/>
+              <w:bottom w:color="000000" w:space="0" w:sz="0" w:val="nil"/>
+              <w:right w:color="000000" w:space="0" w:sz="0" w:val="nil"/>
+            </w:tcBorders>
+            <w:tcMar>
+              <w:top w:w="100.0" w:type="dxa"/>
+              <w:left w:w="100.0" w:type="dxa"/>
+              <w:bottom w:w="100.0" w:type="dxa"/>
+              <w:right w:w="100.0" w:type="dxa"/>
+            </w:tcMar>
+            <w:vAlign w:val="top"/>
+          </w:tcPr>
+          <w:p>
+            <w:pPr>
+              <w:spacing w:after="240" w:before="240" w:lineRule="auto"/>
+              <w:rPr/>
+            </w:pPr>
+            <w:r>
+              <w:rPr>
+                <w:rtl w:val="0"/>
+              </w:rPr>
+              <w:t xml:space="preserve">- Remote processes run with system account credentials&lt;br&gt;- User must be authenticated using a firm-approved mechanism&lt;br&gt;- Validation: Ensure off-premises access logs feed into GS audit systems (e.g., AU-3.102)</w:t>
+            </w:r>
+          </w:p>
+        </w:tc>
+        <w:tc>
+          <w:tcPr>
+            <w:tcBorders>
+              <w:top w:color="000000" w:space="0" w:sz="0" w:val="nil"/>
+              <w:left w:color="000000" w:space="0" w:sz="0" w:val="nil"/>
+              <w:bottom w:color="000000" w:space="0" w:sz="0" w:val="nil"/>
+              <w:right w:color="000000" w:space="0" w:sz="0" w:val="nil"/>
+            </w:tcBorders>
+            <w:tcMar>
+              <w:top w:w="100.0" w:type="dxa"/>
+              <w:left w:w="100.0" w:type="dxa"/>
+              <w:bottom w:w="100.0" w:type="dxa"/>
+              <w:right w:w="100.0" w:type="dxa"/>
+            </w:tcMar>
+            <w:vAlign w:val="top"/>
+          </w:tcPr>
+          <w:p>
+            <w:pPr>
+              <w:spacing w:after="240" w:before="240" w:lineRule="auto"/>
+              <w:rPr/>
+            </w:pPr>
+            <w:r>
+              <w:rPr>
+                <w:rtl w:val="0"/>
+              </w:rPr>
+              <w:t xml:space="preserve">- Perform independent verification that the user requesting an action has a superior set of permissions to the system user&lt;br&gt;- System accounts (P2 users) are setup for specific activities&lt;br&gt;- System accounts (P2 users) are setup with minimum privileges for activity they need to perform</w:t>
+            </w:r>
+          </w:p>
+        </w:tc>
+        <w:tc>
+          <w:tcPr>
+            <w:tcBorders>
+              <w:top w:color="000000" w:space="0" w:sz="0" w:val="nil"/>
+              <w:left w:color="000000" w:space="0" w:sz="0" w:val="nil"/>
+              <w:bottom w:color="000000" w:space="0" w:sz="0" w:val="nil"/>
+              <w:right w:color="000000" w:space="0" w:sz="0" w:val="nil"/>
+            </w:tcBorders>
+            <w:tcMar>
+              <w:top w:w="100.0" w:type="dxa"/>
+              <w:left w:w="100.0" w:type="dxa"/>
+              <w:bottom w:w="100.0" w:type="dxa"/>
+              <w:right w:w="100.0" w:type="dxa"/>
+            </w:tcMar>
+            <w:vAlign w:val="top"/>
+          </w:tcPr>
+          <w:p>
+            <w:pPr>
+              <w:spacing w:after="240" w:before="240" w:lineRule="auto"/>
+              <w:rPr/>
+            </w:pPr>
+            <w:r>
+              <w:rPr>
+                <w:rtl w:val="0"/>
+              </w:rPr>
+              <w:t xml:space="preserve">- Remote processes run with credentials provided to them in the form of limited time tokens&lt;br&gt;- Automatic generation of "DUMMY" data so that effective unit testing can be performed in off-premises sandboxes</w:t>
+            </w:r>
+          </w:p>
+        </w:tc>
+      </w:tr>
+      <w:tr>
+        <w:trPr>
+          <w:cantSplit w:val="0"/>
+          <w:trHeight w:val="4040" w:hRule="atLeast"/>
+          <w:tblHeader w:val="0"/>
+        </w:trPr>
+        <w:tc>
+          <w:tcPr>
+            <w:tcBorders>
+              <w:top w:color="000000" w:space="0" w:sz="0" w:val="nil"/>
+              <w:left w:color="000000" w:space="0" w:sz="0" w:val="nil"/>
+              <w:bottom w:color="000000" w:space="0" w:sz="0" w:val="nil"/>
+              <w:right w:color="000000" w:space="0" w:sz="0" w:val="nil"/>
+            </w:tcBorders>
+            <w:tcMar>
+              <w:top w:w="100.0" w:type="dxa"/>
+              <w:left w:w="100.0" w:type="dxa"/>
+              <w:bottom w:w="100.0" w:type="dxa"/>
+              <w:right w:w="100.0" w:type="dxa"/>
+            </w:tcMar>
+            <w:vAlign w:val="top"/>
+          </w:tcPr>
+          <w:p>
+            <w:pPr>
+              <w:spacing w:after="240" w:before="240" w:lineRule="auto"/>
+              <w:rPr/>
+            </w:pPr>
+            <w:r>
+              <w:rPr>
+                <w:rtl w:val="0"/>
+              </w:rPr>
+              <w:t xml:space="preserve">Break/glass access for a Production Engineer (read)</w:t>
+            </w:r>
+          </w:p>
+        </w:tc>
+        <w:tc>
+          <w:tcPr>
+            <w:tcBorders>
+              <w:top w:color="000000" w:space="0" w:sz="0" w:val="nil"/>
+              <w:left w:color="000000" w:space="0" w:sz="0" w:val="nil"/>
+              <w:bottom w:color="000000" w:space="0" w:sz="0" w:val="nil"/>
+              <w:right w:color="000000" w:space="0" w:sz="0" w:val="nil"/>
+            </w:tcBorders>
+            <w:tcMar>
+              <w:top w:w="100.0" w:type="dxa"/>
+              <w:left w:w="100.0" w:type="dxa"/>
+              <w:bottom w:w="100.0" w:type="dxa"/>
+              <w:right w:w="100.0" w:type="dxa"/>
+            </w:tcMar>
+            <w:vAlign w:val="top"/>
+          </w:tcPr>
+          <w:p>
+            <w:pPr>
+              <w:spacing w:after="240" w:before="240" w:lineRule="auto"/>
+              <w:rPr/>
+            </w:pPr>
+            <w:r>
+              <w:rPr>
+                <w:rtl w:val="0"/>
+              </w:rPr>
+              <w:t xml:space="preserve">- Remote processes run with system account credentials&lt;br&gt;- User must be authenticated using a firm-approved mechanism&lt;br&gt;- Validation: Ensure off-premises access logs feed into GS audit systems (e.g., AU-3.102)</w:t>
+            </w:r>
+          </w:p>
+        </w:tc>
+        <w:tc>
+          <w:tcPr>
+            <w:tcBorders>
+              <w:top w:color="000000" w:space="0" w:sz="0" w:val="nil"/>
+              <w:left w:color="000000" w:space="0" w:sz="0" w:val="nil"/>
+              <w:bottom w:color="000000" w:space="0" w:sz="0" w:val="nil"/>
+              <w:right w:color="000000" w:space="0" w:sz="0" w:val="nil"/>
+            </w:tcBorders>
+            <w:tcMar>
+              <w:top w:w="100.0" w:type="dxa"/>
+              <w:left w:w="100.0" w:type="dxa"/>
+              <w:bottom w:w="100.0" w:type="dxa"/>
+              <w:right w:w="100.0" w:type="dxa"/>
+            </w:tcMar>
+            <w:vAlign w:val="top"/>
+          </w:tcPr>
+          <w:p>
+            <w:pPr>
+              <w:spacing w:after="240" w:before="240" w:lineRule="auto"/>
+              <w:rPr/>
+            </w:pPr>
+            <w:r>
+              <w:rPr>
+                <w:rtl w:val="0"/>
+              </w:rPr>
+              <w:t xml:space="preserve">- Perform independent verification that the user requesting an action has a superior set of permissions to the system user&lt;br&gt;- System accounts (P2 users) are setup for specific activities&lt;br&gt;- System accounts (P2 users) are setup with minimum privileges for activity they need to perform</w:t>
+            </w:r>
+          </w:p>
+        </w:tc>
+        <w:tc>
+          <w:tcPr>
+            <w:tcBorders>
+              <w:top w:color="000000" w:space="0" w:sz="0" w:val="nil"/>
+              <w:left w:color="000000" w:space="0" w:sz="0" w:val="nil"/>
+              <w:bottom w:color="000000" w:space="0" w:sz="0" w:val="nil"/>
+              <w:right w:color="000000" w:space="0" w:sz="0" w:val="nil"/>
+            </w:tcBorders>
+            <w:tcMar>
+              <w:top w:w="100.0" w:type="dxa"/>
+              <w:left w:w="100.0" w:type="dxa"/>
+              <w:bottom w:w="100.0" w:type="dxa"/>
+              <w:right w:w="100.0" w:type="dxa"/>
+            </w:tcMar>
+            <w:vAlign w:val="top"/>
+          </w:tcPr>
+          <w:p>
+            <w:pPr>
+              <w:spacing w:after="240" w:before="240" w:lineRule="auto"/>
+              <w:rPr/>
+            </w:pPr>
+            <w:r>
+              <w:rPr>
+                <w:rtl w:val="0"/>
+              </w:rPr>
+              <w:t xml:space="preserve">- Remote processes run with credentials provided to them in the form of limited time tokens&lt;br&gt;- Automatic generation of "DUMMY" data so that effective unit testing can be performed in off-premises sandboxes</w:t>
+            </w:r>
+          </w:p>
+        </w:tc>
+      </w:tr>
+      <w:tr>
+        <w:trPr>
+          <w:cantSplit w:val="0"/>
+          <w:trHeight w:val="2675" w:hRule="atLeast"/>
+          <w:tblHeader w:val="0"/>
+        </w:trPr>
+        <w:tc>
+          <w:tcPr>
+            <w:tcBorders>
+              <w:top w:color="000000" w:space="0" w:sz="0" w:val="nil"/>
+              <w:left w:color="000000" w:space="0" w:sz="0" w:val="nil"/>
+              <w:bottom w:color="000000" w:space="0" w:sz="0" w:val="nil"/>
+              <w:right w:color="000000" w:space="0" w:sz="0" w:val="nil"/>
+            </w:tcBorders>
+            <w:tcMar>
+              <w:top w:w="100.0" w:type="dxa"/>
+              <w:left w:w="100.0" w:type="dxa"/>
+              <w:bottom w:w="100.0" w:type="dxa"/>
+              <w:right w:w="100.0" w:type="dxa"/>
+            </w:tcMar>
+            <w:vAlign w:val="top"/>
+          </w:tcPr>
+          <w:p>
+            <w:pPr>
+              <w:spacing w:after="240" w:before="240" w:lineRule="auto"/>
+              <w:rPr/>
+            </w:pPr>
+            <w:r>
+              <w:rPr>
+                <w:rtl w:val="0"/>
+              </w:rPr>
+              <w:t xml:space="preserve">Segregation of roles between developer engineer and production engineer</w:t>
+            </w:r>
+          </w:p>
+        </w:tc>
+        <w:tc>
+          <w:tcPr>
+            <w:tcBorders>
+              <w:top w:color="000000" w:space="0" w:sz="0" w:val="nil"/>
+              <w:left w:color="000000" w:space="0" w:sz="0" w:val="nil"/>
+              <w:bottom w:color="000000" w:space="0" w:sz="0" w:val="nil"/>
+              <w:right w:color="000000" w:space="0" w:sz="0" w:val="nil"/>
+            </w:tcBorders>
+            <w:tcMar>
+              <w:top w:w="100.0" w:type="dxa"/>
+              <w:left w:w="100.0" w:type="dxa"/>
+              <w:bottom w:w="100.0" w:type="dxa"/>
+              <w:right w:w="100.0" w:type="dxa"/>
+            </w:tcMar>
+            <w:vAlign w:val="top"/>
+          </w:tcPr>
+          <w:p>
+            <w:pPr>
+              <w:spacing w:after="240" w:before="240" w:lineRule="auto"/>
+              <w:rPr/>
+            </w:pPr>
+            <w:r>
+              <w:rPr>
+                <w:rtl w:val="0"/>
+              </w:rPr>
+              <w:t xml:space="preserve">- Separation of system users by environment/role in off-premises setups&lt;br&gt;- Validation: App Team to document multi-environment architecture as deployment diagram to be reviewed by Technical Owners prior to onboarding</w:t>
+            </w:r>
+          </w:p>
+        </w:tc>
+        <w:tc>
+          <w:tcPr>
+            <w:tcBorders>
+              <w:top w:color="000000" w:space="0" w:sz="0" w:val="nil"/>
+              <w:left w:color="000000" w:space="0" w:sz="0" w:val="nil"/>
+              <w:bottom w:color="000000" w:space="0" w:sz="0" w:val="nil"/>
+              <w:right w:color="000000" w:space="0" w:sz="0" w:val="nil"/>
+            </w:tcBorders>
+            <w:tcMar>
+              <w:top w:w="100.0" w:type="dxa"/>
+              <w:left w:w="100.0" w:type="dxa"/>
+              <w:bottom w:w="100.0" w:type="dxa"/>
+              <w:right w:w="100.0" w:type="dxa"/>
+            </w:tcMar>
+            <w:vAlign w:val="top"/>
+          </w:tcPr>
+          <w:p>
+            <w:pPr>
+              <w:spacing w:after="240" w:before="240" w:lineRule="auto"/>
+              <w:rPr/>
+            </w:pPr>
+            <w:r>
+              <w:rPr>
+                <w:rtl w:val="0"/>
+              </w:rPr>
+              <w:t xml:space="preserve">- N/A</w:t>
+            </w:r>
+          </w:p>
+        </w:tc>
+        <w:tc>
+          <w:tcPr>
+            <w:tcBorders>
+              <w:top w:color="000000" w:space="0" w:sz="0" w:val="nil"/>
+              <w:left w:color="000000" w:space="0" w:sz="0" w:val="nil"/>
+              <w:bottom w:color="000000" w:space="0" w:sz="0" w:val="nil"/>
+              <w:right w:color="000000" w:space="0" w:sz="0" w:val="nil"/>
+            </w:tcBorders>
+            <w:tcMar>
+              <w:top w:w="100.0" w:type="dxa"/>
+              <w:left w:w="100.0" w:type="dxa"/>
+              <w:bottom w:w="100.0" w:type="dxa"/>
+              <w:right w:w="100.0" w:type="dxa"/>
+            </w:tcMar>
+            <w:vAlign w:val="top"/>
+          </w:tcPr>
+          <w:p>
+            <w:pPr>
+              <w:spacing w:after="240" w:before="240" w:lineRule="auto"/>
+              <w:rPr/>
+            </w:pPr>
+            <w:r>
+              <w:rPr>
+                <w:rtl w:val="0"/>
+              </w:rPr>
+              <w:t xml:space="preserve">- Preventive measures to ensure that when credentials are provisioned there is no overloading</w:t>
+            </w:r>
+          </w:p>
+        </w:tc>
+      </w:tr>
+      <w:tr>
+        <w:trPr>
+          <w:cantSplit w:val="0"/>
+          <w:trHeight w:val="4310" w:hRule="atLeast"/>
+          <w:tblHeader w:val="0"/>
+        </w:trPr>
+        <w:tc>
+          <w:tcPr>
+            <w:tcBorders>
+              <w:top w:color="000000" w:space="0" w:sz="0" w:val="nil"/>
+              <w:left w:color="000000" w:space="0" w:sz="0" w:val="nil"/>
+              <w:bottom w:color="000000" w:space="0" w:sz="0" w:val="nil"/>
+              <w:right w:color="000000" w:space="0" w:sz="0" w:val="nil"/>
+            </w:tcBorders>
+            <w:tcMar>
+              <w:top w:w="100.0" w:type="dxa"/>
+              <w:left w:w="100.0" w:type="dxa"/>
+              <w:bottom w:w="100.0" w:type="dxa"/>
+              <w:right w:w="100.0" w:type="dxa"/>
+            </w:tcMar>
+            <w:vAlign w:val="top"/>
+          </w:tcPr>
+          <w:p>
+            <w:pPr>
+              <w:spacing w:after="240" w:before="240" w:lineRule="auto"/>
+              <w:rPr/>
+            </w:pPr>
+            <w:r>
+              <w:rPr>
+                <w:rtl w:val="0"/>
+              </w:rPr>
+              <w:t xml:space="preserve">Ensure that credentials are not shared between environments</w:t>
+            </w:r>
+          </w:p>
+        </w:tc>
+        <w:tc>
+          <w:tcPr>
+            <w:tcBorders>
+              <w:top w:color="000000" w:space="0" w:sz="0" w:val="nil"/>
+              <w:left w:color="000000" w:space="0" w:sz="0" w:val="nil"/>
+              <w:bottom w:color="000000" w:space="0" w:sz="0" w:val="nil"/>
+              <w:right w:color="000000" w:space="0" w:sz="0" w:val="nil"/>
+            </w:tcBorders>
+            <w:tcMar>
+              <w:top w:w="100.0" w:type="dxa"/>
+              <w:left w:w="100.0" w:type="dxa"/>
+              <w:bottom w:w="100.0" w:type="dxa"/>
+              <w:right w:w="100.0" w:type="dxa"/>
+            </w:tcMar>
+            <w:vAlign w:val="top"/>
+          </w:tcPr>
+          <w:p>
+            <w:pPr>
+              <w:spacing w:after="240" w:before="240" w:lineRule="auto"/>
+              <w:rPr/>
+            </w:pPr>
+            <w:r>
+              <w:rPr>
+                <w:rtl w:val="0"/>
+              </w:rPr>
+              <w:t xml:space="preserve">- Prod credentials should never be shared with a non-production off-premises environment&lt;br&gt;- Validation: Implement credential rotation checks for off-premises systems&lt;br&gt;- Q: Given that there is not separate classification for Prod Parallel, how would we achieve this granularity?&lt;br&gt;- Q: Does the separation of credentials apply in SecDB ecosystem (Does it have environments)?</w:t>
+            </w:r>
+          </w:p>
+        </w:tc>
+        <w:tc>
+          <w:tcPr>
+            <w:tcBorders>
+              <w:top w:color="000000" w:space="0" w:sz="0" w:val="nil"/>
+              <w:left w:color="000000" w:space="0" w:sz="0" w:val="nil"/>
+              <w:bottom w:color="000000" w:space="0" w:sz="0" w:val="nil"/>
+              <w:right w:color="000000" w:space="0" w:sz="0" w:val="nil"/>
+            </w:tcBorders>
+            <w:tcMar>
+              <w:top w:w="100.0" w:type="dxa"/>
+              <w:left w:w="100.0" w:type="dxa"/>
+              <w:bottom w:w="100.0" w:type="dxa"/>
+              <w:right w:w="100.0" w:type="dxa"/>
+            </w:tcMar>
+            <w:vAlign w:val="top"/>
+          </w:tcPr>
+          <w:p>
+            <w:pPr>
+              <w:spacing w:after="240" w:before="240" w:lineRule="auto"/>
+              <w:rPr/>
+            </w:pPr>
+            <w:r>
+              <w:rPr>
+                <w:rtl w:val="0"/>
+              </w:rPr>
+              <w:t xml:space="preserve">- Should be able to find when credentials have been shared so that we can detect after the fact credentials have been shared&lt;br&gt;- (Could this be Tim D’s credential rotation (Massive Tool)?)</w:t>
+            </w:r>
+          </w:p>
+        </w:tc>
+        <w:tc>
+          <w:tcPr>
+            <w:tcBorders>
+              <w:top w:color="000000" w:space="0" w:sz="0" w:val="nil"/>
+              <w:left w:color="000000" w:space="0" w:sz="0" w:val="nil"/>
+              <w:bottom w:color="000000" w:space="0" w:sz="0" w:val="nil"/>
+              <w:right w:color="000000" w:space="0" w:sz="0" w:val="nil"/>
+            </w:tcBorders>
+            <w:tcMar>
+              <w:top w:w="100.0" w:type="dxa"/>
+              <w:left w:w="100.0" w:type="dxa"/>
+              <w:bottom w:w="100.0" w:type="dxa"/>
+              <w:right w:w="100.0" w:type="dxa"/>
+            </w:tcMar>
+            <w:vAlign w:val="top"/>
+          </w:tcPr>
+          <w:p>
+            <w:pPr>
+              <w:spacing w:after="240" w:before="240" w:lineRule="auto"/>
+              <w:rPr/>
+            </w:pPr>
+            <w:r>
+              <w:rPr>
+                <w:rtl w:val="0"/>
+              </w:rPr>
+              <w:t xml:space="preserve">- Preventive measures to ensure that when credentials are provisioned there is no overloading</w:t>
+            </w:r>
+          </w:p>
+        </w:tc>
+      </w:tr>
+      <w:tr>
+        <w:trPr>
+          <w:cantSplit w:val="0"/>
+          <w:trHeight w:val="4040" w:hRule="atLeast"/>
+          <w:tblHeader w:val="0"/>
+        </w:trPr>
+        <w:tc>
+          <w:tcPr>
+            <w:tcBorders>
+              <w:top w:color="000000" w:space="0" w:sz="0" w:val="nil"/>
+              <w:left w:color="000000" w:space="0" w:sz="0" w:val="nil"/>
+              <w:bottom w:color="000000" w:space="0" w:sz="0" w:val="nil"/>
+              <w:right w:color="000000" w:space="0" w:sz="0" w:val="nil"/>
+            </w:tcBorders>
+            <w:tcMar>
+              <w:top w:w="100.0" w:type="dxa"/>
+              <w:left w:w="100.0" w:type="dxa"/>
+              <w:bottom w:w="100.0" w:type="dxa"/>
+              <w:right w:w="100.0" w:type="dxa"/>
+            </w:tcMar>
+            <w:vAlign w:val="top"/>
+          </w:tcPr>
+          <w:p>
+            <w:pPr>
+              <w:spacing w:after="240" w:before="240" w:lineRule="auto"/>
+              <w:rPr/>
+            </w:pPr>
+            <w:r>
+              <w:rPr>
+                <w:rtl w:val="0"/>
+              </w:rPr>
+              <w:t xml:space="preserve">Sharing of credentials across environments i.e. Production and Non Production or Prod 1 v Prod 2</w:t>
+            </w:r>
+          </w:p>
+        </w:tc>
+        <w:tc>
+          <w:tcPr>
+            <w:tcBorders>
+              <w:top w:color="000000" w:space="0" w:sz="0" w:val="nil"/>
+              <w:left w:color="000000" w:space="0" w:sz="0" w:val="nil"/>
+              <w:bottom w:color="000000" w:space="0" w:sz="0" w:val="nil"/>
+              <w:right w:color="000000" w:space="0" w:sz="0" w:val="nil"/>
+            </w:tcBorders>
+            <w:tcMar>
+              <w:top w:w="100.0" w:type="dxa"/>
+              <w:left w:w="100.0" w:type="dxa"/>
+              <w:bottom w:w="100.0" w:type="dxa"/>
+              <w:right w:w="100.0" w:type="dxa"/>
+            </w:tcMar>
+            <w:vAlign w:val="top"/>
+          </w:tcPr>
+          <w:p>
+            <w:pPr>
+              <w:spacing w:after="240" w:before="240" w:lineRule="auto"/>
+              <w:rPr/>
+            </w:pPr>
+            <w:r>
+              <w:rPr>
+                <w:rtl w:val="0"/>
+              </w:rPr>
+              <w:t xml:space="preserve">- Why? People do this for simplicity of management at the expense of isolation&lt;br&gt;- Impact?&lt;br&gt;- Because you're not using a credential for a specific purpose then there is a chance that it may end up with accidental</w:t>
+            </w:r>
+          </w:p>
+        </w:tc>
+        <w:tc>
+          <w:tcPr>
+            <w:tcBorders>
+              <w:top w:color="000000" w:space="0" w:sz="0" w:val="nil"/>
+              <w:left w:color="000000" w:space="0" w:sz="0" w:val="nil"/>
+              <w:bottom w:color="000000" w:space="0" w:sz="0" w:val="nil"/>
+              <w:right w:color="000000" w:space="0" w:sz="0" w:val="nil"/>
+            </w:tcBorders>
+            <w:tcMar>
+              <w:top w:w="100.0" w:type="dxa"/>
+              <w:left w:w="100.0" w:type="dxa"/>
+              <w:bottom w:w="100.0" w:type="dxa"/>
+              <w:right w:w="100.0" w:type="dxa"/>
+            </w:tcMar>
+            <w:vAlign w:val="top"/>
+          </w:tcPr>
+          <w:p>
+            <w:pPr>
+              <w:spacing w:after="240" w:before="240" w:lineRule="auto"/>
+              <w:rPr/>
+            </w:pPr>
+            <w:r>
+              <w:rPr>
+                <w:rtl w:val="0"/>
+              </w:rPr>
+              <w:t xml:space="preserve">- Given that there is not separate classification for Prod Parallel, how would we achieve this granularity?&lt;br&gt;- Could this be Tim D’s credential rotation (Massive Tool)?&lt;br&gt;- Q: Does the separation of credentials apply in SecDB ecosystem (Does it have environments)?</w:t>
+            </w:r>
+          </w:p>
+        </w:tc>
+        <w:tc>
+          <w:tcPr>
+            <w:tcBorders>
+              <w:top w:color="000000" w:space="0" w:sz="0" w:val="nil"/>
+              <w:left w:color="000000" w:space="0" w:sz="0" w:val="nil"/>
+              <w:bottom w:color="000000" w:space="0" w:sz="0" w:val="nil"/>
+              <w:right w:color="000000" w:space="0" w:sz="0" w:val="nil"/>
+            </w:tcBorders>
+            <w:tcMar>
+              <w:top w:w="100.0" w:type="dxa"/>
+              <w:left w:w="100.0" w:type="dxa"/>
+              <w:bottom w:w="100.0" w:type="dxa"/>
+              <w:right w:w="100.0" w:type="dxa"/>
+            </w:tcMar>
+            <w:vAlign w:val="top"/>
+          </w:tcPr>
+          <w:p>
+            <w:pPr>
+              <w:spacing w:after="240" w:before="240" w:lineRule="auto"/>
+              <w:rPr/>
+            </w:pPr>
+            <w:r>
+              <w:rPr>
+                <w:rtl w:val="0"/>
+              </w:rPr>
+              <w:t xml:space="preserve">- N/A</w:t>
+            </w:r>
+          </w:p>
+        </w:tc>
+      </w:tr>
+      <w:tr>
+        <w:trPr>
+          <w:cantSplit w:val="0"/>
+          <w:trHeight w:val="3485" w:hRule="atLeast"/>
+          <w:tblHeader w:val="0"/>
+        </w:trPr>
+        <w:tc>
+          <w:tcPr>
+            <w:tcBorders>
+              <w:top w:color="000000" w:space="0" w:sz="0" w:val="nil"/>
+              <w:left w:color="000000" w:space="0" w:sz="0" w:val="nil"/>
+              <w:bottom w:color="000000" w:space="0" w:sz="0" w:val="nil"/>
+              <w:right w:color="000000" w:space="0" w:sz="0" w:val="nil"/>
+            </w:tcBorders>
+            <w:tcMar>
+              <w:top w:w="100.0" w:type="dxa"/>
+              <w:left w:w="100.0" w:type="dxa"/>
+              <w:bottom w:w="100.0" w:type="dxa"/>
+              <w:right w:w="100.0" w:type="dxa"/>
+            </w:tcMar>
+            <w:vAlign w:val="top"/>
+          </w:tcPr>
+          <w:p>
+            <w:pPr>
+              <w:spacing w:after="240" w:before="240" w:lineRule="auto"/>
+              <w:rPr/>
+            </w:pPr>
+            <w:r>
+              <w:rPr>
+                <w:rtl w:val="0"/>
+              </w:rPr>
+              <w:t xml:space="preserve">Identification of a sensitive data testing environment</w:t>
+            </w:r>
+          </w:p>
+        </w:tc>
+        <w:tc>
+          <w:tcPr>
+            <w:tcBorders>
+              <w:top w:color="000000" w:space="0" w:sz="0" w:val="nil"/>
+              <w:left w:color="000000" w:space="0" w:sz="0" w:val="nil"/>
+              <w:bottom w:color="000000" w:space="0" w:sz="0" w:val="nil"/>
+              <w:right w:color="000000" w:space="0" w:sz="0" w:val="nil"/>
+            </w:tcBorders>
+            <w:tcMar>
+              <w:top w:w="100.0" w:type="dxa"/>
+              <w:left w:w="100.0" w:type="dxa"/>
+              <w:bottom w:w="100.0" w:type="dxa"/>
+              <w:right w:w="100.0" w:type="dxa"/>
+            </w:tcMar>
+            <w:vAlign w:val="top"/>
+          </w:tcPr>
+          <w:p>
+            <w:pPr>
+              <w:spacing w:after="240" w:before="240" w:lineRule="auto"/>
+              <w:rPr/>
+            </w:pPr>
+            <w:r>
+              <w:rPr>
+                <w:rtl w:val="0"/>
+              </w:rPr>
+              <w:t xml:space="preserve">- Storage will be classified as prod to ensure that all audit and security controls for sensitive data are applied to off-premises testing environments&lt;br&gt;- Validation: App Team to document multi-environment architecture as deployment diagram to be reviewed by Technical Owners prior to onboarding</w:t>
+            </w:r>
+          </w:p>
+        </w:tc>
+        <w:tc>
+          <w:tcPr>
+            <w:tcBorders>
+              <w:top w:color="000000" w:space="0" w:sz="0" w:val="nil"/>
+              <w:left w:color="000000" w:space="0" w:sz="0" w:val="nil"/>
+              <w:bottom w:color="000000" w:space="0" w:sz="0" w:val="nil"/>
+              <w:right w:color="000000" w:space="0" w:sz="0" w:val="nil"/>
+            </w:tcBorders>
+            <w:tcMar>
+              <w:top w:w="100.0" w:type="dxa"/>
+              <w:left w:w="100.0" w:type="dxa"/>
+              <w:bottom w:w="100.0" w:type="dxa"/>
+              <w:right w:w="100.0" w:type="dxa"/>
+            </w:tcMar>
+            <w:vAlign w:val="top"/>
+          </w:tcPr>
+          <w:p>
+            <w:pPr>
+              <w:spacing w:after="240" w:before="240" w:lineRule="auto"/>
+              <w:rPr/>
+            </w:pPr>
+            <w:r>
+              <w:rPr>
+                <w:rtl w:val="0"/>
+              </w:rPr>
+              <w:t xml:space="preserve">- Add questions around operational, purpose and data sensitivity to ARP for off-premises environments</w:t>
+            </w:r>
+          </w:p>
+        </w:tc>
+        <w:tc>
+          <w:tcPr>
+            <w:tcBorders>
+              <w:top w:color="000000" w:space="0" w:sz="0" w:val="nil"/>
+              <w:left w:color="000000" w:space="0" w:sz="0" w:val="nil"/>
+              <w:bottom w:color="000000" w:space="0" w:sz="0" w:val="nil"/>
+              <w:right w:color="000000" w:space="0" w:sz="0" w:val="nil"/>
+            </w:tcBorders>
+            <w:tcMar>
+              <w:top w:w="100.0" w:type="dxa"/>
+              <w:left w:w="100.0" w:type="dxa"/>
+              <w:bottom w:w="100.0" w:type="dxa"/>
+              <w:right w:w="100.0" w:type="dxa"/>
+            </w:tcMar>
+            <w:vAlign w:val="top"/>
+          </w:tcPr>
+          <w:p>
+            <w:pPr>
+              <w:spacing w:after="240" w:before="240" w:lineRule="auto"/>
+              <w:rPr/>
+            </w:pPr>
+            <w:r>
+              <w:rPr>
+                <w:rtl w:val="0"/>
+              </w:rPr>
+              <w:t xml:space="preserve">- Add operational, purpose and data sensitivity to AppDir for off-premises assets</w:t>
+            </w:r>
+          </w:p>
+        </w:tc>
+      </w:tr>
+      <w:tr>
+        <w:trPr>
+          <w:cantSplit w:val="0"/>
+          <w:trHeight w:val="2675" w:hRule="atLeast"/>
+          <w:tblHeader w:val="0"/>
+        </w:trPr>
+        <w:tc>
+          <w:tcPr>
+            <w:tcBorders>
+              <w:top w:color="000000" w:space="0" w:sz="0" w:val="nil"/>
+              <w:left w:color="000000" w:space="0" w:sz="0" w:val="nil"/>
+              <w:bottom w:color="000000" w:space="0" w:sz="0" w:val="nil"/>
+              <w:right w:color="000000" w:space="0" w:sz="0" w:val="nil"/>
+            </w:tcBorders>
+            <w:tcMar>
+              <w:top w:w="100.0" w:type="dxa"/>
+              <w:left w:w="100.0" w:type="dxa"/>
+              <w:bottom w:w="100.0" w:type="dxa"/>
+              <w:right w:w="100.0" w:type="dxa"/>
+            </w:tcMar>
+            <w:vAlign w:val="top"/>
+          </w:tcPr>
+          <w:p>
+            <w:pPr>
+              <w:spacing w:after="240" w:before="240" w:lineRule="auto"/>
+              <w:rPr/>
+            </w:pPr>
+            <w:r>
+              <w:rPr>
+                <w:rtl w:val="0"/>
+              </w:rPr>
+              <w:t xml:space="preserve">Malicious code to hijack a user</w:t>
+            </w:r>
+          </w:p>
+        </w:tc>
+        <w:tc>
+          <w:tcPr>
+            <w:tcBorders>
+              <w:top w:color="000000" w:space="0" w:sz="0" w:val="nil"/>
+              <w:left w:color="000000" w:space="0" w:sz="0" w:val="nil"/>
+              <w:bottom w:color="000000" w:space="0" w:sz="0" w:val="nil"/>
+              <w:right w:color="000000" w:space="0" w:sz="0" w:val="nil"/>
+            </w:tcBorders>
+            <w:tcMar>
+              <w:top w:w="100.0" w:type="dxa"/>
+              <w:left w:w="100.0" w:type="dxa"/>
+              <w:bottom w:w="100.0" w:type="dxa"/>
+              <w:right w:w="100.0" w:type="dxa"/>
+            </w:tcMar>
+            <w:vAlign w:val="top"/>
+          </w:tcPr>
+          <w:p>
+            <w:pPr>
+              <w:spacing w:after="240" w:before="240" w:lineRule="auto"/>
+              <w:rPr/>
+            </w:pPr>
+            <w:r>
+              <w:rPr>
+                <w:rtl w:val="0"/>
+              </w:rPr>
+              <w:t xml:space="preserve">- Remote processes run with system account credentials&lt;br&gt;- Only run remote processes from controlled code bases (protected branches)&lt;br&gt;- Not all SDLCs have the concept of protected branch (e.g., Slang.js)</w:t>
+            </w:r>
+          </w:p>
+        </w:tc>
+        <w:tc>
+          <w:tcPr>
+            <w:tcBorders>
+              <w:top w:color="000000" w:space="0" w:sz="0" w:val="nil"/>
+              <w:left w:color="000000" w:space="0" w:sz="0" w:val="nil"/>
+              <w:bottom w:color="000000" w:space="0" w:sz="0" w:val="nil"/>
+              <w:right w:color="000000" w:space="0" w:sz="0" w:val="nil"/>
+            </w:tcBorders>
+            <w:tcMar>
+              <w:top w:w="100.0" w:type="dxa"/>
+              <w:left w:w="100.0" w:type="dxa"/>
+              <w:bottom w:w="100.0" w:type="dxa"/>
+              <w:right w:w="100.0" w:type="dxa"/>
+            </w:tcMar>
+            <w:vAlign w:val="top"/>
+          </w:tcPr>
+          <w:p>
+            <w:pPr>
+              <w:spacing w:after="240" w:before="240" w:lineRule="auto"/>
+              <w:rPr/>
+            </w:pPr>
+            <w:r>
+              <w:rPr>
+                <w:rtl w:val="0"/>
+              </w:rPr>
+              <w:t xml:space="preserve">- Remote processes run with system account credentials</w:t>
+            </w:r>
+          </w:p>
+        </w:tc>
+        <w:tc>
+          <w:tcPr>
+            <w:tcBorders>
+              <w:top w:color="000000" w:space="0" w:sz="0" w:val="nil"/>
+              <w:left w:color="000000" w:space="0" w:sz="0" w:val="nil"/>
+              <w:bottom w:color="000000" w:space="0" w:sz="0" w:val="nil"/>
+              <w:right w:color="000000" w:space="0" w:sz="0" w:val="nil"/>
+            </w:tcBorders>
+            <w:tcMar>
+              <w:top w:w="100.0" w:type="dxa"/>
+              <w:left w:w="100.0" w:type="dxa"/>
+              <w:bottom w:w="100.0" w:type="dxa"/>
+              <w:right w:w="100.0" w:type="dxa"/>
+            </w:tcMar>
+            <w:vAlign w:val="top"/>
+          </w:tcPr>
+          <w:p>
+            <w:pPr>
+              <w:spacing w:after="240" w:before="240" w:lineRule="auto"/>
+              <w:rPr/>
+            </w:pPr>
+            <w:r>
+              <w:rPr>
+                <w:rtl w:val="0"/>
+              </w:rPr>
+              <w:t xml:space="preserve">- Static analysis in SDLC pipeline to detect malicious code that attempts to harvest sensitive data in off-premises environments</w:t>
+            </w:r>
+          </w:p>
+        </w:tc>
+      </w:tr>
+      <w:tr>
+        <w:trPr>
+          <w:cantSplit w:val="0"/>
+          <w:trHeight w:val="4040" w:hRule="atLeast"/>
+          <w:tblHeader w:val="0"/>
+        </w:trPr>
+        <w:tc>
+          <w:tcPr>
+            <w:tcBorders>
+              <w:top w:color="000000" w:space="0" w:sz="0" w:val="nil"/>
+              <w:left w:color="000000" w:space="0" w:sz="0" w:val="nil"/>
+              <w:bottom w:color="000000" w:space="0" w:sz="0" w:val="nil"/>
+              <w:right w:color="000000" w:space="0" w:sz="0" w:val="nil"/>
+            </w:tcBorders>
+            <w:tcMar>
+              <w:top w:w="100.0" w:type="dxa"/>
+              <w:left w:w="100.0" w:type="dxa"/>
+              <w:bottom w:w="100.0" w:type="dxa"/>
+              <w:right w:w="100.0" w:type="dxa"/>
+            </w:tcMar>
+            <w:vAlign w:val="top"/>
+          </w:tcPr>
+          <w:p>
+            <w:pPr>
+              <w:spacing w:after="240" w:before="240" w:lineRule="auto"/>
+              <w:rPr/>
+            </w:pPr>
+            <w:r>
+              <w:rPr>
+                <w:rtl w:val="0"/>
+              </w:rPr>
+              <w:t xml:space="preserve">Ensure that users can’t escalate their privileges by running with remote user</w:t>
+            </w:r>
+          </w:p>
+        </w:tc>
+        <w:tc>
+          <w:tcPr>
+            <w:tcBorders>
+              <w:top w:color="000000" w:space="0" w:sz="0" w:val="nil"/>
+              <w:left w:color="000000" w:space="0" w:sz="0" w:val="nil"/>
+              <w:bottom w:color="000000" w:space="0" w:sz="0" w:val="nil"/>
+              <w:right w:color="000000" w:space="0" w:sz="0" w:val="nil"/>
+            </w:tcBorders>
+            <w:tcMar>
+              <w:top w:w="100.0" w:type="dxa"/>
+              <w:left w:w="100.0" w:type="dxa"/>
+              <w:bottom w:w="100.0" w:type="dxa"/>
+              <w:right w:w="100.0" w:type="dxa"/>
+            </w:tcMar>
+            <w:vAlign w:val="top"/>
+          </w:tcPr>
+          <w:p>
+            <w:pPr>
+              <w:spacing w:after="240" w:before="240" w:lineRule="auto"/>
+              <w:rPr/>
+            </w:pPr>
+            <w:r>
+              <w:rPr>
+                <w:rtl w:val="0"/>
+              </w:rPr>
+              <w:t xml:space="preserve">- Remote processes run with system account credentials&lt;br&gt;- User must be authenticated using a firm-approved mechanism&lt;br&gt;- Validation: Ensure off-premises access logs feed into GS audit systems (e.g., AU-3.102)</w:t>
+            </w:r>
+          </w:p>
+        </w:tc>
+        <w:tc>
+          <w:tcPr>
+            <w:tcBorders>
+              <w:top w:color="000000" w:space="0" w:sz="0" w:val="nil"/>
+              <w:left w:color="000000" w:space="0" w:sz="0" w:val="nil"/>
+              <w:bottom w:color="000000" w:space="0" w:sz="0" w:val="nil"/>
+              <w:right w:color="000000" w:space="0" w:sz="0" w:val="nil"/>
+            </w:tcBorders>
+            <w:tcMar>
+              <w:top w:w="100.0" w:type="dxa"/>
+              <w:left w:w="100.0" w:type="dxa"/>
+              <w:bottom w:w="100.0" w:type="dxa"/>
+              <w:right w:w="100.0" w:type="dxa"/>
+            </w:tcMar>
+            <w:vAlign w:val="top"/>
+          </w:tcPr>
+          <w:p>
+            <w:pPr>
+              <w:spacing w:after="240" w:before="240" w:lineRule="auto"/>
+              <w:rPr/>
+            </w:pPr>
+            <w:r>
+              <w:rPr>
+                <w:rtl w:val="0"/>
+              </w:rPr>
+              <w:t xml:space="preserve">- Perform independent verification that the user requesting an action has a superior set of permissions to the system user&lt;br&gt;- System accounts (P2 users) are setup for specific activities&lt;br&gt;- System accounts (P2 users) are setup with minimum privileges for activity they need to perform</w:t>
+            </w:r>
+          </w:p>
+        </w:tc>
+        <w:tc>
+          <w:tcPr>
+            <w:tcBorders>
+              <w:top w:color="000000" w:space="0" w:sz="0" w:val="nil"/>
+              <w:left w:color="000000" w:space="0" w:sz="0" w:val="nil"/>
+              <w:bottom w:color="000000" w:space="0" w:sz="0" w:val="nil"/>
+              <w:right w:color="000000" w:space="0" w:sz="0" w:val="nil"/>
+            </w:tcBorders>
+            <w:tcMar>
+              <w:top w:w="100.0" w:type="dxa"/>
+              <w:left w:w="100.0" w:type="dxa"/>
+              <w:bottom w:w="100.0" w:type="dxa"/>
+              <w:right w:w="100.0" w:type="dxa"/>
+            </w:tcMar>
+            <w:vAlign w:val="top"/>
+          </w:tcPr>
+          <w:p>
+            <w:pPr>
+              <w:spacing w:after="240" w:before="240" w:lineRule="auto"/>
+              <w:rPr/>
+            </w:pPr>
+            <w:r>
+              <w:rPr>
+                <w:rtl w:val="0"/>
+              </w:rPr>
+              <w:t xml:space="preserve">- Remote processes run with credentials provided to them in the form of limited time tokens&lt;br&gt;- Automatic generation of "DUMMY" data so that effective unit testing can be performed in off-premises sandboxes</w:t>
+            </w:r>
+          </w:p>
+        </w:tc>
+      </w:tr>
+      <w:tr>
+        <w:trPr>
+          <w:cantSplit w:val="0"/>
+          <w:trHeight w:val="2675" w:hRule="atLeast"/>
+          <w:tblHeader w:val="0"/>
+        </w:trPr>
+        <w:tc>
+          <w:tcPr>
+            <w:tcBorders>
+              <w:top w:color="000000" w:space="0" w:sz="0" w:val="nil"/>
+              <w:left w:color="000000" w:space="0" w:sz="0" w:val="nil"/>
+              <w:bottom w:color="000000" w:space="0" w:sz="0" w:val="nil"/>
+              <w:right w:color="000000" w:space="0" w:sz="0" w:val="nil"/>
+            </w:tcBorders>
+            <w:tcMar>
+              <w:top w:w="100.0" w:type="dxa"/>
+              <w:left w:w="100.0" w:type="dxa"/>
+              <w:bottom w:w="100.0" w:type="dxa"/>
+              <w:right w:w="100.0" w:type="dxa"/>
+            </w:tcMar>
+            <w:vAlign w:val="top"/>
+          </w:tcPr>
+          <w:p>
+            <w:pPr>
+              <w:spacing w:after="240" w:before="240" w:lineRule="auto"/>
+              <w:rPr/>
+            </w:pPr>
+            <w:r>
+              <w:rPr>
+                <w:rtl w:val="0"/>
+              </w:rPr>
+              <w:t xml:space="preserve">Moving sensitive data to a non-controlled environment</w:t>
+            </w:r>
+          </w:p>
+        </w:tc>
+        <w:tc>
+          <w:tcPr>
+            <w:tcBorders>
+              <w:top w:color="000000" w:space="0" w:sz="0" w:val="nil"/>
+              <w:left w:color="000000" w:space="0" w:sz="0" w:val="nil"/>
+              <w:bottom w:color="000000" w:space="0" w:sz="0" w:val="nil"/>
+              <w:right w:color="000000" w:space="0" w:sz="0" w:val="nil"/>
+            </w:tcBorders>
+            <w:tcMar>
+              <w:top w:w="100.0" w:type="dxa"/>
+              <w:left w:w="100.0" w:type="dxa"/>
+              <w:bottom w:w="100.0" w:type="dxa"/>
+              <w:right w:w="100.0" w:type="dxa"/>
+            </w:tcMar>
+            <w:vAlign w:val="top"/>
+          </w:tcPr>
+          <w:p>
+            <w:pPr>
+              <w:spacing w:after="240" w:before="240" w:lineRule="auto"/>
+              <w:rPr/>
+            </w:pPr>
+            <w:r>
+              <w:rPr>
+                <w:rtl w:val="0"/>
+              </w:rPr>
+              <w:t xml:space="preserve">- Not available&lt;br&gt;- Validation:&lt;br&gt;- Snowflake Prod - Non-Prod visa a share is disallowed by Middleware Eng.&lt;br&gt;- Design Review / Self Attestation</w:t>
+            </w:r>
+          </w:p>
+        </w:tc>
+        <w:tc>
+          <w:tcPr>
+            <w:tcBorders>
+              <w:top w:color="000000" w:space="0" w:sz="0" w:val="nil"/>
+              <w:left w:color="000000" w:space="0" w:sz="0" w:val="nil"/>
+              <w:bottom w:color="000000" w:space="0" w:sz="0" w:val="nil"/>
+              <w:right w:color="000000" w:space="0" w:sz="0" w:val="nil"/>
+            </w:tcBorders>
+            <w:tcMar>
+              <w:top w:w="100.0" w:type="dxa"/>
+              <w:left w:w="100.0" w:type="dxa"/>
+              <w:bottom w:w="100.0" w:type="dxa"/>
+              <w:right w:w="100.0" w:type="dxa"/>
+            </w:tcMar>
+            <w:vAlign w:val="top"/>
+          </w:tcPr>
+          <w:p>
+            <w:pPr>
+              <w:spacing w:after="240" w:before="240" w:lineRule="auto"/>
+              <w:rPr/>
+            </w:pPr>
+            <w:r>
+              <w:rPr>
+                <w:rtl w:val="0"/>
+              </w:rPr>
+              <w:t xml:space="preserve">- Not available</w:t>
+            </w:r>
+          </w:p>
+        </w:tc>
+        <w:tc>
+          <w:tcPr>
+            <w:tcBorders>
+              <w:top w:color="000000" w:space="0" w:sz="0" w:val="nil"/>
+              <w:left w:color="000000" w:space="0" w:sz="0" w:val="nil"/>
+              <w:bottom w:color="000000" w:space="0" w:sz="0" w:val="nil"/>
+              <w:right w:color="000000" w:space="0" w:sz="0" w:val="nil"/>
+            </w:tcBorders>
+            <w:tcMar>
+              <w:top w:w="100.0" w:type="dxa"/>
+              <w:left w:w="100.0" w:type="dxa"/>
+              <w:bottom w:w="100.0" w:type="dxa"/>
+              <w:right w:w="100.0" w:type="dxa"/>
+            </w:tcMar>
+            <w:vAlign w:val="top"/>
+          </w:tcPr>
+          <w:p>
+            <w:pPr>
+              <w:spacing w:after="240" w:before="240" w:lineRule="auto"/>
+              <w:rPr/>
+            </w:pPr>
+            <w:r>
+              <w:rPr>
+                <w:rtl w:val="0"/>
+              </w:rPr>
+              <w:t xml:space="preserve">- Data masking of data as it moves out of the controlled off-premises environment&lt;br&gt;- Enforce out of bounds copying of data by enforcing the uncontrolled environment</w:t>
             </w:r>
           </w:p>
         </w:tc>
@@ -2380,7 +3487,7 @@
       <w:pPr>
         <w:numPr>
           <w:ilvl w:val="0"/>
-          <w:numId w:val="9"/>
+          <w:numId w:val="7"/>
         </w:numPr>
         <w:spacing w:after="0" w:afterAutospacing="0" w:before="240" w:lineRule="auto"/>
         <w:ind w:left="720" w:hanging="360"/>
@@ -2403,7 +3510,7 @@
       <w:pPr>
         <w:numPr>
           <w:ilvl w:val="1"/>
-          <w:numId w:val="9"/>
+          <w:numId w:val="7"/>
         </w:numPr>
         <w:spacing w:after="0" w:afterAutospacing="0" w:before="0" w:beforeAutospacing="0" w:lineRule="auto"/>
         <w:ind w:left="1440" w:hanging="360"/>
@@ -2419,7 +3526,7 @@
       <w:pPr>
         <w:numPr>
           <w:ilvl w:val="1"/>
-          <w:numId w:val="9"/>
+          <w:numId w:val="7"/>
         </w:numPr>
         <w:spacing w:after="0" w:afterAutospacing="0" w:before="0" w:beforeAutospacing="0" w:lineRule="auto"/>
         <w:ind w:left="1440" w:hanging="360"/>
@@ -2435,7 +3542,7 @@
       <w:pPr>
         <w:numPr>
           <w:ilvl w:val="1"/>
-          <w:numId w:val="9"/>
+          <w:numId w:val="7"/>
         </w:numPr>
         <w:spacing w:after="0" w:afterAutospacing="0" w:before="0" w:beforeAutospacing="0" w:lineRule="auto"/>
         <w:ind w:left="1440" w:hanging="360"/>
@@ -2451,7 +3558,7 @@
       <w:pPr>
         <w:numPr>
           <w:ilvl w:val="1"/>
-          <w:numId w:val="9"/>
+          <w:numId w:val="7"/>
         </w:numPr>
         <w:spacing w:after="0" w:afterAutospacing="0" w:before="0" w:beforeAutospacing="0" w:lineRule="auto"/>
         <w:ind w:left="1440" w:hanging="360"/>
@@ -2460,14 +3567,14 @@
         <w:rPr>
           <w:rtl w:val="0"/>
         </w:rPr>
-        <w:t xml:space="preserve">Masked encrypted test datasets for off-premises non-production use.</w:t>
+        <w:t xml:space="preserve">Masked encrypted test datasets for off-premises non-production use, per SA-15.9.</w:t>
       </w:r>
     </w:p>
     <w:p>
       <w:pPr>
         <w:numPr>
           <w:ilvl w:val="0"/>
-          <w:numId w:val="9"/>
+          <w:numId w:val="7"/>
         </w:numPr>
         <w:spacing w:after="0" w:afterAutospacing="0" w:before="0" w:beforeAutospacing="0" w:lineRule="auto"/>
         <w:ind w:left="720" w:hanging="360"/>
@@ -2490,7 +3597,7 @@
       <w:pPr>
         <w:numPr>
           <w:ilvl w:val="1"/>
-          <w:numId w:val="9"/>
+          <w:numId w:val="7"/>
         </w:numPr>
         <w:spacing w:after="0" w:afterAutospacing="0" w:before="0" w:beforeAutospacing="0" w:lineRule="auto"/>
         <w:ind w:left="1440" w:hanging="360"/>
@@ -2506,7 +3613,7 @@
       <w:pPr>
         <w:numPr>
           <w:ilvl w:val="1"/>
-          <w:numId w:val="9"/>
+          <w:numId w:val="7"/>
         </w:numPr>
         <w:spacing w:after="0" w:afterAutospacing="0" w:before="0" w:beforeAutospacing="0" w:lineRule="auto"/>
         <w:ind w:left="1440" w:hanging="360"/>
@@ -2522,7 +3629,7 @@
       <w:pPr>
         <w:numPr>
           <w:ilvl w:val="1"/>
-          <w:numId w:val="9"/>
+          <w:numId w:val="7"/>
         </w:numPr>
         <w:spacing w:after="0" w:afterAutospacing="0" w:before="0" w:beforeAutospacing="0" w:lineRule="auto"/>
         <w:ind w:left="1440" w:hanging="360"/>
@@ -2538,7 +3645,7 @@
       <w:pPr>
         <w:numPr>
           <w:ilvl w:val="1"/>
-          <w:numId w:val="9"/>
+          <w:numId w:val="7"/>
         </w:numPr>
         <w:spacing w:after="240" w:before="0" w:beforeAutospacing="0" w:lineRule="auto"/>
         <w:ind w:left="1440" w:hanging="360"/>
@@ -2567,21 +3674,9 @@
     </w:p>
     <w:p>
       <w:pPr>
-        <w:spacing w:after="240" w:before="240" w:lineRule="auto"/>
-        <w:rPr/>
-      </w:pPr>
-      <w:r>
-        <w:rPr>
-          <w:rtl w:val="0"/>
-        </w:rPr>
-        <w:t xml:space="preserve">To address the identified risks and meet the requirements, the following reference implementation for data encryption at rest in off-premises environments is proposed:</w:t>
-      </w:r>
-    </w:p>
-    <w:p>
-      <w:pPr>
         <w:numPr>
           <w:ilvl w:val="0"/>
-          <w:numId w:val="3"/>
+          <w:numId w:val="6"/>
         </w:numPr>
         <w:spacing w:after="0" w:afterAutospacing="0" w:before="240" w:lineRule="auto"/>
         <w:ind w:left="720" w:hanging="360"/>
@@ -2598,7 +3693,7 @@
       <w:pPr>
         <w:numPr>
           <w:ilvl w:val="1"/>
-          <w:numId w:val="3"/>
+          <w:numId w:val="6"/>
         </w:numPr>
         <w:spacing w:after="0" w:afterAutospacing="0" w:before="0" w:beforeAutospacing="0" w:lineRule="auto"/>
         <w:ind w:left="1440" w:hanging="360"/>
@@ -2607,14 +3702,14 @@
         <w:rPr>
           <w:rtl w:val="0"/>
         </w:rPr>
-        <w:t xml:space="preserve">Use AES-256 in Galois/Counter Mode (GCM) for off-premises data, compliant with FIPS 140-3 and GS cryptography standards.</w:t>
+        <w:t xml:space="preserve">Use AES-256 in Galois/Counter Mode (GCM) for off-premises data, compliant with FIPS 140-3 and GS standards.</w:t>
       </w:r>
     </w:p>
     <w:p>
       <w:pPr>
         <w:numPr>
           <w:ilvl w:val="1"/>
-          <w:numId w:val="3"/>
+          <w:numId w:val="6"/>
         </w:numPr>
         <w:spacing w:after="0" w:afterAutospacing="0" w:before="0" w:beforeAutospacing="0" w:lineRule="auto"/>
         <w:ind w:left="1440" w:hanging="360"/>
@@ -2623,14 +3718,14 @@
         <w:rPr>
           <w:rtl w:val="0"/>
         </w:rPr>
-        <w:t xml:space="preserve">Ensure cryptographic modules are validated by Data Asset Owners for off-premises platforms.</w:t>
+        <w:t xml:space="preserve">Validate cryptographic modules by Data Asset Owners for off-premises platforms.</w:t>
       </w:r>
     </w:p>
     <w:p>
       <w:pPr>
         <w:numPr>
           <w:ilvl w:val="0"/>
-          <w:numId w:val="3"/>
+          <w:numId w:val="6"/>
         </w:numPr>
         <w:spacing w:after="0" w:afterAutospacing="0" w:before="0" w:beforeAutospacing="0" w:lineRule="auto"/>
         <w:ind w:left="720" w:hanging="360"/>
@@ -2647,7 +3742,7 @@
       <w:pPr>
         <w:numPr>
           <w:ilvl w:val="1"/>
-          <w:numId w:val="3"/>
+          <w:numId w:val="6"/>
         </w:numPr>
         <w:spacing w:after="0" w:afterAutospacing="0" w:before="0" w:beforeAutospacing="0" w:lineRule="auto"/>
         <w:ind w:left="1440" w:hanging="360"/>
@@ -2656,14 +3751,14 @@
         <w:rPr>
           <w:rtl w:val="0"/>
         </w:rPr>
-        <w:t xml:space="preserve">Deploy a GS-approved Key Management System (KMS) integrated with off-premises providers (e.g., AWS KMS, Azure Key Vault), using HSMs for key generation.</w:t>
+        <w:t xml:space="preserve">Deploy a GS-approved KMS integrated with off-premises providers (e.g., AWS KMS, Azure Key Vault), using HSMs.</w:t>
       </w:r>
     </w:p>
     <w:p>
       <w:pPr>
         <w:numPr>
           <w:ilvl w:val="1"/>
-          <w:numId w:val="3"/>
+          <w:numId w:val="6"/>
         </w:numPr>
         <w:spacing w:after="0" w:afterAutospacing="0" w:before="0" w:beforeAutospacing="0" w:lineRule="auto"/>
         <w:ind w:left="1440" w:hanging="360"/>
@@ -2672,14 +3767,14 @@
         <w:rPr>
           <w:rtl w:val="0"/>
         </w:rPr>
-        <w:t xml:space="preserve">Automate key rotation every 12 months with versioning, enforcing RBAC as per AC-3.111.</w:t>
+        <w:t xml:space="preserve">Automate key rotation every 12 months with versioning, enforcing RBAC per AC-3.111.</w:t>
       </w:r>
     </w:p>
     <w:p>
       <w:pPr>
         <w:numPr>
           <w:ilvl w:val="1"/>
-          <w:numId w:val="3"/>
+          <w:numId w:val="6"/>
         </w:numPr>
         <w:spacing w:after="0" w:afterAutospacing="0" w:before="0" w:beforeAutospacing="0" w:lineRule="auto"/>
         <w:ind w:left="1440" w:hanging="360"/>
@@ -2688,14 +3783,14 @@
         <w:rPr>
           <w:rtl w:val="0"/>
         </w:rPr>
-        <w:t xml:space="preserve">Maintain audit trails of key operations, aligning with AU-3.102.</w:t>
+        <w:t xml:space="preserve">Maintain audit trails, aligning with AU-3.102.</w:t>
       </w:r>
     </w:p>
     <w:p>
       <w:pPr>
         <w:numPr>
           <w:ilvl w:val="0"/>
-          <w:numId w:val="3"/>
+          <w:numId w:val="6"/>
         </w:numPr>
         <w:spacing w:after="0" w:afterAutospacing="0" w:before="0" w:beforeAutospacing="0" w:lineRule="auto"/>
         <w:ind w:left="720" w:hanging="360"/>
@@ -2712,7 +3807,7 @@
       <w:pPr>
         <w:numPr>
           <w:ilvl w:val="1"/>
-          <w:numId w:val="3"/>
+          <w:numId w:val="6"/>
         </w:numPr>
         <w:spacing w:after="0" w:afterAutospacing="0" w:before="0" w:beforeAutospacing="0" w:lineRule="auto"/>
         <w:ind w:left="1440" w:hanging="360"/>
@@ -2728,14 +3823,14 @@
         <w:rPr>
           <w:rtl w:val="0"/>
         </w:rPr>
-        <w:t xml:space="preserve">: Enable encryption for off-premises databases (e.g., AWS RDS with TDE), object storage (e.g., encrypted S3 buckets), and third-party systems, validated by Technical Owners.</w:t>
+        <w:t xml:space="preserve">: Encrypt off-premises databases (e.g., AWS RDS with TDE), object storage (e.g., S3), and third-party systems.</w:t>
       </w:r>
     </w:p>
     <w:p>
       <w:pPr>
         <w:numPr>
           <w:ilvl w:val="1"/>
-          <w:numId w:val="3"/>
+          <w:numId w:val="6"/>
         </w:numPr>
         <w:spacing w:after="0" w:afterAutospacing="0" w:before="0" w:beforeAutospacing="0" w:lineRule="auto"/>
         <w:ind w:left="1440" w:hanging="360"/>
@@ -2751,14 +3846,14 @@
         <w:rPr>
           <w:rtl w:val="0"/>
         </w:rPr>
-        <w:t xml:space="preserve">: Use separate keys for off-premises non-production data, ensuring compliance with production-level controls (e.g., AC-3.105).</w:t>
+        <w:t xml:space="preserve">: Use separate keys for off-premises non-production, per AC-3.105.</w:t>
       </w:r>
     </w:p>
     <w:p>
       <w:pPr>
         <w:numPr>
           <w:ilvl w:val="1"/>
-          <w:numId w:val="3"/>
+          <w:numId w:val="6"/>
         </w:numPr>
         <w:spacing w:after="0" w:afterAutospacing="0" w:before="0" w:beforeAutospacing="0" w:lineRule="auto"/>
         <w:ind w:left="1440" w:hanging="360"/>
@@ -2774,14 +3869,14 @@
         <w:rPr>
           <w:rtl w:val="0"/>
         </w:rPr>
-        <w:t xml:space="preserve">: Encrypt off-premises backups with KMS-managed keys, restricting access to authorized recovery processes.</w:t>
+        <w:t xml:space="preserve">: Encrypt off-premises backups with KMS-managed keys.</w:t>
       </w:r>
     </w:p>
     <w:p>
       <w:pPr>
         <w:numPr>
           <w:ilvl w:val="0"/>
-          <w:numId w:val="3"/>
+          <w:numId w:val="6"/>
         </w:numPr>
         <w:spacing w:after="0" w:afterAutospacing="0" w:before="0" w:beforeAutospacing="0" w:lineRule="auto"/>
         <w:ind w:left="720" w:hanging="360"/>
@@ -2798,7 +3893,7 @@
       <w:pPr>
         <w:numPr>
           <w:ilvl w:val="1"/>
-          <w:numId w:val="3"/>
+          <w:numId w:val="6"/>
         </w:numPr>
         <w:spacing w:after="0" w:afterAutospacing="0" w:before="0" w:beforeAutospacing="0" w:lineRule="auto"/>
         <w:ind w:left="1440" w:hanging="360"/>
@@ -2807,14 +3902,14 @@
         <w:rPr>
           <w:rtl w:val="0"/>
         </w:rPr>
-        <w:t xml:space="preserve">Leverage cloud-native acceleration (e.g., AWS Nitro) to minimize encryption overhead, monitored by Solution Owners.</w:t>
+        <w:t xml:space="preserve">Leverage cloud-native acceleration (e.g., AWS Nitro) to minimize overhead.</w:t>
       </w:r>
     </w:p>
     <w:p>
       <w:pPr>
         <w:numPr>
           <w:ilvl w:val="1"/>
-          <w:numId w:val="3"/>
+          <w:numId w:val="6"/>
         </w:numPr>
         <w:spacing w:after="0" w:afterAutospacing="0" w:before="0" w:beforeAutospacing="0" w:lineRule="auto"/>
         <w:ind w:left="1440" w:hanging="360"/>
@@ -2823,14 +3918,14 @@
         <w:rPr>
           <w:rtl w:val="0"/>
         </w:rPr>
-        <w:t xml:space="preserve">Configure encryption at the storage layer to reduce application changes in off-premises systems.</w:t>
+        <w:t xml:space="preserve">Configure encryption at the storage layer to reduce application changes.</w:t>
       </w:r>
     </w:p>
     <w:p>
       <w:pPr>
         <w:numPr>
           <w:ilvl w:val="0"/>
-          <w:numId w:val="3"/>
+          <w:numId w:val="6"/>
         </w:numPr>
         <w:spacing w:after="0" w:afterAutospacing="0" w:before="0" w:beforeAutospacing="0" w:lineRule="auto"/>
         <w:ind w:left="720" w:hanging="360"/>
@@ -2847,7 +3942,7 @@
       <w:pPr>
         <w:numPr>
           <w:ilvl w:val="1"/>
-          <w:numId w:val="3"/>
+          <w:numId w:val="6"/>
         </w:numPr>
         <w:spacing w:after="0" w:afterAutospacing="0" w:before="0" w:beforeAutospacing="0" w:lineRule="auto"/>
         <w:ind w:left="1440" w:hanging="360"/>
@@ -2856,14 +3951,14 @@
         <w:rPr>
           <w:rtl w:val="0"/>
         </w:rPr>
-        <w:t xml:space="preserve">Implement RBAC for off-premises decryption, with Privilege Managers reviewing entitlements quarterly (e.g., AC-6.7.100).</w:t>
+        <w:t xml:space="preserve">Implement RBAC for off-premises decryption, with quarterly reviews by Privilege Managers (e.g., AC-6.7.100).</w:t>
       </w:r>
     </w:p>
     <w:p>
       <w:pPr>
         <w:numPr>
           <w:ilvl w:val="1"/>
-          <w:numId w:val="3"/>
+          <w:numId w:val="6"/>
         </w:numPr>
         <w:spacing w:after="0" w:afterAutospacing="0" w:before="0" w:beforeAutospacing="0" w:lineRule="auto"/>
         <w:ind w:left="1440" w:hanging="360"/>
@@ -2872,14 +3967,14 @@
         <w:rPr>
           <w:rtl w:val="0"/>
         </w:rPr>
-        <w:t xml:space="preserve">Log all encryption and decryption operations in a tamper-proof audit trail, integrated with the firm’s central inventory (e.g., AC-24.1).</w:t>
+        <w:t xml:space="preserve">Log encryption/decryption in a tamper-proof audit trail, integrated with the central inventory (e.g., AC-24.1).</w:t>
       </w:r>
     </w:p>
     <w:p>
       <w:pPr>
         <w:numPr>
           <w:ilvl w:val="1"/>
-          <w:numId w:val="3"/>
+          <w:numId w:val="6"/>
         </w:numPr>
         <w:spacing w:after="0" w:afterAutospacing="0" w:before="0" w:beforeAutospacing="0" w:lineRule="auto"/>
         <w:ind w:left="1440" w:hanging="360"/>
@@ -2888,14 +3983,14 @@
         <w:rPr>
           <w:rtl w:val="0"/>
         </w:rPr>
-        <w:t xml:space="preserve">Conduct quarterly validations of off-premises encryption feeds to the central inventory (e.g., AC-24.1.100).</w:t>
+        <w:t xml:space="preserve">Conduct quarterly validations of off-premises encryption feeds (e.g., AC-24.1.100).</w:t>
       </w:r>
     </w:p>
     <w:p>
       <w:pPr>
         <w:numPr>
           <w:ilvl w:val="0"/>
-          <w:numId w:val="3"/>
+          <w:numId w:val="6"/>
         </w:numPr>
         <w:spacing w:after="0" w:afterAutospacing="0" w:before="0" w:beforeAutospacing="0" w:lineRule="auto"/>
         <w:ind w:left="720" w:hanging="360"/>
@@ -2912,7 +4007,7 @@
       <w:pPr>
         <w:numPr>
           <w:ilvl w:val="1"/>
-          <w:numId w:val="3"/>
+          <w:numId w:val="6"/>
         </w:numPr>
         <w:spacing w:after="0" w:afterAutospacing="0" w:before="0" w:beforeAutospacing="0" w:lineRule="auto"/>
         <w:ind w:left="1440" w:hanging="360"/>
@@ -2921,14 +4016,14 @@
         <w:rPr>
           <w:rtl w:val="0"/>
         </w:rPr>
-        <w:t xml:space="preserve">Provide developers with masked off-premises test datasets, compliant with SA-15.9 and Tech Risk anonymization guidelines.</w:t>
+        <w:t xml:space="preserve">Provide masked off-premises test datasets, compliant with SA-15.9.</w:t>
       </w:r>
     </w:p>
     <w:p>
       <w:pPr>
         <w:numPr>
           <w:ilvl w:val="1"/>
-          <w:numId w:val="3"/>
+          <w:numId w:val="6"/>
         </w:numPr>
         <w:spacing w:after="240" w:before="0" w:beforeAutospacing="0" w:lineRule="auto"/>
         <w:ind w:left="1440" w:hanging="360"/>
@@ -2937,7 +4032,7 @@
         <w:rPr>
           <w:rtl w:val="0"/>
         </w:rPr>
-        <w:t xml:space="preserve">Use off-premises sandboxed environments with KMS-managed keys, preventing self-approval (e.g., AC-3.106).</w:t>
+        <w:t xml:space="preserve">Use off-premises sandboxes with KMS-managed keys, preventing self-approval (e.g., AC-3.106).</w:t>
       </w:r>
     </w:p>
     <w:p>
@@ -3196,7 +4291,7 @@
               <w:rPr>
                 <w:rtl w:val="0"/>
               </w:rPr>
-              <w:t xml:space="preserve">Assess off-premises encryption posture and gaps</w:t>
+              <w:t xml:space="preserve">Assess off-premises encryption posture</w:t>
             </w:r>
           </w:p>
         </w:tc>
@@ -3442,7 +4537,7 @@
               <w:rPr>
                 <w:rtl w:val="0"/>
               </w:rPr>
-              <w:t xml:space="preserve">Enable encryption for off-premises production systems</w:t>
+              <w:t xml:space="preserve">Enable encryption for off-premises production</w:t>
             </w:r>
           </w:p>
         </w:tc>
@@ -3811,7 +4906,7 @@
               <w:rPr>
                 <w:rtl w:val="0"/>
               </w:rPr>
-              <w:t xml:space="preserve">Conduct compliance audit and address findings</w:t>
+              <w:t xml:space="preserve">Conduct compliance audit</w:t>
             </w:r>
           </w:p>
         </w:tc>
@@ -3894,7 +4989,7 @@
       <w:pPr>
         <w:numPr>
           <w:ilvl w:val="0"/>
-          <w:numId w:val="6"/>
+          <w:numId w:val="8"/>
         </w:numPr>
         <w:spacing w:after="0" w:afterAutospacing="0" w:before="240" w:lineRule="auto"/>
         <w:ind w:left="720" w:hanging="360"/>
@@ -3903,14 +4998,14 @@
         <w:rPr>
           <w:rtl w:val="0"/>
         </w:rPr>
-        <w:t xml:space="preserve">Percentage of off-premises sensitive data encrypted at rest: Target 100%.</w:t>
+        <w:t xml:space="preserve">Percentage of off-premises sensitive data encrypted: Target 100%.</w:t>
       </w:r>
     </w:p>
     <w:p>
       <w:pPr>
         <w:numPr>
           <w:ilvl w:val="0"/>
-          <w:numId w:val="6"/>
+          <w:numId w:val="8"/>
         </w:numPr>
         <w:spacing w:after="0" w:afterAutospacing="0" w:before="0" w:beforeAutospacing="0" w:lineRule="auto"/>
         <w:ind w:left="720" w:hanging="360"/>
@@ -3919,14 +5014,14 @@
         <w:rPr>
           <w:rtl w:val="0"/>
         </w:rPr>
-        <w:t xml:space="preserve">Number of key compromise incidents: Target 0.</w:t>
+        <w:t xml:space="preserve">Key compromise incidents: Target 0.</w:t>
       </w:r>
     </w:p>
     <w:p>
       <w:pPr>
         <w:numPr>
           <w:ilvl w:val="0"/>
-          <w:numId w:val="6"/>
+          <w:numId w:val="8"/>
         </w:numPr>
         <w:spacing w:after="0" w:afterAutospacing="0" w:before="0" w:beforeAutospacing="0" w:lineRule="auto"/>
         <w:ind w:left="720" w:hanging="360"/>
@@ -3935,14 +5030,14 @@
         <w:rPr>
           <w:rtl w:val="0"/>
         </w:rPr>
-        <w:t xml:space="preserve">Performance impact from encryption: Target &lt;5% latency increase.</w:t>
+        <w:t xml:space="preserve">Performance impact: Target &lt;5% latency increase.</w:t>
       </w:r>
     </w:p>
     <w:p>
       <w:pPr>
         <w:numPr>
           <w:ilvl w:val="0"/>
-          <w:numId w:val="6"/>
+          <w:numId w:val="8"/>
         </w:numPr>
         <w:spacing w:after="240" w:before="0" w:beforeAutospacing="0" w:lineRule="auto"/>
         <w:ind w:left="720" w:hanging="360"/>
@@ -3951,7 +5046,7 @@
         <w:rPr>
           <w:rtl w:val="0"/>
         </w:rPr>
-        <w:t xml:space="preserve">Compliance audit findings related to off-premises encryption: Target 0.</w:t>
+        <w:t xml:space="preserve">Compliance findings: Target 0.</w:t>
       </w:r>
     </w:p>
     <w:p>
@@ -3973,7 +5068,7 @@
       <w:pPr>
         <w:numPr>
           <w:ilvl w:val="0"/>
-          <w:numId w:val="5"/>
+          <w:numId w:val="1"/>
         </w:numPr>
         <w:spacing w:after="0" w:afterAutospacing="0" w:before="240" w:lineRule="auto"/>
         <w:ind w:left="720" w:hanging="360"/>
@@ -3989,14 +5084,14 @@
         <w:rPr>
           <w:rtl w:val="0"/>
         </w:rPr>
-        <w:t xml:space="preserve">: Maintain redundant off-premises KMS instances and secure key backups.</w:t>
+        <w:t xml:space="preserve">: Maintain redundant off-premises KMS instances and backups.</w:t>
       </w:r>
     </w:p>
     <w:p>
       <w:pPr>
         <w:numPr>
           <w:ilvl w:val="0"/>
-          <w:numId w:val="5"/>
+          <w:numId w:val="1"/>
         </w:numPr>
         <w:spacing w:after="0" w:afterAutospacing="0" w:before="0" w:beforeAutospacing="0" w:lineRule="auto"/>
         <w:ind w:left="720" w:hanging="360"/>
@@ -4012,14 +5107,14 @@
         <w:rPr>
           <w:rtl w:val="0"/>
         </w:rPr>
-        <w:t xml:space="preserve">: Optimize with cloud acceleration and monitor usage.</w:t>
+        <w:t xml:space="preserve">: Optimize with cloud acceleration and monitoring.</w:t>
       </w:r>
     </w:p>
     <w:p>
       <w:pPr>
         <w:numPr>
           <w:ilvl w:val="0"/>
-          <w:numId w:val="5"/>
+          <w:numId w:val="1"/>
         </w:numPr>
         <w:spacing w:after="0" w:afterAutospacing="0" w:before="0" w:beforeAutospacing="0" w:lineRule="auto"/>
         <w:ind w:left="720" w:hanging="360"/>
@@ -4035,14 +5130,14 @@
         <w:rPr>
           <w:rtl w:val="0"/>
         </w:rPr>
-        <w:t xml:space="preserve">: Enforce least privilege and monitor key usage, with Privilege Manager oversight.</w:t>
+        <w:t xml:space="preserve">: Enforce least privilege and monitor key usage.</w:t>
       </w:r>
     </w:p>
     <w:p>
       <w:pPr>
         <w:numPr>
           <w:ilvl w:val="0"/>
-          <w:numId w:val="5"/>
+          <w:numId w:val="1"/>
         </w:numPr>
         <w:spacing w:after="240" w:before="0" w:beforeAutospacing="0" w:lineRule="auto"/>
         <w:ind w:left="720" w:hanging="360"/>
@@ -4058,7 +5153,7 @@
         <w:rPr>
           <w:rtl w:val="0"/>
         </w:rPr>
-        <w:t xml:space="preserve">: Conduct regular audits against DP30** and GS standards.</w:t>
+        <w:t xml:space="preserve">: Conduct regular DP30** audits.</w:t>
       </w:r>
     </w:p>
     <w:p>
@@ -4079,6 +5174,1367 @@
     <w:tbl>
       <w:tblPr>
         <w:tblStyle w:val="Table4"/>
+        <w:tblW w:w="9359.999999999998" w:type="dxa"/>
+        <w:jc w:val="left"/>
+        <w:tblBorders>
+          <w:top w:color="000000" w:space="0" w:sz="0" w:val="nil"/>
+          <w:left w:color="000000" w:space="0" w:sz="0" w:val="nil"/>
+          <w:bottom w:color="000000" w:space="0" w:sz="0" w:val="nil"/>
+          <w:right w:color="000000" w:space="0" w:sz="0" w:val="nil"/>
+          <w:insideH w:color="000000" w:space="0" w:sz="0" w:val="nil"/>
+          <w:insideV w:color="000000" w:space="0" w:sz="0" w:val="nil"/>
+        </w:tblBorders>
+        <w:tblLayout w:type="fixed"/>
+        <w:tblLook w:val="0600"/>
+      </w:tblPr>
+      <w:tblGrid>
+        <w:gridCol w:w="1529.7381183317168"/>
+        <w:gridCol w:w="1080.3491755577109"/>
+        <w:gridCol w:w="1080.3491755577109"/>
+        <w:gridCol w:w="1379.9418040737148"/>
+        <w:gridCol w:w="1216.5276430649853"/>
+        <w:gridCol w:w="1298.23472356935"/>
+        <w:gridCol w:w="1774.8593598448108"/>
+        <w:tblGridChange w:id="0">
+          <w:tblGrid>
+            <w:gridCol w:w="1529.7381183317168"/>
+            <w:gridCol w:w="1080.3491755577109"/>
+            <w:gridCol w:w="1080.3491755577109"/>
+            <w:gridCol w:w="1379.9418040737148"/>
+            <w:gridCol w:w="1216.5276430649853"/>
+            <w:gridCol w:w="1298.23472356935"/>
+            <w:gridCol w:w="1774.8593598448108"/>
+          </w:tblGrid>
+        </w:tblGridChange>
+      </w:tblGrid>
+      <w:tr>
+        <w:trPr>
+          <w:cantSplit w:val="0"/>
+          <w:trHeight w:val="1040" w:hRule="atLeast"/>
+          <w:tblHeader w:val="0"/>
+        </w:trPr>
+        <w:tc>
+          <w:tcPr>
+            <w:tcBorders>
+              <w:top w:color="000000" w:space="0" w:sz="0" w:val="nil"/>
+              <w:left w:color="000000" w:space="0" w:sz="0" w:val="nil"/>
+              <w:bottom w:color="000000" w:space="0" w:sz="0" w:val="nil"/>
+              <w:right w:color="000000" w:space="0" w:sz="0" w:val="nil"/>
+            </w:tcBorders>
+            <w:tcMar>
+              <w:top w:w="100.0" w:type="dxa"/>
+              <w:left w:w="100.0" w:type="dxa"/>
+              <w:bottom w:w="100.0" w:type="dxa"/>
+              <w:right w:w="100.0" w:type="dxa"/>
+            </w:tcMar>
+            <w:vAlign w:val="top"/>
+          </w:tcPr>
+          <w:p>
+            <w:pPr>
+              <w:spacing w:after="240" w:before="240" w:lineRule="auto"/>
+              <w:jc w:val="center"/>
+              <w:rPr/>
+            </w:pPr>
+            <w:r>
+              <w:rPr>
+                <w:b w:val="1"/>
+                <w:rtl w:val="0"/>
+              </w:rPr>
+              <w:t xml:space="preserve">Environment</w:t>
+            </w:r>
+            <w:r>
+              <w:rPr>
+                <w:rtl w:val="0"/>
+              </w:rPr>
+            </w:r>
+          </w:p>
+        </w:tc>
+        <w:tc>
+          <w:tcPr>
+            <w:tcBorders>
+              <w:top w:color="000000" w:space="0" w:sz="0" w:val="nil"/>
+              <w:left w:color="000000" w:space="0" w:sz="0" w:val="nil"/>
+              <w:bottom w:color="000000" w:space="0" w:sz="0" w:val="nil"/>
+              <w:right w:color="000000" w:space="0" w:sz="0" w:val="nil"/>
+            </w:tcBorders>
+            <w:tcMar>
+              <w:top w:w="100.0" w:type="dxa"/>
+              <w:left w:w="100.0" w:type="dxa"/>
+              <w:bottom w:w="100.0" w:type="dxa"/>
+              <w:right w:w="100.0" w:type="dxa"/>
+            </w:tcMar>
+            <w:vAlign w:val="top"/>
+          </w:tcPr>
+          <w:p>
+            <w:pPr>
+              <w:spacing w:after="240" w:before="240" w:lineRule="auto"/>
+              <w:jc w:val="center"/>
+              <w:rPr/>
+            </w:pPr>
+            <w:r>
+              <w:rPr>
+                <w:b w:val="1"/>
+                <w:rtl w:val="0"/>
+              </w:rPr>
+              <w:t xml:space="preserve">Data Read Sensitive</w:t>
+            </w:r>
+            <w:r>
+              <w:rPr>
+                <w:rtl w:val="0"/>
+              </w:rPr>
+            </w:r>
+          </w:p>
+        </w:tc>
+        <w:tc>
+          <w:tcPr>
+            <w:tcBorders>
+              <w:top w:color="000000" w:space="0" w:sz="0" w:val="nil"/>
+              <w:left w:color="000000" w:space="0" w:sz="0" w:val="nil"/>
+              <w:bottom w:color="000000" w:space="0" w:sz="0" w:val="nil"/>
+              <w:right w:color="000000" w:space="0" w:sz="0" w:val="nil"/>
+            </w:tcBorders>
+            <w:tcMar>
+              <w:top w:w="100.0" w:type="dxa"/>
+              <w:left w:w="100.0" w:type="dxa"/>
+              <w:bottom w:w="100.0" w:type="dxa"/>
+              <w:right w:w="100.0" w:type="dxa"/>
+            </w:tcMar>
+            <w:vAlign w:val="top"/>
+          </w:tcPr>
+          <w:p>
+            <w:pPr>
+              <w:spacing w:after="240" w:before="240" w:lineRule="auto"/>
+              <w:jc w:val="center"/>
+              <w:rPr/>
+            </w:pPr>
+            <w:r>
+              <w:rPr>
+                <w:b w:val="1"/>
+                <w:rtl w:val="0"/>
+              </w:rPr>
+              <w:t xml:space="preserve">Data Write Sensitive</w:t>
+            </w:r>
+            <w:r>
+              <w:rPr>
+                <w:rtl w:val="0"/>
+              </w:rPr>
+            </w:r>
+          </w:p>
+        </w:tc>
+        <w:tc>
+          <w:tcPr>
+            <w:tcBorders>
+              <w:top w:color="000000" w:space="0" w:sz="0" w:val="nil"/>
+              <w:left w:color="000000" w:space="0" w:sz="0" w:val="nil"/>
+              <w:bottom w:color="000000" w:space="0" w:sz="0" w:val="nil"/>
+              <w:right w:color="000000" w:space="0" w:sz="0" w:val="nil"/>
+            </w:tcBorders>
+            <w:tcMar>
+              <w:top w:w="100.0" w:type="dxa"/>
+              <w:left w:w="100.0" w:type="dxa"/>
+              <w:bottom w:w="100.0" w:type="dxa"/>
+              <w:right w:w="100.0" w:type="dxa"/>
+            </w:tcMar>
+            <w:vAlign w:val="top"/>
+          </w:tcPr>
+          <w:p>
+            <w:pPr>
+              <w:spacing w:after="240" w:before="240" w:lineRule="auto"/>
+              <w:jc w:val="center"/>
+              <w:rPr/>
+            </w:pPr>
+            <w:r>
+              <w:rPr>
+                <w:b w:val="1"/>
+                <w:rtl w:val="0"/>
+              </w:rPr>
+              <w:t xml:space="preserve">Operational Sensitivity</w:t>
+            </w:r>
+            <w:r>
+              <w:rPr>
+                <w:rtl w:val="0"/>
+              </w:rPr>
+            </w:r>
+          </w:p>
+        </w:tc>
+        <w:tc>
+          <w:tcPr>
+            <w:tcBorders>
+              <w:top w:color="000000" w:space="0" w:sz="0" w:val="nil"/>
+              <w:left w:color="000000" w:space="0" w:sz="0" w:val="nil"/>
+              <w:bottom w:color="000000" w:space="0" w:sz="0" w:val="nil"/>
+              <w:right w:color="000000" w:space="0" w:sz="0" w:val="nil"/>
+            </w:tcBorders>
+            <w:tcMar>
+              <w:top w:w="100.0" w:type="dxa"/>
+              <w:left w:w="100.0" w:type="dxa"/>
+              <w:bottom w:w="100.0" w:type="dxa"/>
+              <w:right w:w="100.0" w:type="dxa"/>
+            </w:tcMar>
+            <w:vAlign w:val="top"/>
+          </w:tcPr>
+          <w:p>
+            <w:pPr>
+              <w:spacing w:after="240" w:before="240" w:lineRule="auto"/>
+              <w:jc w:val="center"/>
+              <w:rPr/>
+            </w:pPr>
+            <w:r>
+              <w:rPr>
+                <w:b w:val="1"/>
+                <w:rtl w:val="0"/>
+              </w:rPr>
+              <w:t xml:space="preserve">Business Sensitivity</w:t>
+            </w:r>
+            <w:r>
+              <w:rPr>
+                <w:rtl w:val="0"/>
+              </w:rPr>
+            </w:r>
+          </w:p>
+        </w:tc>
+        <w:tc>
+          <w:tcPr>
+            <w:tcBorders>
+              <w:top w:color="000000" w:space="0" w:sz="0" w:val="nil"/>
+              <w:left w:color="000000" w:space="0" w:sz="0" w:val="nil"/>
+              <w:bottom w:color="000000" w:space="0" w:sz="0" w:val="nil"/>
+              <w:right w:color="000000" w:space="0" w:sz="0" w:val="nil"/>
+            </w:tcBorders>
+            <w:tcMar>
+              <w:top w:w="100.0" w:type="dxa"/>
+              <w:left w:w="100.0" w:type="dxa"/>
+              <w:bottom w:w="100.0" w:type="dxa"/>
+              <w:right w:w="100.0" w:type="dxa"/>
+            </w:tcMar>
+            <w:vAlign w:val="top"/>
+          </w:tcPr>
+          <w:p>
+            <w:pPr>
+              <w:spacing w:after="240" w:before="240" w:lineRule="auto"/>
+              <w:jc w:val="center"/>
+              <w:rPr/>
+            </w:pPr>
+            <w:r>
+              <w:rPr>
+                <w:b w:val="1"/>
+                <w:rtl w:val="0"/>
+              </w:rPr>
+              <w:t xml:space="preserve">Encryption Required</w:t>
+            </w:r>
+            <w:r>
+              <w:rPr>
+                <w:rtl w:val="0"/>
+              </w:rPr>
+            </w:r>
+          </w:p>
+        </w:tc>
+        <w:tc>
+          <w:tcPr>
+            <w:tcBorders>
+              <w:top w:color="000000" w:space="0" w:sz="0" w:val="nil"/>
+              <w:left w:color="000000" w:space="0" w:sz="0" w:val="nil"/>
+              <w:bottom w:color="000000" w:space="0" w:sz="0" w:val="nil"/>
+              <w:right w:color="000000" w:space="0" w:sz="0" w:val="nil"/>
+            </w:tcBorders>
+            <w:tcMar>
+              <w:top w:w="100.0" w:type="dxa"/>
+              <w:left w:w="100.0" w:type="dxa"/>
+              <w:bottom w:w="100.0" w:type="dxa"/>
+              <w:right w:w="100.0" w:type="dxa"/>
+            </w:tcMar>
+            <w:vAlign w:val="top"/>
+          </w:tcPr>
+          <w:p>
+            <w:pPr>
+              <w:spacing w:after="240" w:before="240" w:lineRule="auto"/>
+              <w:jc w:val="center"/>
+              <w:rPr/>
+            </w:pPr>
+            <w:r>
+              <w:rPr>
+                <w:b w:val="1"/>
+                <w:rtl w:val="0"/>
+              </w:rPr>
+              <w:t xml:space="preserve">Notes</w:t>
+            </w:r>
+            <w:r>
+              <w:rPr>
+                <w:rtl w:val="0"/>
+              </w:rPr>
+            </w:r>
+          </w:p>
+        </w:tc>
+      </w:tr>
+      <w:tr>
+        <w:trPr>
+          <w:cantSplit w:val="0"/>
+          <w:trHeight w:val="1040" w:hRule="atLeast"/>
+          <w:tblHeader w:val="0"/>
+        </w:trPr>
+        <w:tc>
+          <w:tcPr>
+            <w:tcBorders>
+              <w:top w:color="000000" w:space="0" w:sz="0" w:val="nil"/>
+              <w:left w:color="000000" w:space="0" w:sz="0" w:val="nil"/>
+              <w:bottom w:color="000000" w:space="0" w:sz="0" w:val="nil"/>
+              <w:right w:color="000000" w:space="0" w:sz="0" w:val="nil"/>
+            </w:tcBorders>
+            <w:tcMar>
+              <w:top w:w="100.0" w:type="dxa"/>
+              <w:left w:w="100.0" w:type="dxa"/>
+              <w:bottom w:w="100.0" w:type="dxa"/>
+              <w:right w:w="100.0" w:type="dxa"/>
+            </w:tcMar>
+            <w:vAlign w:val="top"/>
+          </w:tcPr>
+          <w:p>
+            <w:pPr>
+              <w:spacing w:after="240" w:before="240" w:lineRule="auto"/>
+              <w:rPr/>
+            </w:pPr>
+            <w:r>
+              <w:rPr>
+                <w:rtl w:val="0"/>
+              </w:rPr>
+              <w:t xml:space="preserve">Off-Premises Production Database</w:t>
+            </w:r>
+          </w:p>
+        </w:tc>
+        <w:tc>
+          <w:tcPr>
+            <w:tcBorders>
+              <w:top w:color="000000" w:space="0" w:sz="0" w:val="nil"/>
+              <w:left w:color="000000" w:space="0" w:sz="0" w:val="nil"/>
+              <w:bottom w:color="000000" w:space="0" w:sz="0" w:val="nil"/>
+              <w:right w:color="000000" w:space="0" w:sz="0" w:val="nil"/>
+            </w:tcBorders>
+            <w:tcMar>
+              <w:top w:w="100.0" w:type="dxa"/>
+              <w:left w:w="100.0" w:type="dxa"/>
+              <w:bottom w:w="100.0" w:type="dxa"/>
+              <w:right w:w="100.0" w:type="dxa"/>
+            </w:tcMar>
+            <w:vAlign w:val="top"/>
+          </w:tcPr>
+          <w:p>
+            <w:pPr>
+              <w:spacing w:after="240" w:before="240" w:lineRule="auto"/>
+              <w:rPr/>
+            </w:pPr>
+            <w:r>
+              <w:rPr>
+                <w:rtl w:val="0"/>
+              </w:rPr>
+              <w:t xml:space="preserve">Y</w:t>
+            </w:r>
+          </w:p>
+        </w:tc>
+        <w:tc>
+          <w:tcPr>
+            <w:tcBorders>
+              <w:top w:color="000000" w:space="0" w:sz="0" w:val="nil"/>
+              <w:left w:color="000000" w:space="0" w:sz="0" w:val="nil"/>
+              <w:bottom w:color="000000" w:space="0" w:sz="0" w:val="nil"/>
+              <w:right w:color="000000" w:space="0" w:sz="0" w:val="nil"/>
+            </w:tcBorders>
+            <w:tcMar>
+              <w:top w:w="100.0" w:type="dxa"/>
+              <w:left w:w="100.0" w:type="dxa"/>
+              <w:bottom w:w="100.0" w:type="dxa"/>
+              <w:right w:w="100.0" w:type="dxa"/>
+            </w:tcMar>
+            <w:vAlign w:val="top"/>
+          </w:tcPr>
+          <w:p>
+            <w:pPr>
+              <w:spacing w:after="240" w:before="240" w:lineRule="auto"/>
+              <w:rPr/>
+            </w:pPr>
+            <w:r>
+              <w:rPr>
+                <w:rtl w:val="0"/>
+              </w:rPr>
+              <w:t xml:space="preserve">Y</w:t>
+            </w:r>
+          </w:p>
+        </w:tc>
+        <w:tc>
+          <w:tcPr>
+            <w:tcBorders>
+              <w:top w:color="000000" w:space="0" w:sz="0" w:val="nil"/>
+              <w:left w:color="000000" w:space="0" w:sz="0" w:val="nil"/>
+              <w:bottom w:color="000000" w:space="0" w:sz="0" w:val="nil"/>
+              <w:right w:color="000000" w:space="0" w:sz="0" w:val="nil"/>
+            </w:tcBorders>
+            <w:tcMar>
+              <w:top w:w="100.0" w:type="dxa"/>
+              <w:left w:w="100.0" w:type="dxa"/>
+              <w:bottom w:w="100.0" w:type="dxa"/>
+              <w:right w:w="100.0" w:type="dxa"/>
+            </w:tcMar>
+            <w:vAlign w:val="top"/>
+          </w:tcPr>
+          <w:p>
+            <w:pPr>
+              <w:spacing w:after="240" w:before="240" w:lineRule="auto"/>
+              <w:rPr/>
+            </w:pPr>
+            <w:r>
+              <w:rPr>
+                <w:rtl w:val="0"/>
+              </w:rPr>
+              <w:t xml:space="preserve">Y</w:t>
+            </w:r>
+          </w:p>
+        </w:tc>
+        <w:tc>
+          <w:tcPr>
+            <w:tcBorders>
+              <w:top w:color="000000" w:space="0" w:sz="0" w:val="nil"/>
+              <w:left w:color="000000" w:space="0" w:sz="0" w:val="nil"/>
+              <w:bottom w:color="000000" w:space="0" w:sz="0" w:val="nil"/>
+              <w:right w:color="000000" w:space="0" w:sz="0" w:val="nil"/>
+            </w:tcBorders>
+            <w:tcMar>
+              <w:top w:w="100.0" w:type="dxa"/>
+              <w:left w:w="100.0" w:type="dxa"/>
+              <w:bottom w:w="100.0" w:type="dxa"/>
+              <w:right w:w="100.0" w:type="dxa"/>
+            </w:tcMar>
+            <w:vAlign w:val="top"/>
+          </w:tcPr>
+          <w:p>
+            <w:pPr>
+              <w:spacing w:after="240" w:before="240" w:lineRule="auto"/>
+              <w:rPr/>
+            </w:pPr>
+            <w:r>
+              <w:rPr>
+                <w:rtl w:val="0"/>
+              </w:rPr>
+              <w:t xml:space="preserve">Y</w:t>
+            </w:r>
+          </w:p>
+        </w:tc>
+        <w:tc>
+          <w:tcPr>
+            <w:tcBorders>
+              <w:top w:color="000000" w:space="0" w:sz="0" w:val="nil"/>
+              <w:left w:color="000000" w:space="0" w:sz="0" w:val="nil"/>
+              <w:bottom w:color="000000" w:space="0" w:sz="0" w:val="nil"/>
+              <w:right w:color="000000" w:space="0" w:sz="0" w:val="nil"/>
+            </w:tcBorders>
+            <w:tcMar>
+              <w:top w:w="100.0" w:type="dxa"/>
+              <w:left w:w="100.0" w:type="dxa"/>
+              <w:bottom w:w="100.0" w:type="dxa"/>
+              <w:right w:w="100.0" w:type="dxa"/>
+            </w:tcMar>
+            <w:vAlign w:val="top"/>
+          </w:tcPr>
+          <w:p>
+            <w:pPr>
+              <w:spacing w:after="240" w:before="240" w:lineRule="auto"/>
+              <w:rPr/>
+            </w:pPr>
+            <w:r>
+              <w:rPr>
+                <w:rtl w:val="0"/>
+              </w:rPr>
+              <w:t xml:space="preserve">Y</w:t>
+            </w:r>
+          </w:p>
+        </w:tc>
+        <w:tc>
+          <w:tcPr>
+            <w:tcBorders>
+              <w:top w:color="000000" w:space="0" w:sz="0" w:val="nil"/>
+              <w:left w:color="000000" w:space="0" w:sz="0" w:val="nil"/>
+              <w:bottom w:color="000000" w:space="0" w:sz="0" w:val="nil"/>
+              <w:right w:color="000000" w:space="0" w:sz="0" w:val="nil"/>
+            </w:tcBorders>
+            <w:tcMar>
+              <w:top w:w="100.0" w:type="dxa"/>
+              <w:left w:w="100.0" w:type="dxa"/>
+              <w:bottom w:w="100.0" w:type="dxa"/>
+              <w:right w:w="100.0" w:type="dxa"/>
+            </w:tcMar>
+            <w:vAlign w:val="top"/>
+          </w:tcPr>
+          <w:p>
+            <w:pPr>
+              <w:spacing w:after="240" w:before="240" w:lineRule="auto"/>
+              <w:rPr/>
+            </w:pPr>
+            <w:r>
+              <w:rPr>
+                <w:rtl w:val="0"/>
+              </w:rPr>
+              <w:t xml:space="preserve">AES-256 with KMS keys</w:t>
+            </w:r>
+          </w:p>
+        </w:tc>
+      </w:tr>
+      <w:tr>
+        <w:trPr>
+          <w:cantSplit w:val="0"/>
+          <w:trHeight w:val="1310" w:hRule="atLeast"/>
+          <w:tblHeader w:val="0"/>
+        </w:trPr>
+        <w:tc>
+          <w:tcPr>
+            <w:tcBorders>
+              <w:top w:color="000000" w:space="0" w:sz="0" w:val="nil"/>
+              <w:left w:color="000000" w:space="0" w:sz="0" w:val="nil"/>
+              <w:bottom w:color="000000" w:space="0" w:sz="0" w:val="nil"/>
+              <w:right w:color="000000" w:space="0" w:sz="0" w:val="nil"/>
+            </w:tcBorders>
+            <w:tcMar>
+              <w:top w:w="100.0" w:type="dxa"/>
+              <w:left w:w="100.0" w:type="dxa"/>
+              <w:bottom w:w="100.0" w:type="dxa"/>
+              <w:right w:w="100.0" w:type="dxa"/>
+            </w:tcMar>
+            <w:vAlign w:val="top"/>
+          </w:tcPr>
+          <w:p>
+            <w:pPr>
+              <w:spacing w:after="240" w:before="240" w:lineRule="auto"/>
+              <w:rPr/>
+            </w:pPr>
+            <w:r>
+              <w:rPr>
+                <w:rtl w:val="0"/>
+              </w:rPr>
+              <w:t xml:space="preserve">Off-Premises Non-Production Database</w:t>
+            </w:r>
+          </w:p>
+        </w:tc>
+        <w:tc>
+          <w:tcPr>
+            <w:tcBorders>
+              <w:top w:color="000000" w:space="0" w:sz="0" w:val="nil"/>
+              <w:left w:color="000000" w:space="0" w:sz="0" w:val="nil"/>
+              <w:bottom w:color="000000" w:space="0" w:sz="0" w:val="nil"/>
+              <w:right w:color="000000" w:space="0" w:sz="0" w:val="nil"/>
+            </w:tcBorders>
+            <w:tcMar>
+              <w:top w:w="100.0" w:type="dxa"/>
+              <w:left w:w="100.0" w:type="dxa"/>
+              <w:bottom w:w="100.0" w:type="dxa"/>
+              <w:right w:w="100.0" w:type="dxa"/>
+            </w:tcMar>
+            <w:vAlign w:val="top"/>
+          </w:tcPr>
+          <w:p>
+            <w:pPr>
+              <w:spacing w:after="240" w:before="240" w:lineRule="auto"/>
+              <w:rPr/>
+            </w:pPr>
+            <w:r>
+              <w:rPr>
+                <w:rtl w:val="0"/>
+              </w:rPr>
+              <w:t xml:space="preserve">Y</w:t>
+            </w:r>
+          </w:p>
+        </w:tc>
+        <w:tc>
+          <w:tcPr>
+            <w:tcBorders>
+              <w:top w:color="000000" w:space="0" w:sz="0" w:val="nil"/>
+              <w:left w:color="000000" w:space="0" w:sz="0" w:val="nil"/>
+              <w:bottom w:color="000000" w:space="0" w:sz="0" w:val="nil"/>
+              <w:right w:color="000000" w:space="0" w:sz="0" w:val="nil"/>
+            </w:tcBorders>
+            <w:tcMar>
+              <w:top w:w="100.0" w:type="dxa"/>
+              <w:left w:w="100.0" w:type="dxa"/>
+              <w:bottom w:w="100.0" w:type="dxa"/>
+              <w:right w:w="100.0" w:type="dxa"/>
+            </w:tcMar>
+            <w:vAlign w:val="top"/>
+          </w:tcPr>
+          <w:p>
+            <w:pPr>
+              <w:spacing w:after="240" w:before="240" w:lineRule="auto"/>
+              <w:rPr/>
+            </w:pPr>
+            <w:r>
+              <w:rPr>
+                <w:rtl w:val="0"/>
+              </w:rPr>
+              <w:t xml:space="preserve">N</w:t>
+            </w:r>
+          </w:p>
+        </w:tc>
+        <w:tc>
+          <w:tcPr>
+            <w:tcBorders>
+              <w:top w:color="000000" w:space="0" w:sz="0" w:val="nil"/>
+              <w:left w:color="000000" w:space="0" w:sz="0" w:val="nil"/>
+              <w:bottom w:color="000000" w:space="0" w:sz="0" w:val="nil"/>
+              <w:right w:color="000000" w:space="0" w:sz="0" w:val="nil"/>
+            </w:tcBorders>
+            <w:tcMar>
+              <w:top w:w="100.0" w:type="dxa"/>
+              <w:left w:w="100.0" w:type="dxa"/>
+              <w:bottom w:w="100.0" w:type="dxa"/>
+              <w:right w:w="100.0" w:type="dxa"/>
+            </w:tcMar>
+            <w:vAlign w:val="top"/>
+          </w:tcPr>
+          <w:p>
+            <w:pPr>
+              <w:spacing w:after="240" w:before="240" w:lineRule="auto"/>
+              <w:rPr/>
+            </w:pPr>
+            <w:r>
+              <w:rPr>
+                <w:rtl w:val="0"/>
+              </w:rPr>
+              <w:t xml:space="preserve">N</w:t>
+            </w:r>
+          </w:p>
+        </w:tc>
+        <w:tc>
+          <w:tcPr>
+            <w:tcBorders>
+              <w:top w:color="000000" w:space="0" w:sz="0" w:val="nil"/>
+              <w:left w:color="000000" w:space="0" w:sz="0" w:val="nil"/>
+              <w:bottom w:color="000000" w:space="0" w:sz="0" w:val="nil"/>
+              <w:right w:color="000000" w:space="0" w:sz="0" w:val="nil"/>
+            </w:tcBorders>
+            <w:tcMar>
+              <w:top w:w="100.0" w:type="dxa"/>
+              <w:left w:w="100.0" w:type="dxa"/>
+              <w:bottom w:w="100.0" w:type="dxa"/>
+              <w:right w:w="100.0" w:type="dxa"/>
+            </w:tcMar>
+            <w:vAlign w:val="top"/>
+          </w:tcPr>
+          <w:p>
+            <w:pPr>
+              <w:spacing w:after="240" w:before="240" w:lineRule="auto"/>
+              <w:rPr/>
+            </w:pPr>
+            <w:r>
+              <w:rPr>
+                <w:rtl w:val="0"/>
+              </w:rPr>
+              <w:t xml:space="preserve">N</w:t>
+            </w:r>
+          </w:p>
+        </w:tc>
+        <w:tc>
+          <w:tcPr>
+            <w:tcBorders>
+              <w:top w:color="000000" w:space="0" w:sz="0" w:val="nil"/>
+              <w:left w:color="000000" w:space="0" w:sz="0" w:val="nil"/>
+              <w:bottom w:color="000000" w:space="0" w:sz="0" w:val="nil"/>
+              <w:right w:color="000000" w:space="0" w:sz="0" w:val="nil"/>
+            </w:tcBorders>
+            <w:tcMar>
+              <w:top w:w="100.0" w:type="dxa"/>
+              <w:left w:w="100.0" w:type="dxa"/>
+              <w:bottom w:w="100.0" w:type="dxa"/>
+              <w:right w:w="100.0" w:type="dxa"/>
+            </w:tcMar>
+            <w:vAlign w:val="top"/>
+          </w:tcPr>
+          <w:p>
+            <w:pPr>
+              <w:spacing w:after="240" w:before="240" w:lineRule="auto"/>
+              <w:rPr/>
+            </w:pPr>
+            <w:r>
+              <w:rPr>
+                <w:rtl w:val="0"/>
+              </w:rPr>
+              <w:t xml:space="preserve">Y</w:t>
+            </w:r>
+          </w:p>
+        </w:tc>
+        <w:tc>
+          <w:tcPr>
+            <w:tcBorders>
+              <w:top w:color="000000" w:space="0" w:sz="0" w:val="nil"/>
+              <w:left w:color="000000" w:space="0" w:sz="0" w:val="nil"/>
+              <w:bottom w:color="000000" w:space="0" w:sz="0" w:val="nil"/>
+              <w:right w:color="000000" w:space="0" w:sz="0" w:val="nil"/>
+            </w:tcBorders>
+            <w:tcMar>
+              <w:top w:w="100.0" w:type="dxa"/>
+              <w:left w:w="100.0" w:type="dxa"/>
+              <w:bottom w:w="100.0" w:type="dxa"/>
+              <w:right w:w="100.0" w:type="dxa"/>
+            </w:tcMar>
+            <w:vAlign w:val="top"/>
+          </w:tcPr>
+          <w:p>
+            <w:pPr>
+              <w:spacing w:after="240" w:before="240" w:lineRule="auto"/>
+              <w:rPr/>
+            </w:pPr>
+            <w:r>
+              <w:rPr>
+                <w:rtl w:val="0"/>
+              </w:rPr>
+              <w:t xml:space="preserve">Separate keys</w:t>
+            </w:r>
+          </w:p>
+        </w:tc>
+      </w:tr>
+      <w:tr>
+        <w:trPr>
+          <w:cantSplit w:val="0"/>
+          <w:trHeight w:val="770" w:hRule="atLeast"/>
+          <w:tblHeader w:val="0"/>
+        </w:trPr>
+        <w:tc>
+          <w:tcPr>
+            <w:tcBorders>
+              <w:top w:color="000000" w:space="0" w:sz="0" w:val="nil"/>
+              <w:left w:color="000000" w:space="0" w:sz="0" w:val="nil"/>
+              <w:bottom w:color="000000" w:space="0" w:sz="0" w:val="nil"/>
+              <w:right w:color="000000" w:space="0" w:sz="0" w:val="nil"/>
+            </w:tcBorders>
+            <w:tcMar>
+              <w:top w:w="100.0" w:type="dxa"/>
+              <w:left w:w="100.0" w:type="dxa"/>
+              <w:bottom w:w="100.0" w:type="dxa"/>
+              <w:right w:w="100.0" w:type="dxa"/>
+            </w:tcMar>
+            <w:vAlign w:val="top"/>
+          </w:tcPr>
+          <w:p>
+            <w:pPr>
+              <w:spacing w:after="240" w:before="240" w:lineRule="auto"/>
+              <w:rPr/>
+            </w:pPr>
+            <w:r>
+              <w:rPr>
+                <w:rtl w:val="0"/>
+              </w:rPr>
+              <w:t xml:space="preserve">Off-Premises Object Storage</w:t>
+            </w:r>
+          </w:p>
+        </w:tc>
+        <w:tc>
+          <w:tcPr>
+            <w:tcBorders>
+              <w:top w:color="000000" w:space="0" w:sz="0" w:val="nil"/>
+              <w:left w:color="000000" w:space="0" w:sz="0" w:val="nil"/>
+              <w:bottom w:color="000000" w:space="0" w:sz="0" w:val="nil"/>
+              <w:right w:color="000000" w:space="0" w:sz="0" w:val="nil"/>
+            </w:tcBorders>
+            <w:tcMar>
+              <w:top w:w="100.0" w:type="dxa"/>
+              <w:left w:w="100.0" w:type="dxa"/>
+              <w:bottom w:w="100.0" w:type="dxa"/>
+              <w:right w:w="100.0" w:type="dxa"/>
+            </w:tcMar>
+            <w:vAlign w:val="top"/>
+          </w:tcPr>
+          <w:p>
+            <w:pPr>
+              <w:spacing w:after="240" w:before="240" w:lineRule="auto"/>
+              <w:rPr/>
+            </w:pPr>
+            <w:r>
+              <w:rPr>
+                <w:rtl w:val="0"/>
+              </w:rPr>
+              <w:t xml:space="preserve">Y</w:t>
+            </w:r>
+          </w:p>
+        </w:tc>
+        <w:tc>
+          <w:tcPr>
+            <w:tcBorders>
+              <w:top w:color="000000" w:space="0" w:sz="0" w:val="nil"/>
+              <w:left w:color="000000" w:space="0" w:sz="0" w:val="nil"/>
+              <w:bottom w:color="000000" w:space="0" w:sz="0" w:val="nil"/>
+              <w:right w:color="000000" w:space="0" w:sz="0" w:val="nil"/>
+            </w:tcBorders>
+            <w:tcMar>
+              <w:top w:w="100.0" w:type="dxa"/>
+              <w:left w:w="100.0" w:type="dxa"/>
+              <w:bottom w:w="100.0" w:type="dxa"/>
+              <w:right w:w="100.0" w:type="dxa"/>
+            </w:tcMar>
+            <w:vAlign w:val="top"/>
+          </w:tcPr>
+          <w:p>
+            <w:pPr>
+              <w:spacing w:after="240" w:before="240" w:lineRule="auto"/>
+              <w:rPr/>
+            </w:pPr>
+            <w:r>
+              <w:rPr>
+                <w:rtl w:val="0"/>
+              </w:rPr>
+              <w:t xml:space="preserve">Y</w:t>
+            </w:r>
+          </w:p>
+        </w:tc>
+        <w:tc>
+          <w:tcPr>
+            <w:tcBorders>
+              <w:top w:color="000000" w:space="0" w:sz="0" w:val="nil"/>
+              <w:left w:color="000000" w:space="0" w:sz="0" w:val="nil"/>
+              <w:bottom w:color="000000" w:space="0" w:sz="0" w:val="nil"/>
+              <w:right w:color="000000" w:space="0" w:sz="0" w:val="nil"/>
+            </w:tcBorders>
+            <w:tcMar>
+              <w:top w:w="100.0" w:type="dxa"/>
+              <w:left w:w="100.0" w:type="dxa"/>
+              <w:bottom w:w="100.0" w:type="dxa"/>
+              <w:right w:w="100.0" w:type="dxa"/>
+            </w:tcMar>
+            <w:vAlign w:val="top"/>
+          </w:tcPr>
+          <w:p>
+            <w:pPr>
+              <w:spacing w:after="240" w:before="240" w:lineRule="auto"/>
+              <w:rPr/>
+            </w:pPr>
+            <w:r>
+              <w:rPr>
+                <w:rtl w:val="0"/>
+              </w:rPr>
+              <w:t xml:space="preserve">N</w:t>
+            </w:r>
+          </w:p>
+        </w:tc>
+        <w:tc>
+          <w:tcPr>
+            <w:tcBorders>
+              <w:top w:color="000000" w:space="0" w:sz="0" w:val="nil"/>
+              <w:left w:color="000000" w:space="0" w:sz="0" w:val="nil"/>
+              <w:bottom w:color="000000" w:space="0" w:sz="0" w:val="nil"/>
+              <w:right w:color="000000" w:space="0" w:sz="0" w:val="nil"/>
+            </w:tcBorders>
+            <w:tcMar>
+              <w:top w:w="100.0" w:type="dxa"/>
+              <w:left w:w="100.0" w:type="dxa"/>
+              <w:bottom w:w="100.0" w:type="dxa"/>
+              <w:right w:w="100.0" w:type="dxa"/>
+            </w:tcMar>
+            <w:vAlign w:val="top"/>
+          </w:tcPr>
+          <w:p>
+            <w:pPr>
+              <w:spacing w:after="240" w:before="240" w:lineRule="auto"/>
+              <w:rPr/>
+            </w:pPr>
+            <w:r>
+              <w:rPr>
+                <w:rtl w:val="0"/>
+              </w:rPr>
+              <w:t xml:space="preserve">Y</w:t>
+            </w:r>
+          </w:p>
+        </w:tc>
+        <w:tc>
+          <w:tcPr>
+            <w:tcBorders>
+              <w:top w:color="000000" w:space="0" w:sz="0" w:val="nil"/>
+              <w:left w:color="000000" w:space="0" w:sz="0" w:val="nil"/>
+              <w:bottom w:color="000000" w:space="0" w:sz="0" w:val="nil"/>
+              <w:right w:color="000000" w:space="0" w:sz="0" w:val="nil"/>
+            </w:tcBorders>
+            <w:tcMar>
+              <w:top w:w="100.0" w:type="dxa"/>
+              <w:left w:w="100.0" w:type="dxa"/>
+              <w:bottom w:w="100.0" w:type="dxa"/>
+              <w:right w:w="100.0" w:type="dxa"/>
+            </w:tcMar>
+            <w:vAlign w:val="top"/>
+          </w:tcPr>
+          <w:p>
+            <w:pPr>
+              <w:spacing w:after="240" w:before="240" w:lineRule="auto"/>
+              <w:rPr/>
+            </w:pPr>
+            <w:r>
+              <w:rPr>
+                <w:rtl w:val="0"/>
+              </w:rPr>
+              <w:t xml:space="preserve">Y</w:t>
+            </w:r>
+          </w:p>
+        </w:tc>
+        <w:tc>
+          <w:tcPr>
+            <w:tcBorders>
+              <w:top w:color="000000" w:space="0" w:sz="0" w:val="nil"/>
+              <w:left w:color="000000" w:space="0" w:sz="0" w:val="nil"/>
+              <w:bottom w:color="000000" w:space="0" w:sz="0" w:val="nil"/>
+              <w:right w:color="000000" w:space="0" w:sz="0" w:val="nil"/>
+            </w:tcBorders>
+            <w:tcMar>
+              <w:top w:w="100.0" w:type="dxa"/>
+              <w:left w:w="100.0" w:type="dxa"/>
+              <w:bottom w:w="100.0" w:type="dxa"/>
+              <w:right w:w="100.0" w:type="dxa"/>
+            </w:tcMar>
+            <w:vAlign w:val="top"/>
+          </w:tcPr>
+          <w:p>
+            <w:pPr>
+              <w:spacing w:after="240" w:before="240" w:lineRule="auto"/>
+              <w:rPr/>
+            </w:pPr>
+            <w:r>
+              <w:rPr>
+                <w:rtl w:val="0"/>
+              </w:rPr>
+              <w:t xml:space="preserve">Cloud encryption (e.g., S3)</w:t>
+            </w:r>
+          </w:p>
+        </w:tc>
+      </w:tr>
+      <w:tr>
+        <w:trPr>
+          <w:cantSplit w:val="0"/>
+          <w:trHeight w:val="770" w:hRule="atLeast"/>
+          <w:tblHeader w:val="0"/>
+        </w:trPr>
+        <w:tc>
+          <w:tcPr>
+            <w:tcBorders>
+              <w:top w:color="000000" w:space="0" w:sz="0" w:val="nil"/>
+              <w:left w:color="000000" w:space="0" w:sz="0" w:val="nil"/>
+              <w:bottom w:color="000000" w:space="0" w:sz="0" w:val="nil"/>
+              <w:right w:color="000000" w:space="0" w:sz="0" w:val="nil"/>
+            </w:tcBorders>
+            <w:tcMar>
+              <w:top w:w="100.0" w:type="dxa"/>
+              <w:left w:w="100.0" w:type="dxa"/>
+              <w:bottom w:w="100.0" w:type="dxa"/>
+              <w:right w:w="100.0" w:type="dxa"/>
+            </w:tcMar>
+            <w:vAlign w:val="top"/>
+          </w:tcPr>
+          <w:p>
+            <w:pPr>
+              <w:spacing w:after="240" w:before="240" w:lineRule="auto"/>
+              <w:rPr/>
+            </w:pPr>
+            <w:r>
+              <w:rPr>
+                <w:rtl w:val="0"/>
+              </w:rPr>
+              <w:t xml:space="preserve">Off-Premises Backups</w:t>
+            </w:r>
+          </w:p>
+        </w:tc>
+        <w:tc>
+          <w:tcPr>
+            <w:tcBorders>
+              <w:top w:color="000000" w:space="0" w:sz="0" w:val="nil"/>
+              <w:left w:color="000000" w:space="0" w:sz="0" w:val="nil"/>
+              <w:bottom w:color="000000" w:space="0" w:sz="0" w:val="nil"/>
+              <w:right w:color="000000" w:space="0" w:sz="0" w:val="nil"/>
+            </w:tcBorders>
+            <w:tcMar>
+              <w:top w:w="100.0" w:type="dxa"/>
+              <w:left w:w="100.0" w:type="dxa"/>
+              <w:bottom w:w="100.0" w:type="dxa"/>
+              <w:right w:w="100.0" w:type="dxa"/>
+            </w:tcMar>
+            <w:vAlign w:val="top"/>
+          </w:tcPr>
+          <w:p>
+            <w:pPr>
+              <w:spacing w:after="240" w:before="240" w:lineRule="auto"/>
+              <w:rPr/>
+            </w:pPr>
+            <w:r>
+              <w:rPr>
+                <w:rtl w:val="0"/>
+              </w:rPr>
+              <w:t xml:space="preserve">Y</w:t>
+            </w:r>
+          </w:p>
+        </w:tc>
+        <w:tc>
+          <w:tcPr>
+            <w:tcBorders>
+              <w:top w:color="000000" w:space="0" w:sz="0" w:val="nil"/>
+              <w:left w:color="000000" w:space="0" w:sz="0" w:val="nil"/>
+              <w:bottom w:color="000000" w:space="0" w:sz="0" w:val="nil"/>
+              <w:right w:color="000000" w:space="0" w:sz="0" w:val="nil"/>
+            </w:tcBorders>
+            <w:tcMar>
+              <w:top w:w="100.0" w:type="dxa"/>
+              <w:left w:w="100.0" w:type="dxa"/>
+              <w:bottom w:w="100.0" w:type="dxa"/>
+              <w:right w:w="100.0" w:type="dxa"/>
+            </w:tcMar>
+            <w:vAlign w:val="top"/>
+          </w:tcPr>
+          <w:p>
+            <w:pPr>
+              <w:spacing w:after="240" w:before="240" w:lineRule="auto"/>
+              <w:rPr/>
+            </w:pPr>
+            <w:r>
+              <w:rPr>
+                <w:rtl w:val="0"/>
+              </w:rPr>
+              <w:t xml:space="preserve">N</w:t>
+            </w:r>
+          </w:p>
+        </w:tc>
+        <w:tc>
+          <w:tcPr>
+            <w:tcBorders>
+              <w:top w:color="000000" w:space="0" w:sz="0" w:val="nil"/>
+              <w:left w:color="000000" w:space="0" w:sz="0" w:val="nil"/>
+              <w:bottom w:color="000000" w:space="0" w:sz="0" w:val="nil"/>
+              <w:right w:color="000000" w:space="0" w:sz="0" w:val="nil"/>
+            </w:tcBorders>
+            <w:tcMar>
+              <w:top w:w="100.0" w:type="dxa"/>
+              <w:left w:w="100.0" w:type="dxa"/>
+              <w:bottom w:w="100.0" w:type="dxa"/>
+              <w:right w:w="100.0" w:type="dxa"/>
+            </w:tcMar>
+            <w:vAlign w:val="top"/>
+          </w:tcPr>
+          <w:p>
+            <w:pPr>
+              <w:spacing w:after="240" w:before="240" w:lineRule="auto"/>
+              <w:rPr/>
+            </w:pPr>
+            <w:r>
+              <w:rPr>
+                <w:rtl w:val="0"/>
+              </w:rPr>
+              <w:t xml:space="preserve">N</w:t>
+            </w:r>
+          </w:p>
+        </w:tc>
+        <w:tc>
+          <w:tcPr>
+            <w:tcBorders>
+              <w:top w:color="000000" w:space="0" w:sz="0" w:val="nil"/>
+              <w:left w:color="000000" w:space="0" w:sz="0" w:val="nil"/>
+              <w:bottom w:color="000000" w:space="0" w:sz="0" w:val="nil"/>
+              <w:right w:color="000000" w:space="0" w:sz="0" w:val="nil"/>
+            </w:tcBorders>
+            <w:tcMar>
+              <w:top w:w="100.0" w:type="dxa"/>
+              <w:left w:w="100.0" w:type="dxa"/>
+              <w:bottom w:w="100.0" w:type="dxa"/>
+              <w:right w:w="100.0" w:type="dxa"/>
+            </w:tcMar>
+            <w:vAlign w:val="top"/>
+          </w:tcPr>
+          <w:p>
+            <w:pPr>
+              <w:spacing w:after="240" w:before="240" w:lineRule="auto"/>
+              <w:rPr/>
+            </w:pPr>
+            <w:r>
+              <w:rPr>
+                <w:rtl w:val="0"/>
+              </w:rPr>
+              <w:t xml:space="preserve">Y</w:t>
+            </w:r>
+          </w:p>
+        </w:tc>
+        <w:tc>
+          <w:tcPr>
+            <w:tcBorders>
+              <w:top w:color="000000" w:space="0" w:sz="0" w:val="nil"/>
+              <w:left w:color="000000" w:space="0" w:sz="0" w:val="nil"/>
+              <w:bottom w:color="000000" w:space="0" w:sz="0" w:val="nil"/>
+              <w:right w:color="000000" w:space="0" w:sz="0" w:val="nil"/>
+            </w:tcBorders>
+            <w:tcMar>
+              <w:top w:w="100.0" w:type="dxa"/>
+              <w:left w:w="100.0" w:type="dxa"/>
+              <w:bottom w:w="100.0" w:type="dxa"/>
+              <w:right w:w="100.0" w:type="dxa"/>
+            </w:tcMar>
+            <w:vAlign w:val="top"/>
+          </w:tcPr>
+          <w:p>
+            <w:pPr>
+              <w:spacing w:after="240" w:before="240" w:lineRule="auto"/>
+              <w:rPr/>
+            </w:pPr>
+            <w:r>
+              <w:rPr>
+                <w:rtl w:val="0"/>
+              </w:rPr>
+              <w:t xml:space="preserve">Y</w:t>
+            </w:r>
+          </w:p>
+        </w:tc>
+        <w:tc>
+          <w:tcPr>
+            <w:tcBorders>
+              <w:top w:color="000000" w:space="0" w:sz="0" w:val="nil"/>
+              <w:left w:color="000000" w:space="0" w:sz="0" w:val="nil"/>
+              <w:bottom w:color="000000" w:space="0" w:sz="0" w:val="nil"/>
+              <w:right w:color="000000" w:space="0" w:sz="0" w:val="nil"/>
+            </w:tcBorders>
+            <w:tcMar>
+              <w:top w:w="100.0" w:type="dxa"/>
+              <w:left w:w="100.0" w:type="dxa"/>
+              <w:bottom w:w="100.0" w:type="dxa"/>
+              <w:right w:w="100.0" w:type="dxa"/>
+            </w:tcMar>
+            <w:vAlign w:val="top"/>
+          </w:tcPr>
+          <w:p>
+            <w:pPr>
+              <w:spacing w:after="240" w:before="240" w:lineRule="auto"/>
+              <w:rPr/>
+            </w:pPr>
+            <w:r>
+              <w:rPr>
+                <w:rtl w:val="0"/>
+              </w:rPr>
+              <w:t xml:space="preserve">KMS-encrypted</w:t>
+            </w:r>
+          </w:p>
+        </w:tc>
+      </w:tr>
+      <w:tr>
+        <w:trPr>
+          <w:cantSplit w:val="0"/>
+          <w:trHeight w:val="770" w:hRule="atLeast"/>
+          <w:tblHeader w:val="0"/>
+        </w:trPr>
+        <w:tc>
+          <w:tcPr>
+            <w:tcBorders>
+              <w:top w:color="000000" w:space="0" w:sz="0" w:val="nil"/>
+              <w:left w:color="000000" w:space="0" w:sz="0" w:val="nil"/>
+              <w:bottom w:color="000000" w:space="0" w:sz="0" w:val="nil"/>
+              <w:right w:color="000000" w:space="0" w:sz="0" w:val="nil"/>
+            </w:tcBorders>
+            <w:tcMar>
+              <w:top w:w="100.0" w:type="dxa"/>
+              <w:left w:w="100.0" w:type="dxa"/>
+              <w:bottom w:w="100.0" w:type="dxa"/>
+              <w:right w:w="100.0" w:type="dxa"/>
+            </w:tcMar>
+            <w:vAlign w:val="top"/>
+          </w:tcPr>
+          <w:p>
+            <w:pPr>
+              <w:spacing w:after="240" w:before="240" w:lineRule="auto"/>
+              <w:rPr/>
+            </w:pPr>
+            <w:r>
+              <w:rPr>
+                <w:rtl w:val="0"/>
+              </w:rPr>
+              <w:t xml:space="preserve">Off-Premises Sandbox</w:t>
+            </w:r>
+          </w:p>
+        </w:tc>
+        <w:tc>
+          <w:tcPr>
+            <w:tcBorders>
+              <w:top w:color="000000" w:space="0" w:sz="0" w:val="nil"/>
+              <w:left w:color="000000" w:space="0" w:sz="0" w:val="nil"/>
+              <w:bottom w:color="000000" w:space="0" w:sz="0" w:val="nil"/>
+              <w:right w:color="000000" w:space="0" w:sz="0" w:val="nil"/>
+            </w:tcBorders>
+            <w:tcMar>
+              <w:top w:w="100.0" w:type="dxa"/>
+              <w:left w:w="100.0" w:type="dxa"/>
+              <w:bottom w:w="100.0" w:type="dxa"/>
+              <w:right w:w="100.0" w:type="dxa"/>
+            </w:tcMar>
+            <w:vAlign w:val="top"/>
+          </w:tcPr>
+          <w:p>
+            <w:pPr>
+              <w:spacing w:after="240" w:before="240" w:lineRule="auto"/>
+              <w:rPr/>
+            </w:pPr>
+            <w:r>
+              <w:rPr>
+                <w:rtl w:val="0"/>
+              </w:rPr>
+              <w:t xml:space="preserve">N</w:t>
+            </w:r>
+          </w:p>
+        </w:tc>
+        <w:tc>
+          <w:tcPr>
+            <w:tcBorders>
+              <w:top w:color="000000" w:space="0" w:sz="0" w:val="nil"/>
+              <w:left w:color="000000" w:space="0" w:sz="0" w:val="nil"/>
+              <w:bottom w:color="000000" w:space="0" w:sz="0" w:val="nil"/>
+              <w:right w:color="000000" w:space="0" w:sz="0" w:val="nil"/>
+            </w:tcBorders>
+            <w:tcMar>
+              <w:top w:w="100.0" w:type="dxa"/>
+              <w:left w:w="100.0" w:type="dxa"/>
+              <w:bottom w:w="100.0" w:type="dxa"/>
+              <w:right w:w="100.0" w:type="dxa"/>
+            </w:tcMar>
+            <w:vAlign w:val="top"/>
+          </w:tcPr>
+          <w:p>
+            <w:pPr>
+              <w:spacing w:after="240" w:before="240" w:lineRule="auto"/>
+              <w:rPr/>
+            </w:pPr>
+            <w:r>
+              <w:rPr>
+                <w:rtl w:val="0"/>
+              </w:rPr>
+              <w:t xml:space="preserve">N</w:t>
+            </w:r>
+          </w:p>
+        </w:tc>
+        <w:tc>
+          <w:tcPr>
+            <w:tcBorders>
+              <w:top w:color="000000" w:space="0" w:sz="0" w:val="nil"/>
+              <w:left w:color="000000" w:space="0" w:sz="0" w:val="nil"/>
+              <w:bottom w:color="000000" w:space="0" w:sz="0" w:val="nil"/>
+              <w:right w:color="000000" w:space="0" w:sz="0" w:val="nil"/>
+            </w:tcBorders>
+            <w:tcMar>
+              <w:top w:w="100.0" w:type="dxa"/>
+              <w:left w:w="100.0" w:type="dxa"/>
+              <w:bottom w:w="100.0" w:type="dxa"/>
+              <w:right w:w="100.0" w:type="dxa"/>
+            </w:tcMar>
+            <w:vAlign w:val="top"/>
+          </w:tcPr>
+          <w:p>
+            <w:pPr>
+              <w:spacing w:after="240" w:before="240" w:lineRule="auto"/>
+              <w:rPr/>
+            </w:pPr>
+            <w:r>
+              <w:rPr>
+                <w:rtl w:val="0"/>
+              </w:rPr>
+              <w:t xml:space="preserve">N</w:t>
+            </w:r>
+          </w:p>
+        </w:tc>
+        <w:tc>
+          <w:tcPr>
+            <w:tcBorders>
+              <w:top w:color="000000" w:space="0" w:sz="0" w:val="nil"/>
+              <w:left w:color="000000" w:space="0" w:sz="0" w:val="nil"/>
+              <w:bottom w:color="000000" w:space="0" w:sz="0" w:val="nil"/>
+              <w:right w:color="000000" w:space="0" w:sz="0" w:val="nil"/>
+            </w:tcBorders>
+            <w:tcMar>
+              <w:top w:w="100.0" w:type="dxa"/>
+              <w:left w:w="100.0" w:type="dxa"/>
+              <w:bottom w:w="100.0" w:type="dxa"/>
+              <w:right w:w="100.0" w:type="dxa"/>
+            </w:tcMar>
+            <w:vAlign w:val="top"/>
+          </w:tcPr>
+          <w:p>
+            <w:pPr>
+              <w:spacing w:after="240" w:before="240" w:lineRule="auto"/>
+              <w:rPr/>
+            </w:pPr>
+            <w:r>
+              <w:rPr>
+                <w:rtl w:val="0"/>
+              </w:rPr>
+              <w:t xml:space="preserve">N</w:t>
+            </w:r>
+          </w:p>
+        </w:tc>
+        <w:tc>
+          <w:tcPr>
+            <w:tcBorders>
+              <w:top w:color="000000" w:space="0" w:sz="0" w:val="nil"/>
+              <w:left w:color="000000" w:space="0" w:sz="0" w:val="nil"/>
+              <w:bottom w:color="000000" w:space="0" w:sz="0" w:val="nil"/>
+              <w:right w:color="000000" w:space="0" w:sz="0" w:val="nil"/>
+            </w:tcBorders>
+            <w:tcMar>
+              <w:top w:w="100.0" w:type="dxa"/>
+              <w:left w:w="100.0" w:type="dxa"/>
+              <w:bottom w:w="100.0" w:type="dxa"/>
+              <w:right w:w="100.0" w:type="dxa"/>
+            </w:tcMar>
+            <w:vAlign w:val="top"/>
+          </w:tcPr>
+          <w:p>
+            <w:pPr>
+              <w:spacing w:after="240" w:before="240" w:lineRule="auto"/>
+              <w:rPr/>
+            </w:pPr>
+            <w:r>
+              <w:rPr>
+                <w:rtl w:val="0"/>
+              </w:rPr>
+              <w:t xml:space="preserve">N</w:t>
+            </w:r>
+          </w:p>
+        </w:tc>
+        <w:tc>
+          <w:tcPr>
+            <w:tcBorders>
+              <w:top w:color="000000" w:space="0" w:sz="0" w:val="nil"/>
+              <w:left w:color="000000" w:space="0" w:sz="0" w:val="nil"/>
+              <w:bottom w:color="000000" w:space="0" w:sz="0" w:val="nil"/>
+              <w:right w:color="000000" w:space="0" w:sz="0" w:val="nil"/>
+            </w:tcBorders>
+            <w:tcMar>
+              <w:top w:w="100.0" w:type="dxa"/>
+              <w:left w:w="100.0" w:type="dxa"/>
+              <w:bottom w:w="100.0" w:type="dxa"/>
+              <w:right w:w="100.0" w:type="dxa"/>
+            </w:tcMar>
+            <w:vAlign w:val="top"/>
+          </w:tcPr>
+          <w:p>
+            <w:pPr>
+              <w:spacing w:after="240" w:before="240" w:lineRule="auto"/>
+              <w:rPr/>
+            </w:pPr>
+            <w:r>
+              <w:rPr>
+                <w:rtl w:val="0"/>
+              </w:rPr>
+              <w:t xml:space="preserve">Masked/synthetic data</w:t>
+            </w:r>
+          </w:p>
+        </w:tc>
+      </w:tr>
+    </w:tbl>
+    <w:p>
+      <w:pPr>
+        <w:spacing w:after="240" w:before="240" w:lineRule="auto"/>
+        <w:rPr>
+          <w:b w:val="1"/>
+        </w:rPr>
+      </w:pPr>
+      <w:r>
+        <w:rPr>
+          <w:b w:val="1"/>
+          <w:rtl w:val="0"/>
+        </w:rPr>
+        <w:t xml:space="preserve">Encryption Configuration Matrix</w:t>
+      </w:r>
+    </w:p>
+    <w:tbl>
+      <w:tblPr>
+        <w:tblStyle w:val="Table5"/>
         <w:tblW w:w="9360.0" w:type="dxa"/>
         <w:jc w:val="left"/>
         <w:tblBorders>
@@ -4093,1383 +6549,22 @@
         <w:tblLook w:val="0600"/>
       </w:tblPr>
       <w:tblGrid>
-        <w:gridCol w:w="1668.3438562408937"/>
-        <w:gridCol w:w="1136.4740165128703"/>
-        <w:gridCol w:w="1136.4740165128703"/>
-        <w:gridCol w:w="1436.5031568722682"/>
-        <w:gridCol w:w="1259.2132102962603"/>
-        <w:gridCol w:w="1354.6770276833413"/>
-        <w:gridCol w:w="1368.3147158814959"/>
+        <w:gridCol w:w="889.6993210475266"/>
+        <w:gridCol w:w="944.1707080504365"/>
+        <w:gridCol w:w="1339.0882638215326"/>
+        <w:gridCol w:w="1012.2599418040737"/>
+        <w:gridCol w:w="1243.7633365664403"/>
+        <w:gridCol w:w="2333.191076624636"/>
+        <w:gridCol w:w="1597.827352085354"/>
         <w:tblGridChange w:id="0">
           <w:tblGrid>
-            <w:gridCol w:w="1668.3438562408937"/>
-            <w:gridCol w:w="1136.4740165128703"/>
-            <w:gridCol w:w="1136.4740165128703"/>
-            <w:gridCol w:w="1436.5031568722682"/>
-            <w:gridCol w:w="1259.2132102962603"/>
-            <w:gridCol w:w="1354.6770276833413"/>
-            <w:gridCol w:w="1368.3147158814959"/>
-          </w:tblGrid>
-        </w:tblGridChange>
-      </w:tblGrid>
-      <w:tr>
-        <w:trPr>
-          <w:cantSplit w:val="0"/>
-          <w:trHeight w:val="1040" w:hRule="atLeast"/>
-          <w:tblHeader w:val="0"/>
-        </w:trPr>
-        <w:tc>
-          <w:tcPr>
-            <w:tcBorders>
-              <w:top w:color="000000" w:space="0" w:sz="0" w:val="nil"/>
-              <w:left w:color="000000" w:space="0" w:sz="0" w:val="nil"/>
-              <w:bottom w:color="000000" w:space="0" w:sz="0" w:val="nil"/>
-              <w:right w:color="000000" w:space="0" w:sz="0" w:val="nil"/>
-            </w:tcBorders>
-            <w:tcMar>
-              <w:top w:w="100.0" w:type="dxa"/>
-              <w:left w:w="100.0" w:type="dxa"/>
-              <w:bottom w:w="100.0" w:type="dxa"/>
-              <w:right w:w="100.0" w:type="dxa"/>
-            </w:tcMar>
-            <w:vAlign w:val="top"/>
-          </w:tcPr>
-          <w:p>
-            <w:pPr>
-              <w:spacing w:after="240" w:before="240" w:lineRule="auto"/>
-              <w:jc w:val="center"/>
-              <w:rPr/>
-            </w:pPr>
-            <w:r>
-              <w:rPr>
-                <w:b w:val="1"/>
-                <w:rtl w:val="0"/>
-              </w:rPr>
-              <w:t xml:space="preserve">Environment</w:t>
-            </w:r>
-            <w:r>
-              <w:rPr>
-                <w:rtl w:val="0"/>
-              </w:rPr>
-            </w:r>
-          </w:p>
-        </w:tc>
-        <w:tc>
-          <w:tcPr>
-            <w:tcBorders>
-              <w:top w:color="000000" w:space="0" w:sz="0" w:val="nil"/>
-              <w:left w:color="000000" w:space="0" w:sz="0" w:val="nil"/>
-              <w:bottom w:color="000000" w:space="0" w:sz="0" w:val="nil"/>
-              <w:right w:color="000000" w:space="0" w:sz="0" w:val="nil"/>
-            </w:tcBorders>
-            <w:tcMar>
-              <w:top w:w="100.0" w:type="dxa"/>
-              <w:left w:w="100.0" w:type="dxa"/>
-              <w:bottom w:w="100.0" w:type="dxa"/>
-              <w:right w:w="100.0" w:type="dxa"/>
-            </w:tcMar>
-            <w:vAlign w:val="top"/>
-          </w:tcPr>
-          <w:p>
-            <w:pPr>
-              <w:spacing w:after="240" w:before="240" w:lineRule="auto"/>
-              <w:jc w:val="center"/>
-              <w:rPr/>
-            </w:pPr>
-            <w:r>
-              <w:rPr>
-                <w:b w:val="1"/>
-                <w:rtl w:val="0"/>
-              </w:rPr>
-              <w:t xml:space="preserve">Data Read Sensitive</w:t>
-            </w:r>
-            <w:r>
-              <w:rPr>
-                <w:rtl w:val="0"/>
-              </w:rPr>
-            </w:r>
-          </w:p>
-        </w:tc>
-        <w:tc>
-          <w:tcPr>
-            <w:tcBorders>
-              <w:top w:color="000000" w:space="0" w:sz="0" w:val="nil"/>
-              <w:left w:color="000000" w:space="0" w:sz="0" w:val="nil"/>
-              <w:bottom w:color="000000" w:space="0" w:sz="0" w:val="nil"/>
-              <w:right w:color="000000" w:space="0" w:sz="0" w:val="nil"/>
-            </w:tcBorders>
-            <w:tcMar>
-              <w:top w:w="100.0" w:type="dxa"/>
-              <w:left w:w="100.0" w:type="dxa"/>
-              <w:bottom w:w="100.0" w:type="dxa"/>
-              <w:right w:w="100.0" w:type="dxa"/>
-            </w:tcMar>
-            <w:vAlign w:val="top"/>
-          </w:tcPr>
-          <w:p>
-            <w:pPr>
-              <w:spacing w:after="240" w:before="240" w:lineRule="auto"/>
-              <w:jc w:val="center"/>
-              <w:rPr/>
-            </w:pPr>
-            <w:r>
-              <w:rPr>
-                <w:b w:val="1"/>
-                <w:rtl w:val="0"/>
-              </w:rPr>
-              <w:t xml:space="preserve">Data Write Sensitive</w:t>
-            </w:r>
-            <w:r>
-              <w:rPr>
-                <w:rtl w:val="0"/>
-              </w:rPr>
-            </w:r>
-          </w:p>
-        </w:tc>
-        <w:tc>
-          <w:tcPr>
-            <w:tcBorders>
-              <w:top w:color="000000" w:space="0" w:sz="0" w:val="nil"/>
-              <w:left w:color="000000" w:space="0" w:sz="0" w:val="nil"/>
-              <w:bottom w:color="000000" w:space="0" w:sz="0" w:val="nil"/>
-              <w:right w:color="000000" w:space="0" w:sz="0" w:val="nil"/>
-            </w:tcBorders>
-            <w:tcMar>
-              <w:top w:w="100.0" w:type="dxa"/>
-              <w:left w:w="100.0" w:type="dxa"/>
-              <w:bottom w:w="100.0" w:type="dxa"/>
-              <w:right w:w="100.0" w:type="dxa"/>
-            </w:tcMar>
-            <w:vAlign w:val="top"/>
-          </w:tcPr>
-          <w:p>
-            <w:pPr>
-              <w:spacing w:after="240" w:before="240" w:lineRule="auto"/>
-              <w:jc w:val="center"/>
-              <w:rPr/>
-            </w:pPr>
-            <w:r>
-              <w:rPr>
-                <w:b w:val="1"/>
-                <w:rtl w:val="0"/>
-              </w:rPr>
-              <w:t xml:space="preserve">Operational Sensitivity</w:t>
-            </w:r>
-            <w:r>
-              <w:rPr>
-                <w:rtl w:val="0"/>
-              </w:rPr>
-            </w:r>
-          </w:p>
-        </w:tc>
-        <w:tc>
-          <w:tcPr>
-            <w:tcBorders>
-              <w:top w:color="000000" w:space="0" w:sz="0" w:val="nil"/>
-              <w:left w:color="000000" w:space="0" w:sz="0" w:val="nil"/>
-              <w:bottom w:color="000000" w:space="0" w:sz="0" w:val="nil"/>
-              <w:right w:color="000000" w:space="0" w:sz="0" w:val="nil"/>
-            </w:tcBorders>
-            <w:tcMar>
-              <w:top w:w="100.0" w:type="dxa"/>
-              <w:left w:w="100.0" w:type="dxa"/>
-              <w:bottom w:w="100.0" w:type="dxa"/>
-              <w:right w:w="100.0" w:type="dxa"/>
-            </w:tcMar>
-            <w:vAlign w:val="top"/>
-          </w:tcPr>
-          <w:p>
-            <w:pPr>
-              <w:spacing w:after="240" w:before="240" w:lineRule="auto"/>
-              <w:jc w:val="center"/>
-              <w:rPr/>
-            </w:pPr>
-            <w:r>
-              <w:rPr>
-                <w:b w:val="1"/>
-                <w:rtl w:val="0"/>
-              </w:rPr>
-              <w:t xml:space="preserve">Business Sensitivity</w:t>
-            </w:r>
-            <w:r>
-              <w:rPr>
-                <w:rtl w:val="0"/>
-              </w:rPr>
-            </w:r>
-          </w:p>
-        </w:tc>
-        <w:tc>
-          <w:tcPr>
-            <w:tcBorders>
-              <w:top w:color="000000" w:space="0" w:sz="0" w:val="nil"/>
-              <w:left w:color="000000" w:space="0" w:sz="0" w:val="nil"/>
-              <w:bottom w:color="000000" w:space="0" w:sz="0" w:val="nil"/>
-              <w:right w:color="000000" w:space="0" w:sz="0" w:val="nil"/>
-            </w:tcBorders>
-            <w:tcMar>
-              <w:top w:w="100.0" w:type="dxa"/>
-              <w:left w:w="100.0" w:type="dxa"/>
-              <w:bottom w:w="100.0" w:type="dxa"/>
-              <w:right w:w="100.0" w:type="dxa"/>
-            </w:tcMar>
-            <w:vAlign w:val="top"/>
-          </w:tcPr>
-          <w:p>
-            <w:pPr>
-              <w:spacing w:after="240" w:before="240" w:lineRule="auto"/>
-              <w:jc w:val="center"/>
-              <w:rPr/>
-            </w:pPr>
-            <w:r>
-              <w:rPr>
-                <w:b w:val="1"/>
-                <w:rtl w:val="0"/>
-              </w:rPr>
-              <w:t xml:space="preserve">Encryption Required</w:t>
-            </w:r>
-            <w:r>
-              <w:rPr>
-                <w:rtl w:val="0"/>
-              </w:rPr>
-            </w:r>
-          </w:p>
-        </w:tc>
-        <w:tc>
-          <w:tcPr>
-            <w:tcBorders>
-              <w:top w:color="000000" w:space="0" w:sz="0" w:val="nil"/>
-              <w:left w:color="000000" w:space="0" w:sz="0" w:val="nil"/>
-              <w:bottom w:color="000000" w:space="0" w:sz="0" w:val="nil"/>
-              <w:right w:color="000000" w:space="0" w:sz="0" w:val="nil"/>
-            </w:tcBorders>
-            <w:tcMar>
-              <w:top w:w="100.0" w:type="dxa"/>
-              <w:left w:w="100.0" w:type="dxa"/>
-              <w:bottom w:w="100.0" w:type="dxa"/>
-              <w:right w:w="100.0" w:type="dxa"/>
-            </w:tcMar>
-            <w:vAlign w:val="top"/>
-          </w:tcPr>
-          <w:p>
-            <w:pPr>
-              <w:spacing w:after="240" w:before="240" w:lineRule="auto"/>
-              <w:jc w:val="center"/>
-              <w:rPr/>
-            </w:pPr>
-            <w:r>
-              <w:rPr>
-                <w:b w:val="1"/>
-                <w:rtl w:val="0"/>
-              </w:rPr>
-              <w:t xml:space="preserve">Notes</w:t>
-            </w:r>
-            <w:r>
-              <w:rPr>
-                <w:rtl w:val="0"/>
-              </w:rPr>
-            </w:r>
-          </w:p>
-        </w:tc>
-      </w:tr>
-      <w:tr>
-        <w:trPr>
-          <w:cantSplit w:val="0"/>
-          <w:trHeight w:val="1310" w:hRule="atLeast"/>
-          <w:tblHeader w:val="0"/>
-        </w:trPr>
-        <w:tc>
-          <w:tcPr>
-            <w:tcBorders>
-              <w:top w:color="000000" w:space="0" w:sz="0" w:val="nil"/>
-              <w:left w:color="000000" w:space="0" w:sz="0" w:val="nil"/>
-              <w:bottom w:color="000000" w:space="0" w:sz="0" w:val="nil"/>
-              <w:right w:color="000000" w:space="0" w:sz="0" w:val="nil"/>
-            </w:tcBorders>
-            <w:tcMar>
-              <w:top w:w="100.0" w:type="dxa"/>
-              <w:left w:w="100.0" w:type="dxa"/>
-              <w:bottom w:w="100.0" w:type="dxa"/>
-              <w:right w:w="100.0" w:type="dxa"/>
-            </w:tcMar>
-            <w:vAlign w:val="top"/>
-          </w:tcPr>
-          <w:p>
-            <w:pPr>
-              <w:spacing w:after="240" w:before="240" w:lineRule="auto"/>
-              <w:rPr/>
-            </w:pPr>
-            <w:r>
-              <w:rPr>
-                <w:rtl w:val="0"/>
-              </w:rPr>
-              <w:t xml:space="preserve">Off-Premises Production Database</w:t>
-            </w:r>
-          </w:p>
-        </w:tc>
-        <w:tc>
-          <w:tcPr>
-            <w:tcBorders>
-              <w:top w:color="000000" w:space="0" w:sz="0" w:val="nil"/>
-              <w:left w:color="000000" w:space="0" w:sz="0" w:val="nil"/>
-              <w:bottom w:color="000000" w:space="0" w:sz="0" w:val="nil"/>
-              <w:right w:color="000000" w:space="0" w:sz="0" w:val="nil"/>
-            </w:tcBorders>
-            <w:tcMar>
-              <w:top w:w="100.0" w:type="dxa"/>
-              <w:left w:w="100.0" w:type="dxa"/>
-              <w:bottom w:w="100.0" w:type="dxa"/>
-              <w:right w:w="100.0" w:type="dxa"/>
-            </w:tcMar>
-            <w:vAlign w:val="top"/>
-          </w:tcPr>
-          <w:p>
-            <w:pPr>
-              <w:spacing w:after="240" w:before="240" w:lineRule="auto"/>
-              <w:rPr/>
-            </w:pPr>
-            <w:r>
-              <w:rPr>
-                <w:rtl w:val="0"/>
-              </w:rPr>
-              <w:t xml:space="preserve">Y</w:t>
-            </w:r>
-          </w:p>
-        </w:tc>
-        <w:tc>
-          <w:tcPr>
-            <w:tcBorders>
-              <w:top w:color="000000" w:space="0" w:sz="0" w:val="nil"/>
-              <w:left w:color="000000" w:space="0" w:sz="0" w:val="nil"/>
-              <w:bottom w:color="000000" w:space="0" w:sz="0" w:val="nil"/>
-              <w:right w:color="000000" w:space="0" w:sz="0" w:val="nil"/>
-            </w:tcBorders>
-            <w:tcMar>
-              <w:top w:w="100.0" w:type="dxa"/>
-              <w:left w:w="100.0" w:type="dxa"/>
-              <w:bottom w:w="100.0" w:type="dxa"/>
-              <w:right w:w="100.0" w:type="dxa"/>
-            </w:tcMar>
-            <w:vAlign w:val="top"/>
-          </w:tcPr>
-          <w:p>
-            <w:pPr>
-              <w:spacing w:after="240" w:before="240" w:lineRule="auto"/>
-              <w:rPr/>
-            </w:pPr>
-            <w:r>
-              <w:rPr>
-                <w:rtl w:val="0"/>
-              </w:rPr>
-              <w:t xml:space="preserve">Y</w:t>
-            </w:r>
-          </w:p>
-        </w:tc>
-        <w:tc>
-          <w:tcPr>
-            <w:tcBorders>
-              <w:top w:color="000000" w:space="0" w:sz="0" w:val="nil"/>
-              <w:left w:color="000000" w:space="0" w:sz="0" w:val="nil"/>
-              <w:bottom w:color="000000" w:space="0" w:sz="0" w:val="nil"/>
-              <w:right w:color="000000" w:space="0" w:sz="0" w:val="nil"/>
-            </w:tcBorders>
-            <w:tcMar>
-              <w:top w:w="100.0" w:type="dxa"/>
-              <w:left w:w="100.0" w:type="dxa"/>
-              <w:bottom w:w="100.0" w:type="dxa"/>
-              <w:right w:w="100.0" w:type="dxa"/>
-            </w:tcMar>
-            <w:vAlign w:val="top"/>
-          </w:tcPr>
-          <w:p>
-            <w:pPr>
-              <w:spacing w:after="240" w:before="240" w:lineRule="auto"/>
-              <w:rPr/>
-            </w:pPr>
-            <w:r>
-              <w:rPr>
-                <w:rtl w:val="0"/>
-              </w:rPr>
-              <w:t xml:space="preserve">Y</w:t>
-            </w:r>
-          </w:p>
-        </w:tc>
-        <w:tc>
-          <w:tcPr>
-            <w:tcBorders>
-              <w:top w:color="000000" w:space="0" w:sz="0" w:val="nil"/>
-              <w:left w:color="000000" w:space="0" w:sz="0" w:val="nil"/>
-              <w:bottom w:color="000000" w:space="0" w:sz="0" w:val="nil"/>
-              <w:right w:color="000000" w:space="0" w:sz="0" w:val="nil"/>
-            </w:tcBorders>
-            <w:tcMar>
-              <w:top w:w="100.0" w:type="dxa"/>
-              <w:left w:w="100.0" w:type="dxa"/>
-              <w:bottom w:w="100.0" w:type="dxa"/>
-              <w:right w:w="100.0" w:type="dxa"/>
-            </w:tcMar>
-            <w:vAlign w:val="top"/>
-          </w:tcPr>
-          <w:p>
-            <w:pPr>
-              <w:spacing w:after="240" w:before="240" w:lineRule="auto"/>
-              <w:rPr/>
-            </w:pPr>
-            <w:r>
-              <w:rPr>
-                <w:rtl w:val="0"/>
-              </w:rPr>
-              <w:t xml:space="preserve">Y</w:t>
-            </w:r>
-          </w:p>
-        </w:tc>
-        <w:tc>
-          <w:tcPr>
-            <w:tcBorders>
-              <w:top w:color="000000" w:space="0" w:sz="0" w:val="nil"/>
-              <w:left w:color="000000" w:space="0" w:sz="0" w:val="nil"/>
-              <w:bottom w:color="000000" w:space="0" w:sz="0" w:val="nil"/>
-              <w:right w:color="000000" w:space="0" w:sz="0" w:val="nil"/>
-            </w:tcBorders>
-            <w:tcMar>
-              <w:top w:w="100.0" w:type="dxa"/>
-              <w:left w:w="100.0" w:type="dxa"/>
-              <w:bottom w:w="100.0" w:type="dxa"/>
-              <w:right w:w="100.0" w:type="dxa"/>
-            </w:tcMar>
-            <w:vAlign w:val="top"/>
-          </w:tcPr>
-          <w:p>
-            <w:pPr>
-              <w:spacing w:after="240" w:before="240" w:lineRule="auto"/>
-              <w:rPr/>
-            </w:pPr>
-            <w:r>
-              <w:rPr>
-                <w:rtl w:val="0"/>
-              </w:rPr>
-              <w:t xml:space="preserve">Y</w:t>
-            </w:r>
-          </w:p>
-        </w:tc>
-        <w:tc>
-          <w:tcPr>
-            <w:tcBorders>
-              <w:top w:color="000000" w:space="0" w:sz="0" w:val="nil"/>
-              <w:left w:color="000000" w:space="0" w:sz="0" w:val="nil"/>
-              <w:bottom w:color="000000" w:space="0" w:sz="0" w:val="nil"/>
-              <w:right w:color="000000" w:space="0" w:sz="0" w:val="nil"/>
-            </w:tcBorders>
-            <w:tcMar>
-              <w:top w:w="100.0" w:type="dxa"/>
-              <w:left w:w="100.0" w:type="dxa"/>
-              <w:bottom w:w="100.0" w:type="dxa"/>
-              <w:right w:w="100.0" w:type="dxa"/>
-            </w:tcMar>
-            <w:vAlign w:val="top"/>
-          </w:tcPr>
-          <w:p>
-            <w:pPr>
-              <w:spacing w:after="240" w:before="240" w:lineRule="auto"/>
-              <w:rPr/>
-            </w:pPr>
-            <w:r>
-              <w:rPr>
-                <w:rtl w:val="0"/>
-              </w:rPr>
-              <w:t xml:space="preserve">AES-256 with KMS-managed keys</w:t>
-            </w:r>
-          </w:p>
-        </w:tc>
-      </w:tr>
-      <w:tr>
-        <w:trPr>
-          <w:cantSplit w:val="0"/>
-          <w:trHeight w:val="1040" w:hRule="atLeast"/>
-          <w:tblHeader w:val="0"/>
-        </w:trPr>
-        <w:tc>
-          <w:tcPr>
-            <w:tcBorders>
-              <w:top w:color="000000" w:space="0" w:sz="0" w:val="nil"/>
-              <w:left w:color="000000" w:space="0" w:sz="0" w:val="nil"/>
-              <w:bottom w:color="000000" w:space="0" w:sz="0" w:val="nil"/>
-              <w:right w:color="000000" w:space="0" w:sz="0" w:val="nil"/>
-            </w:tcBorders>
-            <w:tcMar>
-              <w:top w:w="100.0" w:type="dxa"/>
-              <w:left w:w="100.0" w:type="dxa"/>
-              <w:bottom w:w="100.0" w:type="dxa"/>
-              <w:right w:w="100.0" w:type="dxa"/>
-            </w:tcMar>
-            <w:vAlign w:val="top"/>
-          </w:tcPr>
-          <w:p>
-            <w:pPr>
-              <w:spacing w:after="240" w:before="240" w:lineRule="auto"/>
-              <w:rPr/>
-            </w:pPr>
-            <w:r>
-              <w:rPr>
-                <w:rtl w:val="0"/>
-              </w:rPr>
-              <w:t xml:space="preserve">Off-Premises Non-Production Database</w:t>
-            </w:r>
-          </w:p>
-        </w:tc>
-        <w:tc>
-          <w:tcPr>
-            <w:tcBorders>
-              <w:top w:color="000000" w:space="0" w:sz="0" w:val="nil"/>
-              <w:left w:color="000000" w:space="0" w:sz="0" w:val="nil"/>
-              <w:bottom w:color="000000" w:space="0" w:sz="0" w:val="nil"/>
-              <w:right w:color="000000" w:space="0" w:sz="0" w:val="nil"/>
-            </w:tcBorders>
-            <w:tcMar>
-              <w:top w:w="100.0" w:type="dxa"/>
-              <w:left w:w="100.0" w:type="dxa"/>
-              <w:bottom w:w="100.0" w:type="dxa"/>
-              <w:right w:w="100.0" w:type="dxa"/>
-            </w:tcMar>
-            <w:vAlign w:val="top"/>
-          </w:tcPr>
-          <w:p>
-            <w:pPr>
-              <w:spacing w:after="240" w:before="240" w:lineRule="auto"/>
-              <w:rPr/>
-            </w:pPr>
-            <w:r>
-              <w:rPr>
-                <w:rtl w:val="0"/>
-              </w:rPr>
-              <w:t xml:space="preserve">Y</w:t>
-            </w:r>
-          </w:p>
-        </w:tc>
-        <w:tc>
-          <w:tcPr>
-            <w:tcBorders>
-              <w:top w:color="000000" w:space="0" w:sz="0" w:val="nil"/>
-              <w:left w:color="000000" w:space="0" w:sz="0" w:val="nil"/>
-              <w:bottom w:color="000000" w:space="0" w:sz="0" w:val="nil"/>
-              <w:right w:color="000000" w:space="0" w:sz="0" w:val="nil"/>
-            </w:tcBorders>
-            <w:tcMar>
-              <w:top w:w="100.0" w:type="dxa"/>
-              <w:left w:w="100.0" w:type="dxa"/>
-              <w:bottom w:w="100.0" w:type="dxa"/>
-              <w:right w:w="100.0" w:type="dxa"/>
-            </w:tcMar>
-            <w:vAlign w:val="top"/>
-          </w:tcPr>
-          <w:p>
-            <w:pPr>
-              <w:spacing w:after="240" w:before="240" w:lineRule="auto"/>
-              <w:rPr/>
-            </w:pPr>
-            <w:r>
-              <w:rPr>
-                <w:rtl w:val="0"/>
-              </w:rPr>
-              <w:t xml:space="preserve">N</w:t>
-            </w:r>
-          </w:p>
-        </w:tc>
-        <w:tc>
-          <w:tcPr>
-            <w:tcBorders>
-              <w:top w:color="000000" w:space="0" w:sz="0" w:val="nil"/>
-              <w:left w:color="000000" w:space="0" w:sz="0" w:val="nil"/>
-              <w:bottom w:color="000000" w:space="0" w:sz="0" w:val="nil"/>
-              <w:right w:color="000000" w:space="0" w:sz="0" w:val="nil"/>
-            </w:tcBorders>
-            <w:tcMar>
-              <w:top w:w="100.0" w:type="dxa"/>
-              <w:left w:w="100.0" w:type="dxa"/>
-              <w:bottom w:w="100.0" w:type="dxa"/>
-              <w:right w:w="100.0" w:type="dxa"/>
-            </w:tcMar>
-            <w:vAlign w:val="top"/>
-          </w:tcPr>
-          <w:p>
-            <w:pPr>
-              <w:spacing w:after="240" w:before="240" w:lineRule="auto"/>
-              <w:rPr/>
-            </w:pPr>
-            <w:r>
-              <w:rPr>
-                <w:rtl w:val="0"/>
-              </w:rPr>
-              <w:t xml:space="preserve">N</w:t>
-            </w:r>
-          </w:p>
-        </w:tc>
-        <w:tc>
-          <w:tcPr>
-            <w:tcBorders>
-              <w:top w:color="000000" w:space="0" w:sz="0" w:val="nil"/>
-              <w:left w:color="000000" w:space="0" w:sz="0" w:val="nil"/>
-              <w:bottom w:color="000000" w:space="0" w:sz="0" w:val="nil"/>
-              <w:right w:color="000000" w:space="0" w:sz="0" w:val="nil"/>
-            </w:tcBorders>
-            <w:tcMar>
-              <w:top w:w="100.0" w:type="dxa"/>
-              <w:left w:w="100.0" w:type="dxa"/>
-              <w:bottom w:w="100.0" w:type="dxa"/>
-              <w:right w:w="100.0" w:type="dxa"/>
-            </w:tcMar>
-            <w:vAlign w:val="top"/>
-          </w:tcPr>
-          <w:p>
-            <w:pPr>
-              <w:spacing w:after="240" w:before="240" w:lineRule="auto"/>
-              <w:rPr/>
-            </w:pPr>
-            <w:r>
-              <w:rPr>
-                <w:rtl w:val="0"/>
-              </w:rPr>
-              <w:t xml:space="preserve">N</w:t>
-            </w:r>
-          </w:p>
-        </w:tc>
-        <w:tc>
-          <w:tcPr>
-            <w:tcBorders>
-              <w:top w:color="000000" w:space="0" w:sz="0" w:val="nil"/>
-              <w:left w:color="000000" w:space="0" w:sz="0" w:val="nil"/>
-              <w:bottom w:color="000000" w:space="0" w:sz="0" w:val="nil"/>
-              <w:right w:color="000000" w:space="0" w:sz="0" w:val="nil"/>
-            </w:tcBorders>
-            <w:tcMar>
-              <w:top w:w="100.0" w:type="dxa"/>
-              <w:left w:w="100.0" w:type="dxa"/>
-              <w:bottom w:w="100.0" w:type="dxa"/>
-              <w:right w:w="100.0" w:type="dxa"/>
-            </w:tcMar>
-            <w:vAlign w:val="top"/>
-          </w:tcPr>
-          <w:p>
-            <w:pPr>
-              <w:spacing w:after="240" w:before="240" w:lineRule="auto"/>
-              <w:rPr/>
-            </w:pPr>
-            <w:r>
-              <w:rPr>
-                <w:rtl w:val="0"/>
-              </w:rPr>
-              <w:t xml:space="preserve">Y</w:t>
-            </w:r>
-          </w:p>
-        </w:tc>
-        <w:tc>
-          <w:tcPr>
-            <w:tcBorders>
-              <w:top w:color="000000" w:space="0" w:sz="0" w:val="nil"/>
-              <w:left w:color="000000" w:space="0" w:sz="0" w:val="nil"/>
-              <w:bottom w:color="000000" w:space="0" w:sz="0" w:val="nil"/>
-              <w:right w:color="000000" w:space="0" w:sz="0" w:val="nil"/>
-            </w:tcBorders>
-            <w:tcMar>
-              <w:top w:w="100.0" w:type="dxa"/>
-              <w:left w:w="100.0" w:type="dxa"/>
-              <w:bottom w:w="100.0" w:type="dxa"/>
-              <w:right w:w="100.0" w:type="dxa"/>
-            </w:tcMar>
-            <w:vAlign w:val="top"/>
-          </w:tcPr>
-          <w:p>
-            <w:pPr>
-              <w:spacing w:after="240" w:before="240" w:lineRule="auto"/>
-              <w:rPr/>
-            </w:pPr>
-            <w:r>
-              <w:rPr>
-                <w:rtl w:val="0"/>
-              </w:rPr>
-              <w:t xml:space="preserve">Separate keys from production</w:t>
-            </w:r>
-          </w:p>
-        </w:tc>
-      </w:tr>
-      <w:tr>
-        <w:trPr>
-          <w:cantSplit w:val="0"/>
-          <w:trHeight w:val="1040" w:hRule="atLeast"/>
-          <w:tblHeader w:val="0"/>
-        </w:trPr>
-        <w:tc>
-          <w:tcPr>
-            <w:tcBorders>
-              <w:top w:color="000000" w:space="0" w:sz="0" w:val="nil"/>
-              <w:left w:color="000000" w:space="0" w:sz="0" w:val="nil"/>
-              <w:bottom w:color="000000" w:space="0" w:sz="0" w:val="nil"/>
-              <w:right w:color="000000" w:space="0" w:sz="0" w:val="nil"/>
-            </w:tcBorders>
-            <w:tcMar>
-              <w:top w:w="100.0" w:type="dxa"/>
-              <w:left w:w="100.0" w:type="dxa"/>
-              <w:bottom w:w="100.0" w:type="dxa"/>
-              <w:right w:w="100.0" w:type="dxa"/>
-            </w:tcMar>
-            <w:vAlign w:val="top"/>
-          </w:tcPr>
-          <w:p>
-            <w:pPr>
-              <w:spacing w:after="240" w:before="240" w:lineRule="auto"/>
-              <w:rPr/>
-            </w:pPr>
-            <w:r>
-              <w:rPr>
-                <w:rtl w:val="0"/>
-              </w:rPr>
-              <w:t xml:space="preserve">Off-Premises Object Storage</w:t>
-            </w:r>
-          </w:p>
-        </w:tc>
-        <w:tc>
-          <w:tcPr>
-            <w:tcBorders>
-              <w:top w:color="000000" w:space="0" w:sz="0" w:val="nil"/>
-              <w:left w:color="000000" w:space="0" w:sz="0" w:val="nil"/>
-              <w:bottom w:color="000000" w:space="0" w:sz="0" w:val="nil"/>
-              <w:right w:color="000000" w:space="0" w:sz="0" w:val="nil"/>
-            </w:tcBorders>
-            <w:tcMar>
-              <w:top w:w="100.0" w:type="dxa"/>
-              <w:left w:w="100.0" w:type="dxa"/>
-              <w:bottom w:w="100.0" w:type="dxa"/>
-              <w:right w:w="100.0" w:type="dxa"/>
-            </w:tcMar>
-            <w:vAlign w:val="top"/>
-          </w:tcPr>
-          <w:p>
-            <w:pPr>
-              <w:spacing w:after="240" w:before="240" w:lineRule="auto"/>
-              <w:rPr/>
-            </w:pPr>
-            <w:r>
-              <w:rPr>
-                <w:rtl w:val="0"/>
-              </w:rPr>
-              <w:t xml:space="preserve">Y</w:t>
-            </w:r>
-          </w:p>
-        </w:tc>
-        <w:tc>
-          <w:tcPr>
-            <w:tcBorders>
-              <w:top w:color="000000" w:space="0" w:sz="0" w:val="nil"/>
-              <w:left w:color="000000" w:space="0" w:sz="0" w:val="nil"/>
-              <w:bottom w:color="000000" w:space="0" w:sz="0" w:val="nil"/>
-              <w:right w:color="000000" w:space="0" w:sz="0" w:val="nil"/>
-            </w:tcBorders>
-            <w:tcMar>
-              <w:top w:w="100.0" w:type="dxa"/>
-              <w:left w:w="100.0" w:type="dxa"/>
-              <w:bottom w:w="100.0" w:type="dxa"/>
-              <w:right w:w="100.0" w:type="dxa"/>
-            </w:tcMar>
-            <w:vAlign w:val="top"/>
-          </w:tcPr>
-          <w:p>
-            <w:pPr>
-              <w:spacing w:after="240" w:before="240" w:lineRule="auto"/>
-              <w:rPr/>
-            </w:pPr>
-            <w:r>
-              <w:rPr>
-                <w:rtl w:val="0"/>
-              </w:rPr>
-              <w:t xml:space="preserve">Y</w:t>
-            </w:r>
-          </w:p>
-        </w:tc>
-        <w:tc>
-          <w:tcPr>
-            <w:tcBorders>
-              <w:top w:color="000000" w:space="0" w:sz="0" w:val="nil"/>
-              <w:left w:color="000000" w:space="0" w:sz="0" w:val="nil"/>
-              <w:bottom w:color="000000" w:space="0" w:sz="0" w:val="nil"/>
-              <w:right w:color="000000" w:space="0" w:sz="0" w:val="nil"/>
-            </w:tcBorders>
-            <w:tcMar>
-              <w:top w:w="100.0" w:type="dxa"/>
-              <w:left w:w="100.0" w:type="dxa"/>
-              <w:bottom w:w="100.0" w:type="dxa"/>
-              <w:right w:w="100.0" w:type="dxa"/>
-            </w:tcMar>
-            <w:vAlign w:val="top"/>
-          </w:tcPr>
-          <w:p>
-            <w:pPr>
-              <w:spacing w:after="240" w:before="240" w:lineRule="auto"/>
-              <w:rPr/>
-            </w:pPr>
-            <w:r>
-              <w:rPr>
-                <w:rtl w:val="0"/>
-              </w:rPr>
-              <w:t xml:space="preserve">N</w:t>
-            </w:r>
-          </w:p>
-        </w:tc>
-        <w:tc>
-          <w:tcPr>
-            <w:tcBorders>
-              <w:top w:color="000000" w:space="0" w:sz="0" w:val="nil"/>
-              <w:left w:color="000000" w:space="0" w:sz="0" w:val="nil"/>
-              <w:bottom w:color="000000" w:space="0" w:sz="0" w:val="nil"/>
-              <w:right w:color="000000" w:space="0" w:sz="0" w:val="nil"/>
-            </w:tcBorders>
-            <w:tcMar>
-              <w:top w:w="100.0" w:type="dxa"/>
-              <w:left w:w="100.0" w:type="dxa"/>
-              <w:bottom w:w="100.0" w:type="dxa"/>
-              <w:right w:w="100.0" w:type="dxa"/>
-            </w:tcMar>
-            <w:vAlign w:val="top"/>
-          </w:tcPr>
-          <w:p>
-            <w:pPr>
-              <w:spacing w:after="240" w:before="240" w:lineRule="auto"/>
-              <w:rPr/>
-            </w:pPr>
-            <w:r>
-              <w:rPr>
-                <w:rtl w:val="0"/>
-              </w:rPr>
-              <w:t xml:space="preserve">Y</w:t>
-            </w:r>
-          </w:p>
-        </w:tc>
-        <w:tc>
-          <w:tcPr>
-            <w:tcBorders>
-              <w:top w:color="000000" w:space="0" w:sz="0" w:val="nil"/>
-              <w:left w:color="000000" w:space="0" w:sz="0" w:val="nil"/>
-              <w:bottom w:color="000000" w:space="0" w:sz="0" w:val="nil"/>
-              <w:right w:color="000000" w:space="0" w:sz="0" w:val="nil"/>
-            </w:tcBorders>
-            <w:tcMar>
-              <w:top w:w="100.0" w:type="dxa"/>
-              <w:left w:w="100.0" w:type="dxa"/>
-              <w:bottom w:w="100.0" w:type="dxa"/>
-              <w:right w:w="100.0" w:type="dxa"/>
-            </w:tcMar>
-            <w:vAlign w:val="top"/>
-          </w:tcPr>
-          <w:p>
-            <w:pPr>
-              <w:spacing w:after="240" w:before="240" w:lineRule="auto"/>
-              <w:rPr/>
-            </w:pPr>
-            <w:r>
-              <w:rPr>
-                <w:rtl w:val="0"/>
-              </w:rPr>
-              <w:t xml:space="preserve">Y</w:t>
-            </w:r>
-          </w:p>
-        </w:tc>
-        <w:tc>
-          <w:tcPr>
-            <w:tcBorders>
-              <w:top w:color="000000" w:space="0" w:sz="0" w:val="nil"/>
-              <w:left w:color="000000" w:space="0" w:sz="0" w:val="nil"/>
-              <w:bottom w:color="000000" w:space="0" w:sz="0" w:val="nil"/>
-              <w:right w:color="000000" w:space="0" w:sz="0" w:val="nil"/>
-            </w:tcBorders>
-            <w:tcMar>
-              <w:top w:w="100.0" w:type="dxa"/>
-              <w:left w:w="100.0" w:type="dxa"/>
-              <w:bottom w:w="100.0" w:type="dxa"/>
-              <w:right w:w="100.0" w:type="dxa"/>
-            </w:tcMar>
-            <w:vAlign w:val="top"/>
-          </w:tcPr>
-          <w:p>
-            <w:pPr>
-              <w:spacing w:after="240" w:before="240" w:lineRule="auto"/>
-              <w:rPr/>
-            </w:pPr>
-            <w:r>
-              <w:rPr>
-                <w:rtl w:val="0"/>
-              </w:rPr>
-              <w:t xml:space="preserve">Cloud-native encryption (e.g., S3)</w:t>
-            </w:r>
-          </w:p>
-        </w:tc>
-      </w:tr>
-      <w:tr>
-        <w:trPr>
-          <w:cantSplit w:val="0"/>
-          <w:trHeight w:val="1040" w:hRule="atLeast"/>
-          <w:tblHeader w:val="0"/>
-        </w:trPr>
-        <w:tc>
-          <w:tcPr>
-            <w:tcBorders>
-              <w:top w:color="000000" w:space="0" w:sz="0" w:val="nil"/>
-              <w:left w:color="000000" w:space="0" w:sz="0" w:val="nil"/>
-              <w:bottom w:color="000000" w:space="0" w:sz="0" w:val="nil"/>
-              <w:right w:color="000000" w:space="0" w:sz="0" w:val="nil"/>
-            </w:tcBorders>
-            <w:tcMar>
-              <w:top w:w="100.0" w:type="dxa"/>
-              <w:left w:w="100.0" w:type="dxa"/>
-              <w:bottom w:w="100.0" w:type="dxa"/>
-              <w:right w:w="100.0" w:type="dxa"/>
-            </w:tcMar>
-            <w:vAlign w:val="top"/>
-          </w:tcPr>
-          <w:p>
-            <w:pPr>
-              <w:spacing w:after="240" w:before="240" w:lineRule="auto"/>
-              <w:rPr/>
-            </w:pPr>
-            <w:r>
-              <w:rPr>
-                <w:rtl w:val="0"/>
-              </w:rPr>
-              <w:t xml:space="preserve">Off-Premises Backups</w:t>
-            </w:r>
-          </w:p>
-        </w:tc>
-        <w:tc>
-          <w:tcPr>
-            <w:tcBorders>
-              <w:top w:color="000000" w:space="0" w:sz="0" w:val="nil"/>
-              <w:left w:color="000000" w:space="0" w:sz="0" w:val="nil"/>
-              <w:bottom w:color="000000" w:space="0" w:sz="0" w:val="nil"/>
-              <w:right w:color="000000" w:space="0" w:sz="0" w:val="nil"/>
-            </w:tcBorders>
-            <w:tcMar>
-              <w:top w:w="100.0" w:type="dxa"/>
-              <w:left w:w="100.0" w:type="dxa"/>
-              <w:bottom w:w="100.0" w:type="dxa"/>
-              <w:right w:w="100.0" w:type="dxa"/>
-            </w:tcMar>
-            <w:vAlign w:val="top"/>
-          </w:tcPr>
-          <w:p>
-            <w:pPr>
-              <w:spacing w:after="240" w:before="240" w:lineRule="auto"/>
-              <w:rPr/>
-            </w:pPr>
-            <w:r>
-              <w:rPr>
-                <w:rtl w:val="0"/>
-              </w:rPr>
-              <w:t xml:space="preserve">Y</w:t>
-            </w:r>
-          </w:p>
-        </w:tc>
-        <w:tc>
-          <w:tcPr>
-            <w:tcBorders>
-              <w:top w:color="000000" w:space="0" w:sz="0" w:val="nil"/>
-              <w:left w:color="000000" w:space="0" w:sz="0" w:val="nil"/>
-              <w:bottom w:color="000000" w:space="0" w:sz="0" w:val="nil"/>
-              <w:right w:color="000000" w:space="0" w:sz="0" w:val="nil"/>
-            </w:tcBorders>
-            <w:tcMar>
-              <w:top w:w="100.0" w:type="dxa"/>
-              <w:left w:w="100.0" w:type="dxa"/>
-              <w:bottom w:w="100.0" w:type="dxa"/>
-              <w:right w:w="100.0" w:type="dxa"/>
-            </w:tcMar>
-            <w:vAlign w:val="top"/>
-          </w:tcPr>
-          <w:p>
-            <w:pPr>
-              <w:spacing w:after="240" w:before="240" w:lineRule="auto"/>
-              <w:rPr/>
-            </w:pPr>
-            <w:r>
-              <w:rPr>
-                <w:rtl w:val="0"/>
-              </w:rPr>
-              <w:t xml:space="preserve">N</w:t>
-            </w:r>
-          </w:p>
-        </w:tc>
-        <w:tc>
-          <w:tcPr>
-            <w:tcBorders>
-              <w:top w:color="000000" w:space="0" w:sz="0" w:val="nil"/>
-              <w:left w:color="000000" w:space="0" w:sz="0" w:val="nil"/>
-              <w:bottom w:color="000000" w:space="0" w:sz="0" w:val="nil"/>
-              <w:right w:color="000000" w:space="0" w:sz="0" w:val="nil"/>
-            </w:tcBorders>
-            <w:tcMar>
-              <w:top w:w="100.0" w:type="dxa"/>
-              <w:left w:w="100.0" w:type="dxa"/>
-              <w:bottom w:w="100.0" w:type="dxa"/>
-              <w:right w:w="100.0" w:type="dxa"/>
-            </w:tcMar>
-            <w:vAlign w:val="top"/>
-          </w:tcPr>
-          <w:p>
-            <w:pPr>
-              <w:spacing w:after="240" w:before="240" w:lineRule="auto"/>
-              <w:rPr/>
-            </w:pPr>
-            <w:r>
-              <w:rPr>
-                <w:rtl w:val="0"/>
-              </w:rPr>
-              <w:t xml:space="preserve">N</w:t>
-            </w:r>
-          </w:p>
-        </w:tc>
-        <w:tc>
-          <w:tcPr>
-            <w:tcBorders>
-              <w:top w:color="000000" w:space="0" w:sz="0" w:val="nil"/>
-              <w:left w:color="000000" w:space="0" w:sz="0" w:val="nil"/>
-              <w:bottom w:color="000000" w:space="0" w:sz="0" w:val="nil"/>
-              <w:right w:color="000000" w:space="0" w:sz="0" w:val="nil"/>
-            </w:tcBorders>
-            <w:tcMar>
-              <w:top w:w="100.0" w:type="dxa"/>
-              <w:left w:w="100.0" w:type="dxa"/>
-              <w:bottom w:w="100.0" w:type="dxa"/>
-              <w:right w:w="100.0" w:type="dxa"/>
-            </w:tcMar>
-            <w:vAlign w:val="top"/>
-          </w:tcPr>
-          <w:p>
-            <w:pPr>
-              <w:spacing w:after="240" w:before="240" w:lineRule="auto"/>
-              <w:rPr/>
-            </w:pPr>
-            <w:r>
-              <w:rPr>
-                <w:rtl w:val="0"/>
-              </w:rPr>
-              <w:t xml:space="preserve">Y</w:t>
-            </w:r>
-          </w:p>
-        </w:tc>
-        <w:tc>
-          <w:tcPr>
-            <w:tcBorders>
-              <w:top w:color="000000" w:space="0" w:sz="0" w:val="nil"/>
-              <w:left w:color="000000" w:space="0" w:sz="0" w:val="nil"/>
-              <w:bottom w:color="000000" w:space="0" w:sz="0" w:val="nil"/>
-              <w:right w:color="000000" w:space="0" w:sz="0" w:val="nil"/>
-            </w:tcBorders>
-            <w:tcMar>
-              <w:top w:w="100.0" w:type="dxa"/>
-              <w:left w:w="100.0" w:type="dxa"/>
-              <w:bottom w:w="100.0" w:type="dxa"/>
-              <w:right w:w="100.0" w:type="dxa"/>
-            </w:tcMar>
-            <w:vAlign w:val="top"/>
-          </w:tcPr>
-          <w:p>
-            <w:pPr>
-              <w:spacing w:after="240" w:before="240" w:lineRule="auto"/>
-              <w:rPr/>
-            </w:pPr>
-            <w:r>
-              <w:rPr>
-                <w:rtl w:val="0"/>
-              </w:rPr>
-              <w:t xml:space="preserve">Y</w:t>
-            </w:r>
-          </w:p>
-        </w:tc>
-        <w:tc>
-          <w:tcPr>
-            <w:tcBorders>
-              <w:top w:color="000000" w:space="0" w:sz="0" w:val="nil"/>
-              <w:left w:color="000000" w:space="0" w:sz="0" w:val="nil"/>
-              <w:bottom w:color="000000" w:space="0" w:sz="0" w:val="nil"/>
-              <w:right w:color="000000" w:space="0" w:sz="0" w:val="nil"/>
-            </w:tcBorders>
-            <w:tcMar>
-              <w:top w:w="100.0" w:type="dxa"/>
-              <w:left w:w="100.0" w:type="dxa"/>
-              <w:bottom w:w="100.0" w:type="dxa"/>
-              <w:right w:w="100.0" w:type="dxa"/>
-            </w:tcMar>
-            <w:vAlign w:val="top"/>
-          </w:tcPr>
-          <w:p>
-            <w:pPr>
-              <w:spacing w:after="240" w:before="240" w:lineRule="auto"/>
-              <w:rPr/>
-            </w:pPr>
-            <w:r>
-              <w:rPr>
-                <w:rtl w:val="0"/>
-              </w:rPr>
-              <w:t xml:space="preserve">KMS-encrypted archives</w:t>
-            </w:r>
-          </w:p>
-        </w:tc>
-      </w:tr>
-      <w:tr>
-        <w:trPr>
-          <w:cantSplit w:val="0"/>
-          <w:trHeight w:val="1040" w:hRule="atLeast"/>
-          <w:tblHeader w:val="0"/>
-        </w:trPr>
-        <w:tc>
-          <w:tcPr>
-            <w:tcBorders>
-              <w:top w:color="000000" w:space="0" w:sz="0" w:val="nil"/>
-              <w:left w:color="000000" w:space="0" w:sz="0" w:val="nil"/>
-              <w:bottom w:color="000000" w:space="0" w:sz="0" w:val="nil"/>
-              <w:right w:color="000000" w:space="0" w:sz="0" w:val="nil"/>
-            </w:tcBorders>
-            <w:tcMar>
-              <w:top w:w="100.0" w:type="dxa"/>
-              <w:left w:w="100.0" w:type="dxa"/>
-              <w:bottom w:w="100.0" w:type="dxa"/>
-              <w:right w:w="100.0" w:type="dxa"/>
-            </w:tcMar>
-            <w:vAlign w:val="top"/>
-          </w:tcPr>
-          <w:p>
-            <w:pPr>
-              <w:spacing w:after="240" w:before="240" w:lineRule="auto"/>
-              <w:rPr/>
-            </w:pPr>
-            <w:r>
-              <w:rPr>
-                <w:rtl w:val="0"/>
-              </w:rPr>
-              <w:t xml:space="preserve">Off-Premises Development Sandbox</w:t>
-            </w:r>
-          </w:p>
-        </w:tc>
-        <w:tc>
-          <w:tcPr>
-            <w:tcBorders>
-              <w:top w:color="000000" w:space="0" w:sz="0" w:val="nil"/>
-              <w:left w:color="000000" w:space="0" w:sz="0" w:val="nil"/>
-              <w:bottom w:color="000000" w:space="0" w:sz="0" w:val="nil"/>
-              <w:right w:color="000000" w:space="0" w:sz="0" w:val="nil"/>
-            </w:tcBorders>
-            <w:tcMar>
-              <w:top w:w="100.0" w:type="dxa"/>
-              <w:left w:w="100.0" w:type="dxa"/>
-              <w:bottom w:w="100.0" w:type="dxa"/>
-              <w:right w:w="100.0" w:type="dxa"/>
-            </w:tcMar>
-            <w:vAlign w:val="top"/>
-          </w:tcPr>
-          <w:p>
-            <w:pPr>
-              <w:spacing w:after="240" w:before="240" w:lineRule="auto"/>
-              <w:rPr/>
-            </w:pPr>
-            <w:r>
-              <w:rPr>
-                <w:rtl w:val="0"/>
-              </w:rPr>
-              <w:t xml:space="preserve">N</w:t>
-            </w:r>
-          </w:p>
-        </w:tc>
-        <w:tc>
-          <w:tcPr>
-            <w:tcBorders>
-              <w:top w:color="000000" w:space="0" w:sz="0" w:val="nil"/>
-              <w:left w:color="000000" w:space="0" w:sz="0" w:val="nil"/>
-              <w:bottom w:color="000000" w:space="0" w:sz="0" w:val="nil"/>
-              <w:right w:color="000000" w:space="0" w:sz="0" w:val="nil"/>
-            </w:tcBorders>
-            <w:tcMar>
-              <w:top w:w="100.0" w:type="dxa"/>
-              <w:left w:w="100.0" w:type="dxa"/>
-              <w:bottom w:w="100.0" w:type="dxa"/>
-              <w:right w:w="100.0" w:type="dxa"/>
-            </w:tcMar>
-            <w:vAlign w:val="top"/>
-          </w:tcPr>
-          <w:p>
-            <w:pPr>
-              <w:spacing w:after="240" w:before="240" w:lineRule="auto"/>
-              <w:rPr/>
-            </w:pPr>
-            <w:r>
-              <w:rPr>
-                <w:rtl w:val="0"/>
-              </w:rPr>
-              <w:t xml:space="preserve">N</w:t>
-            </w:r>
-          </w:p>
-        </w:tc>
-        <w:tc>
-          <w:tcPr>
-            <w:tcBorders>
-              <w:top w:color="000000" w:space="0" w:sz="0" w:val="nil"/>
-              <w:left w:color="000000" w:space="0" w:sz="0" w:val="nil"/>
-              <w:bottom w:color="000000" w:space="0" w:sz="0" w:val="nil"/>
-              <w:right w:color="000000" w:space="0" w:sz="0" w:val="nil"/>
-            </w:tcBorders>
-            <w:tcMar>
-              <w:top w:w="100.0" w:type="dxa"/>
-              <w:left w:w="100.0" w:type="dxa"/>
-              <w:bottom w:w="100.0" w:type="dxa"/>
-              <w:right w:w="100.0" w:type="dxa"/>
-            </w:tcMar>
-            <w:vAlign w:val="top"/>
-          </w:tcPr>
-          <w:p>
-            <w:pPr>
-              <w:spacing w:after="240" w:before="240" w:lineRule="auto"/>
-              <w:rPr/>
-            </w:pPr>
-            <w:r>
-              <w:rPr>
-                <w:rtl w:val="0"/>
-              </w:rPr>
-              <w:t xml:space="preserve">N</w:t>
-            </w:r>
-          </w:p>
-        </w:tc>
-        <w:tc>
-          <w:tcPr>
-            <w:tcBorders>
-              <w:top w:color="000000" w:space="0" w:sz="0" w:val="nil"/>
-              <w:left w:color="000000" w:space="0" w:sz="0" w:val="nil"/>
-              <w:bottom w:color="000000" w:space="0" w:sz="0" w:val="nil"/>
-              <w:right w:color="000000" w:space="0" w:sz="0" w:val="nil"/>
-            </w:tcBorders>
-            <w:tcMar>
-              <w:top w:w="100.0" w:type="dxa"/>
-              <w:left w:w="100.0" w:type="dxa"/>
-              <w:bottom w:w="100.0" w:type="dxa"/>
-              <w:right w:w="100.0" w:type="dxa"/>
-            </w:tcMar>
-            <w:vAlign w:val="top"/>
-          </w:tcPr>
-          <w:p>
-            <w:pPr>
-              <w:spacing w:after="240" w:before="240" w:lineRule="auto"/>
-              <w:rPr/>
-            </w:pPr>
-            <w:r>
-              <w:rPr>
-                <w:rtl w:val="0"/>
-              </w:rPr>
-              <w:t xml:space="preserve">N</w:t>
-            </w:r>
-          </w:p>
-        </w:tc>
-        <w:tc>
-          <w:tcPr>
-            <w:tcBorders>
-              <w:top w:color="000000" w:space="0" w:sz="0" w:val="nil"/>
-              <w:left w:color="000000" w:space="0" w:sz="0" w:val="nil"/>
-              <w:bottom w:color="000000" w:space="0" w:sz="0" w:val="nil"/>
-              <w:right w:color="000000" w:space="0" w:sz="0" w:val="nil"/>
-            </w:tcBorders>
-            <w:tcMar>
-              <w:top w:w="100.0" w:type="dxa"/>
-              <w:left w:w="100.0" w:type="dxa"/>
-              <w:bottom w:w="100.0" w:type="dxa"/>
-              <w:right w:w="100.0" w:type="dxa"/>
-            </w:tcMar>
-            <w:vAlign w:val="top"/>
-          </w:tcPr>
-          <w:p>
-            <w:pPr>
-              <w:spacing w:after="240" w:before="240" w:lineRule="auto"/>
-              <w:rPr/>
-            </w:pPr>
-            <w:r>
-              <w:rPr>
-                <w:rtl w:val="0"/>
-              </w:rPr>
-              <w:t xml:space="preserve">N</w:t>
-            </w:r>
-          </w:p>
-        </w:tc>
-        <w:tc>
-          <w:tcPr>
-            <w:tcBorders>
-              <w:top w:color="000000" w:space="0" w:sz="0" w:val="nil"/>
-              <w:left w:color="000000" w:space="0" w:sz="0" w:val="nil"/>
-              <w:bottom w:color="000000" w:space="0" w:sz="0" w:val="nil"/>
-              <w:right w:color="000000" w:space="0" w:sz="0" w:val="nil"/>
-            </w:tcBorders>
-            <w:tcMar>
-              <w:top w:w="100.0" w:type="dxa"/>
-              <w:left w:w="100.0" w:type="dxa"/>
-              <w:bottom w:w="100.0" w:type="dxa"/>
-              <w:right w:w="100.0" w:type="dxa"/>
-            </w:tcMar>
-            <w:vAlign w:val="top"/>
-          </w:tcPr>
-          <w:p>
-            <w:pPr>
-              <w:spacing w:after="240" w:before="240" w:lineRule="auto"/>
-              <w:rPr/>
-            </w:pPr>
-            <w:r>
-              <w:rPr>
-                <w:rtl w:val="0"/>
-              </w:rPr>
-              <w:t xml:space="preserve">Use masked or synthetic data</w:t>
-            </w:r>
-          </w:p>
-        </w:tc>
-      </w:tr>
-    </w:tbl>
-    <w:p>
-      <w:pPr>
-        <w:spacing w:after="240" w:before="240" w:lineRule="auto"/>
-        <w:rPr>
-          <w:b w:val="1"/>
-        </w:rPr>
-      </w:pPr>
-      <w:r>
-        <w:rPr>
-          <w:b w:val="1"/>
-          <w:rtl w:val="0"/>
-        </w:rPr>
-        <w:t xml:space="preserve">Encryption Configuration Matrix</w:t>
-      </w:r>
-    </w:p>
-    <w:tbl>
-      <w:tblPr>
-        <w:tblStyle w:val="Table5"/>
-        <w:tblW w:w="9359.999999999998" w:type="dxa"/>
-        <w:jc w:val="left"/>
-        <w:tblBorders>
-          <w:top w:color="000000" w:space="0" w:sz="0" w:val="nil"/>
-          <w:left w:color="000000" w:space="0" w:sz="0" w:val="nil"/>
-          <w:bottom w:color="000000" w:space="0" w:sz="0" w:val="nil"/>
-          <w:right w:color="000000" w:space="0" w:sz="0" w:val="nil"/>
-          <w:insideH w:color="000000" w:space="0" w:sz="0" w:val="nil"/>
-          <w:insideV w:color="000000" w:space="0" w:sz="0" w:val="nil"/>
-        </w:tblBorders>
-        <w:tblLayout w:type="fixed"/>
-        <w:tblLook w:val="0600"/>
-      </w:tblPr>
-      <w:tblGrid>
-        <w:gridCol w:w="859.9613152804642"/>
-        <w:gridCol w:w="914.274661508704"/>
-        <w:gridCol w:w="1335.203094777563"/>
-        <w:gridCol w:w="1009.3230174081237"/>
-        <w:gridCol w:w="1240.154738878143"/>
-        <w:gridCol w:w="2190.6382978723404"/>
-        <w:gridCol w:w="1810.4448742746615"/>
-        <w:tblGridChange w:id="0">
-          <w:tblGrid>
-            <w:gridCol w:w="859.9613152804642"/>
-            <w:gridCol w:w="914.274661508704"/>
-            <w:gridCol w:w="1335.203094777563"/>
-            <w:gridCol w:w="1009.3230174081237"/>
-            <w:gridCol w:w="1240.154738878143"/>
-            <w:gridCol w:w="2190.6382978723404"/>
-            <w:gridCol w:w="1810.4448742746615"/>
+            <w:gridCol w:w="889.6993210475266"/>
+            <w:gridCol w:w="944.1707080504365"/>
+            <w:gridCol w:w="1339.0882638215326"/>
+            <w:gridCol w:w="1012.2599418040737"/>
+            <w:gridCol w:w="1243.7633365664403"/>
+            <w:gridCol w:w="2333.191076624636"/>
+            <w:gridCol w:w="1597.827352085354"/>
           </w:tblGrid>
         </w:tblGridChange>
       </w:tblGrid>
@@ -5937,217 +7032,7 @@
               <w:rPr>
                 <w:rtl w:val="0"/>
               </w:rPr>
-              <w:t xml:space="preserve">TDE with AES-256, KMS keys</w:t>
-            </w:r>
-          </w:p>
-        </w:tc>
-      </w:tr>
-      <w:tr>
-        <w:trPr>
-          <w:cantSplit w:val="0"/>
-          <w:trHeight w:val="1040" w:hRule="atLeast"/>
-          <w:tblHeader w:val="0"/>
-        </w:trPr>
-        <w:tc>
-          <w:tcPr>
-            <w:tcBorders>
-              <w:top w:color="000000" w:space="0" w:sz="0" w:val="nil"/>
-              <w:left w:color="000000" w:space="0" w:sz="0" w:val="nil"/>
-              <w:bottom w:color="000000" w:space="0" w:sz="0" w:val="nil"/>
-              <w:right w:color="000000" w:space="0" w:sz="0" w:val="nil"/>
-            </w:tcBorders>
-            <w:tcMar>
-              <w:top w:w="100.0" w:type="dxa"/>
-              <w:left w:w="100.0" w:type="dxa"/>
-              <w:bottom w:w="100.0" w:type="dxa"/>
-              <w:right w:w="100.0" w:type="dxa"/>
-            </w:tcMar>
-            <w:vAlign w:val="top"/>
-          </w:tcPr>
-          <w:p>
-            <w:pPr>
-              <w:spacing w:after="240" w:before="240" w:lineRule="auto"/>
-              <w:rPr/>
-            </w:pPr>
-            <w:r>
-              <w:rPr>
-                <w:rtl w:val="0"/>
-              </w:rPr>
-              <w:t xml:space="preserve">Y</w:t>
-            </w:r>
-          </w:p>
-        </w:tc>
-        <w:tc>
-          <w:tcPr>
-            <w:tcBorders>
-              <w:top w:color="000000" w:space="0" w:sz="0" w:val="nil"/>
-              <w:left w:color="000000" w:space="0" w:sz="0" w:val="nil"/>
-              <w:bottom w:color="000000" w:space="0" w:sz="0" w:val="nil"/>
-              <w:right w:color="000000" w:space="0" w:sz="0" w:val="nil"/>
-            </w:tcBorders>
-            <w:tcMar>
-              <w:top w:w="100.0" w:type="dxa"/>
-              <w:left w:w="100.0" w:type="dxa"/>
-              <w:bottom w:w="100.0" w:type="dxa"/>
-              <w:right w:w="100.0" w:type="dxa"/>
-            </w:tcMar>
-            <w:vAlign w:val="top"/>
-          </w:tcPr>
-          <w:p>
-            <w:pPr>
-              <w:spacing w:after="240" w:before="240" w:lineRule="auto"/>
-              <w:rPr/>
-            </w:pPr>
-            <w:r>
-              <w:rPr>
-                <w:rtl w:val="0"/>
-              </w:rPr>
-              <w:t xml:space="preserve">N</w:t>
-            </w:r>
-          </w:p>
-        </w:tc>
-        <w:tc>
-          <w:tcPr>
-            <w:tcBorders>
-              <w:top w:color="000000" w:space="0" w:sz="0" w:val="nil"/>
-              <w:left w:color="000000" w:space="0" w:sz="0" w:val="nil"/>
-              <w:bottom w:color="000000" w:space="0" w:sz="0" w:val="nil"/>
-              <w:right w:color="000000" w:space="0" w:sz="0" w:val="nil"/>
-            </w:tcBorders>
-            <w:tcMar>
-              <w:top w:w="100.0" w:type="dxa"/>
-              <w:left w:w="100.0" w:type="dxa"/>
-              <w:bottom w:w="100.0" w:type="dxa"/>
-              <w:right w:w="100.0" w:type="dxa"/>
-            </w:tcMar>
-            <w:vAlign w:val="top"/>
-          </w:tcPr>
-          <w:p>
-            <w:pPr>
-              <w:spacing w:after="240" w:before="240" w:lineRule="auto"/>
-              <w:rPr/>
-            </w:pPr>
-            <w:r>
-              <w:rPr>
-                <w:rtl w:val="0"/>
-              </w:rPr>
-              <w:t xml:space="preserve">N</w:t>
-            </w:r>
-          </w:p>
-        </w:tc>
-        <w:tc>
-          <w:tcPr>
-            <w:tcBorders>
-              <w:top w:color="000000" w:space="0" w:sz="0" w:val="nil"/>
-              <w:left w:color="000000" w:space="0" w:sz="0" w:val="nil"/>
-              <w:bottom w:color="000000" w:space="0" w:sz="0" w:val="nil"/>
-              <w:right w:color="000000" w:space="0" w:sz="0" w:val="nil"/>
-            </w:tcBorders>
-            <w:tcMar>
-              <w:top w:w="100.0" w:type="dxa"/>
-              <w:left w:w="100.0" w:type="dxa"/>
-              <w:bottom w:w="100.0" w:type="dxa"/>
-              <w:right w:w="100.0" w:type="dxa"/>
-            </w:tcMar>
-            <w:vAlign w:val="top"/>
-          </w:tcPr>
-          <w:p>
-            <w:pPr>
-              <w:spacing w:after="240" w:before="240" w:lineRule="auto"/>
-              <w:rPr/>
-            </w:pPr>
-            <w:r>
-              <w:rPr>
-                <w:rtl w:val="0"/>
-              </w:rPr>
-              <w:t xml:space="preserve">N</w:t>
-            </w:r>
-          </w:p>
-        </w:tc>
-        <w:tc>
-          <w:tcPr>
-            <w:tcBorders>
-              <w:top w:color="000000" w:space="0" w:sz="0" w:val="nil"/>
-              <w:left w:color="000000" w:space="0" w:sz="0" w:val="nil"/>
-              <w:bottom w:color="000000" w:space="0" w:sz="0" w:val="nil"/>
-              <w:right w:color="000000" w:space="0" w:sz="0" w:val="nil"/>
-            </w:tcBorders>
-            <w:tcMar>
-              <w:top w:w="100.0" w:type="dxa"/>
-              <w:left w:w="100.0" w:type="dxa"/>
-              <w:bottom w:w="100.0" w:type="dxa"/>
-              <w:right w:w="100.0" w:type="dxa"/>
-            </w:tcMar>
-            <w:vAlign w:val="top"/>
-          </w:tcPr>
-          <w:p>
-            <w:pPr>
-              <w:spacing w:after="240" w:before="240" w:lineRule="auto"/>
-              <w:rPr/>
-            </w:pPr>
-            <w:r>
-              <w:rPr>
-                <w:rtl w:val="0"/>
-              </w:rPr>
-              <w:t xml:space="preserve">Developer</w:t>
-            </w:r>
-          </w:p>
-        </w:tc>
-        <w:tc>
-          <w:tcPr>
-            <w:tcBorders>
-              <w:top w:color="000000" w:space="0" w:sz="0" w:val="nil"/>
-              <w:left w:color="000000" w:space="0" w:sz="0" w:val="nil"/>
-              <w:bottom w:color="000000" w:space="0" w:sz="0" w:val="nil"/>
-              <w:right w:color="000000" w:space="0" w:sz="0" w:val="nil"/>
-            </w:tcBorders>
-            <w:tcMar>
-              <w:top w:w="100.0" w:type="dxa"/>
-              <w:left w:w="100.0" w:type="dxa"/>
-              <w:bottom w:w="100.0" w:type="dxa"/>
-              <w:right w:w="100.0" w:type="dxa"/>
-            </w:tcMar>
-            <w:vAlign w:val="top"/>
-          </w:tcPr>
-          <w:p>
-            <w:pPr>
-              <w:spacing w:after="240" w:before="240" w:lineRule="auto"/>
-              <w:rPr/>
-            </w:pPr>
-            <w:r>
-              <w:rPr>
-                <w:rtl w:val="0"/>
-              </w:rPr>
-              <w:t xml:space="preserve">Off-Premises Non-Production Database</w:t>
-            </w:r>
-          </w:p>
-        </w:tc>
-        <w:tc>
-          <w:tcPr>
-            <w:tcBorders>
-              <w:top w:color="000000" w:space="0" w:sz="0" w:val="nil"/>
-              <w:left w:color="000000" w:space="0" w:sz="0" w:val="nil"/>
-              <w:bottom w:color="000000" w:space="0" w:sz="0" w:val="nil"/>
-              <w:right w:color="000000" w:space="0" w:sz="0" w:val="nil"/>
-            </w:tcBorders>
-            <w:tcMar>
-              <w:top w:w="100.0" w:type="dxa"/>
-              <w:left w:w="100.0" w:type="dxa"/>
-              <w:bottom w:w="100.0" w:type="dxa"/>
-              <w:right w:w="100.0" w:type="dxa"/>
-            </w:tcMar>
-            <w:vAlign w:val="top"/>
-          </w:tcPr>
-          <w:p>
-            <w:pPr>
-              <w:spacing w:after="240" w:before="240" w:lineRule="auto"/>
-              <w:rPr/>
-            </w:pPr>
-            <w:r>
-              <w:rPr>
-                <w:rtl w:val="0"/>
-              </w:rPr>
-              <w:t xml:space="preserve">TDE with separate KMS keys</w:t>
+              <w:t xml:space="preserve">TDE with AES-256</w:t>
             </w:r>
           </w:p>
         </w:tc>
@@ -6212,35 +7097,6 @@
               <w:rPr>
                 <w:rtl w:val="0"/>
               </w:rPr>
-              <w:t xml:space="preserve">Y</w:t>
-            </w:r>
-          </w:p>
-        </w:tc>
-        <w:tc>
-          <w:tcPr>
-            <w:tcBorders>
-              <w:top w:color="000000" w:space="0" w:sz="0" w:val="nil"/>
-              <w:left w:color="000000" w:space="0" w:sz="0" w:val="nil"/>
-              <w:bottom w:color="000000" w:space="0" w:sz="0" w:val="nil"/>
-              <w:right w:color="000000" w:space="0" w:sz="0" w:val="nil"/>
-            </w:tcBorders>
-            <w:tcMar>
-              <w:top w:w="100.0" w:type="dxa"/>
-              <w:left w:w="100.0" w:type="dxa"/>
-              <w:bottom w:w="100.0" w:type="dxa"/>
-              <w:right w:w="100.0" w:type="dxa"/>
-            </w:tcMar>
-            <w:vAlign w:val="top"/>
-          </w:tcPr>
-          <w:p>
-            <w:pPr>
-              <w:spacing w:after="240" w:before="240" w:lineRule="auto"/>
-              <w:rPr/>
-            </w:pPr>
-            <w:r>
-              <w:rPr>
-                <w:rtl w:val="0"/>
-              </w:rPr>
               <w:t xml:space="preserve">N</w:t>
             </w:r>
           </w:p>
@@ -6270,94 +7126,123 @@
               <w:rPr>
                 <w:rtl w:val="0"/>
               </w:rPr>
-              <w:t xml:space="preserve">Y</w:t>
-            </w:r>
-          </w:p>
-        </w:tc>
-        <w:tc>
-          <w:tcPr>
-            <w:tcBorders>
-              <w:top w:color="000000" w:space="0" w:sz="0" w:val="nil"/>
-              <w:left w:color="000000" w:space="0" w:sz="0" w:val="nil"/>
-              <w:bottom w:color="000000" w:space="0" w:sz="0" w:val="nil"/>
-              <w:right w:color="000000" w:space="0" w:sz="0" w:val="nil"/>
-            </w:tcBorders>
-            <w:tcMar>
-              <w:top w:w="100.0" w:type="dxa"/>
-              <w:left w:w="100.0" w:type="dxa"/>
-              <w:bottom w:w="100.0" w:type="dxa"/>
-              <w:right w:w="100.0" w:type="dxa"/>
-            </w:tcMar>
-            <w:vAlign w:val="top"/>
-          </w:tcPr>
-          <w:p>
-            <w:pPr>
-              <w:spacing w:after="240" w:before="240" w:lineRule="auto"/>
-              <w:rPr/>
-            </w:pPr>
-            <w:r>
-              <w:rPr>
-                <w:rtl w:val="0"/>
-              </w:rPr>
-              <w:t xml:space="preserve">Application</w:t>
-            </w:r>
-          </w:p>
-        </w:tc>
-        <w:tc>
-          <w:tcPr>
-            <w:tcBorders>
-              <w:top w:color="000000" w:space="0" w:sz="0" w:val="nil"/>
-              <w:left w:color="000000" w:space="0" w:sz="0" w:val="nil"/>
-              <w:bottom w:color="000000" w:space="0" w:sz="0" w:val="nil"/>
-              <w:right w:color="000000" w:space="0" w:sz="0" w:val="nil"/>
-            </w:tcBorders>
-            <w:tcMar>
-              <w:top w:w="100.0" w:type="dxa"/>
-              <w:left w:w="100.0" w:type="dxa"/>
-              <w:bottom w:w="100.0" w:type="dxa"/>
-              <w:right w:w="100.0" w:type="dxa"/>
-            </w:tcMar>
-            <w:vAlign w:val="top"/>
-          </w:tcPr>
-          <w:p>
-            <w:pPr>
-              <w:spacing w:after="240" w:before="240" w:lineRule="auto"/>
-              <w:rPr/>
-            </w:pPr>
-            <w:r>
-              <w:rPr>
-                <w:rtl w:val="0"/>
-              </w:rPr>
-              <w:t xml:space="preserve">Off-Premises Object Storage</w:t>
-            </w:r>
-          </w:p>
-        </w:tc>
-        <w:tc>
-          <w:tcPr>
-            <w:tcBorders>
-              <w:top w:color="000000" w:space="0" w:sz="0" w:val="nil"/>
-              <w:left w:color="000000" w:space="0" w:sz="0" w:val="nil"/>
-              <w:bottom w:color="000000" w:space="0" w:sz="0" w:val="nil"/>
-              <w:right w:color="000000" w:space="0" w:sz="0" w:val="nil"/>
-            </w:tcBorders>
-            <w:tcMar>
-              <w:top w:w="100.0" w:type="dxa"/>
-              <w:left w:w="100.0" w:type="dxa"/>
-              <w:bottom w:w="100.0" w:type="dxa"/>
-              <w:right w:w="100.0" w:type="dxa"/>
-            </w:tcMar>
-            <w:vAlign w:val="top"/>
-          </w:tcPr>
-          <w:p>
-            <w:pPr>
-              <w:spacing w:after="240" w:before="240" w:lineRule="auto"/>
-              <w:rPr/>
-            </w:pPr>
-            <w:r>
-              <w:rPr>
-                <w:rtl w:val="0"/>
-              </w:rPr>
-              <w:t xml:space="preserve">Cloud encryption with AES-256</w:t>
+              <w:t xml:space="preserve">N</w:t>
+            </w:r>
+          </w:p>
+        </w:tc>
+        <w:tc>
+          <w:tcPr>
+            <w:tcBorders>
+              <w:top w:color="000000" w:space="0" w:sz="0" w:val="nil"/>
+              <w:left w:color="000000" w:space="0" w:sz="0" w:val="nil"/>
+              <w:bottom w:color="000000" w:space="0" w:sz="0" w:val="nil"/>
+              <w:right w:color="000000" w:space="0" w:sz="0" w:val="nil"/>
+            </w:tcBorders>
+            <w:tcMar>
+              <w:top w:w="100.0" w:type="dxa"/>
+              <w:left w:w="100.0" w:type="dxa"/>
+              <w:bottom w:w="100.0" w:type="dxa"/>
+              <w:right w:w="100.0" w:type="dxa"/>
+            </w:tcMar>
+            <w:vAlign w:val="top"/>
+          </w:tcPr>
+          <w:p>
+            <w:pPr>
+              <w:spacing w:after="240" w:before="240" w:lineRule="auto"/>
+              <w:rPr/>
+            </w:pPr>
+            <w:r>
+              <w:rPr>
+                <w:rtl w:val="0"/>
+              </w:rPr>
+              <w:t xml:space="preserve">N</w:t>
+            </w:r>
+          </w:p>
+        </w:tc>
+        <w:tc>
+          <w:tcPr>
+            <w:tcBorders>
+              <w:top w:color="000000" w:space="0" w:sz="0" w:val="nil"/>
+              <w:left w:color="000000" w:space="0" w:sz="0" w:val="nil"/>
+              <w:bottom w:color="000000" w:space="0" w:sz="0" w:val="nil"/>
+              <w:right w:color="000000" w:space="0" w:sz="0" w:val="nil"/>
+            </w:tcBorders>
+            <w:tcMar>
+              <w:top w:w="100.0" w:type="dxa"/>
+              <w:left w:w="100.0" w:type="dxa"/>
+              <w:bottom w:w="100.0" w:type="dxa"/>
+              <w:right w:w="100.0" w:type="dxa"/>
+            </w:tcMar>
+            <w:vAlign w:val="top"/>
+          </w:tcPr>
+          <w:p>
+            <w:pPr>
+              <w:spacing w:after="240" w:before="240" w:lineRule="auto"/>
+              <w:rPr/>
+            </w:pPr>
+            <w:r>
+              <w:rPr>
+                <w:rtl w:val="0"/>
+              </w:rPr>
+              <w:t xml:space="preserve">Developer</w:t>
+            </w:r>
+          </w:p>
+        </w:tc>
+        <w:tc>
+          <w:tcPr>
+            <w:tcBorders>
+              <w:top w:color="000000" w:space="0" w:sz="0" w:val="nil"/>
+              <w:left w:color="000000" w:space="0" w:sz="0" w:val="nil"/>
+              <w:bottom w:color="000000" w:space="0" w:sz="0" w:val="nil"/>
+              <w:right w:color="000000" w:space="0" w:sz="0" w:val="nil"/>
+            </w:tcBorders>
+            <w:tcMar>
+              <w:top w:w="100.0" w:type="dxa"/>
+              <w:left w:w="100.0" w:type="dxa"/>
+              <w:bottom w:w="100.0" w:type="dxa"/>
+              <w:right w:w="100.0" w:type="dxa"/>
+            </w:tcMar>
+            <w:vAlign w:val="top"/>
+          </w:tcPr>
+          <w:p>
+            <w:pPr>
+              <w:spacing w:after="240" w:before="240" w:lineRule="auto"/>
+              <w:rPr/>
+            </w:pPr>
+            <w:r>
+              <w:rPr>
+                <w:rtl w:val="0"/>
+              </w:rPr>
+              <w:t xml:space="preserve">Off-Premises Non-Production Database</w:t>
+            </w:r>
+          </w:p>
+        </w:tc>
+        <w:tc>
+          <w:tcPr>
+            <w:tcBorders>
+              <w:top w:color="000000" w:space="0" w:sz="0" w:val="nil"/>
+              <w:left w:color="000000" w:space="0" w:sz="0" w:val="nil"/>
+              <w:bottom w:color="000000" w:space="0" w:sz="0" w:val="nil"/>
+              <w:right w:color="000000" w:space="0" w:sz="0" w:val="nil"/>
+            </w:tcBorders>
+            <w:tcMar>
+              <w:top w:w="100.0" w:type="dxa"/>
+              <w:left w:w="100.0" w:type="dxa"/>
+              <w:bottom w:w="100.0" w:type="dxa"/>
+              <w:right w:w="100.0" w:type="dxa"/>
+            </w:tcMar>
+            <w:vAlign w:val="top"/>
+          </w:tcPr>
+          <w:p>
+            <w:pPr>
+              <w:spacing w:after="240" w:before="240" w:lineRule="auto"/>
+              <w:rPr/>
+            </w:pPr>
+            <w:r>
+              <w:rPr>
+                <w:rtl w:val="0"/>
+              </w:rPr>
+              <w:t xml:space="preserve">TDE with separate keys</w:t>
             </w:r>
           </w:p>
         </w:tc>
@@ -6422,6 +7307,35 @@
               <w:rPr>
                 <w:rtl w:val="0"/>
               </w:rPr>
+              <w:t xml:space="preserve">Y</w:t>
+            </w:r>
+          </w:p>
+        </w:tc>
+        <w:tc>
+          <w:tcPr>
+            <w:tcBorders>
+              <w:top w:color="000000" w:space="0" w:sz="0" w:val="nil"/>
+              <w:left w:color="000000" w:space="0" w:sz="0" w:val="nil"/>
+              <w:bottom w:color="000000" w:space="0" w:sz="0" w:val="nil"/>
+              <w:right w:color="000000" w:space="0" w:sz="0" w:val="nil"/>
+            </w:tcBorders>
+            <w:tcMar>
+              <w:top w:w="100.0" w:type="dxa"/>
+              <w:left w:w="100.0" w:type="dxa"/>
+              <w:bottom w:w="100.0" w:type="dxa"/>
+              <w:right w:w="100.0" w:type="dxa"/>
+            </w:tcMar>
+            <w:vAlign w:val="top"/>
+          </w:tcPr>
+          <w:p>
+            <w:pPr>
+              <w:spacing w:after="240" w:before="240" w:lineRule="auto"/>
+              <w:rPr/>
+            </w:pPr>
+            <w:r>
+              <w:rPr>
+                <w:rtl w:val="0"/>
+              </w:rPr>
               <w:t xml:space="preserve">N</w:t>
             </w:r>
           </w:p>
@@ -6451,35 +7365,6 @@
               <w:rPr>
                 <w:rtl w:val="0"/>
               </w:rPr>
-              <w:t xml:space="preserve">N</w:t>
-            </w:r>
-          </w:p>
-        </w:tc>
-        <w:tc>
-          <w:tcPr>
-            <w:tcBorders>
-              <w:top w:color="000000" w:space="0" w:sz="0" w:val="nil"/>
-              <w:left w:color="000000" w:space="0" w:sz="0" w:val="nil"/>
-              <w:bottom w:color="000000" w:space="0" w:sz="0" w:val="nil"/>
-              <w:right w:color="000000" w:space="0" w:sz="0" w:val="nil"/>
-            </w:tcBorders>
-            <w:tcMar>
-              <w:top w:w="100.0" w:type="dxa"/>
-              <w:left w:w="100.0" w:type="dxa"/>
-              <w:bottom w:w="100.0" w:type="dxa"/>
-              <w:right w:w="100.0" w:type="dxa"/>
-            </w:tcMar>
-            <w:vAlign w:val="top"/>
-          </w:tcPr>
-          <w:p>
-            <w:pPr>
-              <w:spacing w:after="240" w:before="240" w:lineRule="auto"/>
-              <w:rPr/>
-            </w:pPr>
-            <w:r>
-              <w:rPr>
-                <w:rtl w:val="0"/>
-              </w:rPr>
               <w:t xml:space="preserve">Y</w:t>
             </w:r>
           </w:p>
@@ -6509,65 +7394,65 @@
               <w:rPr>
                 <w:rtl w:val="0"/>
               </w:rPr>
-              <w:t xml:space="preserve">Admin</w:t>
-            </w:r>
-          </w:p>
-        </w:tc>
-        <w:tc>
-          <w:tcPr>
-            <w:tcBorders>
-              <w:top w:color="000000" w:space="0" w:sz="0" w:val="nil"/>
-              <w:left w:color="000000" w:space="0" w:sz="0" w:val="nil"/>
-              <w:bottom w:color="000000" w:space="0" w:sz="0" w:val="nil"/>
-              <w:right w:color="000000" w:space="0" w:sz="0" w:val="nil"/>
-            </w:tcBorders>
-            <w:tcMar>
-              <w:top w:w="100.0" w:type="dxa"/>
-              <w:left w:w="100.0" w:type="dxa"/>
-              <w:bottom w:w="100.0" w:type="dxa"/>
-              <w:right w:w="100.0" w:type="dxa"/>
-            </w:tcMar>
-            <w:vAlign w:val="top"/>
-          </w:tcPr>
-          <w:p>
-            <w:pPr>
-              <w:spacing w:after="240" w:before="240" w:lineRule="auto"/>
-              <w:rPr/>
-            </w:pPr>
-            <w:r>
-              <w:rPr>
-                <w:rtl w:val="0"/>
-              </w:rPr>
-              <w:t xml:space="preserve">Off-Premises Backups</w:t>
-            </w:r>
-          </w:p>
-        </w:tc>
-        <w:tc>
-          <w:tcPr>
-            <w:tcBorders>
-              <w:top w:color="000000" w:space="0" w:sz="0" w:val="nil"/>
-              <w:left w:color="000000" w:space="0" w:sz="0" w:val="nil"/>
-              <w:bottom w:color="000000" w:space="0" w:sz="0" w:val="nil"/>
-              <w:right w:color="000000" w:space="0" w:sz="0" w:val="nil"/>
-            </w:tcBorders>
-            <w:tcMar>
-              <w:top w:w="100.0" w:type="dxa"/>
-              <w:left w:w="100.0" w:type="dxa"/>
-              <w:bottom w:w="100.0" w:type="dxa"/>
-              <w:right w:w="100.0" w:type="dxa"/>
-            </w:tcMar>
-            <w:vAlign w:val="top"/>
-          </w:tcPr>
-          <w:p>
-            <w:pPr>
-              <w:spacing w:after="240" w:before="240" w:lineRule="auto"/>
-              <w:rPr/>
-            </w:pPr>
-            <w:r>
-              <w:rPr>
-                <w:rtl w:val="0"/>
-              </w:rPr>
-              <w:t xml:space="preserve">KMS-encrypted archives</w:t>
+              <w:t xml:space="preserve">Application</w:t>
+            </w:r>
+          </w:p>
+        </w:tc>
+        <w:tc>
+          <w:tcPr>
+            <w:tcBorders>
+              <w:top w:color="000000" w:space="0" w:sz="0" w:val="nil"/>
+              <w:left w:color="000000" w:space="0" w:sz="0" w:val="nil"/>
+              <w:bottom w:color="000000" w:space="0" w:sz="0" w:val="nil"/>
+              <w:right w:color="000000" w:space="0" w:sz="0" w:val="nil"/>
+            </w:tcBorders>
+            <w:tcMar>
+              <w:top w:w="100.0" w:type="dxa"/>
+              <w:left w:w="100.0" w:type="dxa"/>
+              <w:bottom w:w="100.0" w:type="dxa"/>
+              <w:right w:w="100.0" w:type="dxa"/>
+            </w:tcMar>
+            <w:vAlign w:val="top"/>
+          </w:tcPr>
+          <w:p>
+            <w:pPr>
+              <w:spacing w:after="240" w:before="240" w:lineRule="auto"/>
+              <w:rPr/>
+            </w:pPr>
+            <w:r>
+              <w:rPr>
+                <w:rtl w:val="0"/>
+              </w:rPr>
+              <w:t xml:space="preserve">Off-Premises Object Storage</w:t>
+            </w:r>
+          </w:p>
+        </w:tc>
+        <w:tc>
+          <w:tcPr>
+            <w:tcBorders>
+              <w:top w:color="000000" w:space="0" w:sz="0" w:val="nil"/>
+              <w:left w:color="000000" w:space="0" w:sz="0" w:val="nil"/>
+              <w:bottom w:color="000000" w:space="0" w:sz="0" w:val="nil"/>
+              <w:right w:color="000000" w:space="0" w:sz="0" w:val="nil"/>
+            </w:tcBorders>
+            <w:tcMar>
+              <w:top w:w="100.0" w:type="dxa"/>
+              <w:left w:w="100.0" w:type="dxa"/>
+              <w:bottom w:w="100.0" w:type="dxa"/>
+              <w:right w:w="100.0" w:type="dxa"/>
+            </w:tcMar>
+            <w:vAlign w:val="top"/>
+          </w:tcPr>
+          <w:p>
+            <w:pPr>
+              <w:spacing w:after="240" w:before="240" w:lineRule="auto"/>
+              <w:rPr/>
+            </w:pPr>
+            <w:r>
+              <w:rPr>
+                <w:rtl w:val="0"/>
+              </w:rPr>
+              <w:t xml:space="preserve">Cloud encryption</w:t>
             </w:r>
           </w:p>
         </w:tc>
@@ -6603,6 +7488,35 @@
               <w:rPr>
                 <w:rtl w:val="0"/>
               </w:rPr>
+              <w:t xml:space="preserve">Y</w:t>
+            </w:r>
+          </w:p>
+        </w:tc>
+        <w:tc>
+          <w:tcPr>
+            <w:tcBorders>
+              <w:top w:color="000000" w:space="0" w:sz="0" w:val="nil"/>
+              <w:left w:color="000000" w:space="0" w:sz="0" w:val="nil"/>
+              <w:bottom w:color="000000" w:space="0" w:sz="0" w:val="nil"/>
+              <w:right w:color="000000" w:space="0" w:sz="0" w:val="nil"/>
+            </w:tcBorders>
+            <w:tcMar>
+              <w:top w:w="100.0" w:type="dxa"/>
+              <w:left w:w="100.0" w:type="dxa"/>
+              <w:bottom w:w="100.0" w:type="dxa"/>
+              <w:right w:w="100.0" w:type="dxa"/>
+            </w:tcMar>
+            <w:vAlign w:val="top"/>
+          </w:tcPr>
+          <w:p>
+            <w:pPr>
+              <w:spacing w:after="240" w:before="240" w:lineRule="auto"/>
+              <w:rPr/>
+            </w:pPr>
+            <w:r>
+              <w:rPr>
+                <w:rtl w:val="0"/>
+              </w:rPr>
               <w:t xml:space="preserve">N</w:t>
             </w:r>
           </w:p>
@@ -6661,6 +7575,129 @@
               <w:rPr>
                 <w:rtl w:val="0"/>
               </w:rPr>
+              <w:t xml:space="preserve">Y</w:t>
+            </w:r>
+          </w:p>
+        </w:tc>
+        <w:tc>
+          <w:tcPr>
+            <w:tcBorders>
+              <w:top w:color="000000" w:space="0" w:sz="0" w:val="nil"/>
+              <w:left w:color="000000" w:space="0" w:sz="0" w:val="nil"/>
+              <w:bottom w:color="000000" w:space="0" w:sz="0" w:val="nil"/>
+              <w:right w:color="000000" w:space="0" w:sz="0" w:val="nil"/>
+            </w:tcBorders>
+            <w:tcMar>
+              <w:top w:w="100.0" w:type="dxa"/>
+              <w:left w:w="100.0" w:type="dxa"/>
+              <w:bottom w:w="100.0" w:type="dxa"/>
+              <w:right w:w="100.0" w:type="dxa"/>
+            </w:tcMar>
+            <w:vAlign w:val="top"/>
+          </w:tcPr>
+          <w:p>
+            <w:pPr>
+              <w:spacing w:after="240" w:before="240" w:lineRule="auto"/>
+              <w:rPr/>
+            </w:pPr>
+            <w:r>
+              <w:rPr>
+                <w:rtl w:val="0"/>
+              </w:rPr>
+              <w:t xml:space="preserve">Admin</w:t>
+            </w:r>
+          </w:p>
+        </w:tc>
+        <w:tc>
+          <w:tcPr>
+            <w:tcBorders>
+              <w:top w:color="000000" w:space="0" w:sz="0" w:val="nil"/>
+              <w:left w:color="000000" w:space="0" w:sz="0" w:val="nil"/>
+              <w:bottom w:color="000000" w:space="0" w:sz="0" w:val="nil"/>
+              <w:right w:color="000000" w:space="0" w:sz="0" w:val="nil"/>
+            </w:tcBorders>
+            <w:tcMar>
+              <w:top w:w="100.0" w:type="dxa"/>
+              <w:left w:w="100.0" w:type="dxa"/>
+              <w:bottom w:w="100.0" w:type="dxa"/>
+              <w:right w:w="100.0" w:type="dxa"/>
+            </w:tcMar>
+            <w:vAlign w:val="top"/>
+          </w:tcPr>
+          <w:p>
+            <w:pPr>
+              <w:spacing w:after="240" w:before="240" w:lineRule="auto"/>
+              <w:rPr/>
+            </w:pPr>
+            <w:r>
+              <w:rPr>
+                <w:rtl w:val="0"/>
+              </w:rPr>
+              <w:t xml:space="preserve">Off-Premises Backups</w:t>
+            </w:r>
+          </w:p>
+        </w:tc>
+        <w:tc>
+          <w:tcPr>
+            <w:tcBorders>
+              <w:top w:color="000000" w:space="0" w:sz="0" w:val="nil"/>
+              <w:left w:color="000000" w:space="0" w:sz="0" w:val="nil"/>
+              <w:bottom w:color="000000" w:space="0" w:sz="0" w:val="nil"/>
+              <w:right w:color="000000" w:space="0" w:sz="0" w:val="nil"/>
+            </w:tcBorders>
+            <w:tcMar>
+              <w:top w:w="100.0" w:type="dxa"/>
+              <w:left w:w="100.0" w:type="dxa"/>
+              <w:bottom w:w="100.0" w:type="dxa"/>
+              <w:right w:w="100.0" w:type="dxa"/>
+            </w:tcMar>
+            <w:vAlign w:val="top"/>
+          </w:tcPr>
+          <w:p>
+            <w:pPr>
+              <w:spacing w:after="240" w:before="240" w:lineRule="auto"/>
+              <w:rPr/>
+            </w:pPr>
+            <w:r>
+              <w:rPr>
+                <w:rtl w:val="0"/>
+              </w:rPr>
+              <w:t xml:space="preserve">KMS-encrypted</w:t>
+            </w:r>
+          </w:p>
+        </w:tc>
+      </w:tr>
+      <w:tr>
+        <w:trPr>
+          <w:cantSplit w:val="0"/>
+          <w:trHeight w:val="500" w:hRule="atLeast"/>
+          <w:tblHeader w:val="0"/>
+        </w:trPr>
+        <w:tc>
+          <w:tcPr>
+            <w:tcBorders>
+              <w:top w:color="000000" w:space="0" w:sz="0" w:val="nil"/>
+              <w:left w:color="000000" w:space="0" w:sz="0" w:val="nil"/>
+              <w:bottom w:color="000000" w:space="0" w:sz="0" w:val="nil"/>
+              <w:right w:color="000000" w:space="0" w:sz="0" w:val="nil"/>
+            </w:tcBorders>
+            <w:tcMar>
+              <w:top w:w="100.0" w:type="dxa"/>
+              <w:left w:w="100.0" w:type="dxa"/>
+              <w:bottom w:w="100.0" w:type="dxa"/>
+              <w:right w:w="100.0" w:type="dxa"/>
+            </w:tcMar>
+            <w:vAlign w:val="top"/>
+          </w:tcPr>
+          <w:p>
+            <w:pPr>
+              <w:spacing w:after="240" w:before="240" w:lineRule="auto"/>
+              <w:rPr/>
+            </w:pPr>
+            <w:r>
+              <w:rPr>
+                <w:rtl w:val="0"/>
+              </w:rPr>
               <w:t xml:space="preserve">N</w:t>
             </w:r>
           </w:p>
@@ -6719,6 +7756,64 @@
               <w:rPr>
                 <w:rtl w:val="0"/>
               </w:rPr>
+              <w:t xml:space="preserve">N</w:t>
+            </w:r>
+          </w:p>
+        </w:tc>
+        <w:tc>
+          <w:tcPr>
+            <w:tcBorders>
+              <w:top w:color="000000" w:space="0" w:sz="0" w:val="nil"/>
+              <w:left w:color="000000" w:space="0" w:sz="0" w:val="nil"/>
+              <w:bottom w:color="000000" w:space="0" w:sz="0" w:val="nil"/>
+              <w:right w:color="000000" w:space="0" w:sz="0" w:val="nil"/>
+            </w:tcBorders>
+            <w:tcMar>
+              <w:top w:w="100.0" w:type="dxa"/>
+              <w:left w:w="100.0" w:type="dxa"/>
+              <w:bottom w:w="100.0" w:type="dxa"/>
+              <w:right w:w="100.0" w:type="dxa"/>
+            </w:tcMar>
+            <w:vAlign w:val="top"/>
+          </w:tcPr>
+          <w:p>
+            <w:pPr>
+              <w:spacing w:after="240" w:before="240" w:lineRule="auto"/>
+              <w:rPr/>
+            </w:pPr>
+            <w:r>
+              <w:rPr>
+                <w:rtl w:val="0"/>
+              </w:rPr>
+              <w:t xml:space="preserve">N</w:t>
+            </w:r>
+          </w:p>
+        </w:tc>
+        <w:tc>
+          <w:tcPr>
+            <w:tcBorders>
+              <w:top w:color="000000" w:space="0" w:sz="0" w:val="nil"/>
+              <w:left w:color="000000" w:space="0" w:sz="0" w:val="nil"/>
+              <w:bottom w:color="000000" w:space="0" w:sz="0" w:val="nil"/>
+              <w:right w:color="000000" w:space="0" w:sz="0" w:val="nil"/>
+            </w:tcBorders>
+            <w:tcMar>
+              <w:top w:w="100.0" w:type="dxa"/>
+              <w:left w:w="100.0" w:type="dxa"/>
+              <w:bottom w:w="100.0" w:type="dxa"/>
+              <w:right w:w="100.0" w:type="dxa"/>
+            </w:tcMar>
+            <w:vAlign w:val="top"/>
+          </w:tcPr>
+          <w:p>
+            <w:pPr>
+              <w:spacing w:after="240" w:before="240" w:lineRule="auto"/>
+              <w:rPr/>
+            </w:pPr>
+            <w:r>
+              <w:rPr>
+                <w:rtl w:val="0"/>
+              </w:rPr>
               <w:t xml:space="preserve">Developer</w:t>
             </w:r>
           </w:p>
@@ -6777,7 +7872,7 @@
               <w:rPr>
                 <w:rtl w:val="0"/>
               </w:rPr>
-              <w:t xml:space="preserve">No encryption; synthetic data</w:t>
+              <w:t xml:space="preserve">Masked data</w:t>
             </w:r>
           </w:p>
         </w:tc>
@@ -6811,15 +7906,13 @@
         <w:rPr>
           <w:rtl w:val="0"/>
         </w:rPr>
-        <w:t xml:space="preserve">Implementing data encryption at rest in off-premises environments is essential to protect sensitive GS data, ensure compliance with DP30**, and mitigate risks of unauthorized access or data loss. This reference implementation provides a comprehensive framework to encrypt data, manage keys securely, and support development needs without compromising performance or security. By adopting these controls, GS can strengthen its off-premises data protection posture and align with industry and regulatory requirements.</w:t>
+        <w:t xml:space="preserve">This updated implementation secures off-premises data at rest, ensuring compliance with DP30** and mitigating risks like unauthorized access. It supports operational needs with optimized encryption and robust key management, strengthening GS’s off-premises security posture.</w:t>
       </w:r>
     </w:p>
     <w:p>
       <w:pPr>
         <w:spacing w:after="240" w:before="240" w:lineRule="auto"/>
-        <w:rPr>
-          <w:b w:val="1"/>
-        </w:rPr>
+        <w:rPr/>
       </w:pPr>
       <w:r>
         <w:rPr>
@@ -7071,8 +8164,8 @@
   <w:abstractNum w:abstractNumId="3">
     <w:lvl w:ilvl="0">
       <w:start w:val="1"/>
-      <w:numFmt w:val="decimal"/>
-      <w:lvlText w:val="%1."/>
+      <w:numFmt w:val="bullet"/>
+      <w:lvlText w:val="●"/>
       <w:lvlJc w:val="left"/>
       <w:pPr>
         <w:ind w:left="720" w:hanging="360"/>
@@ -7095,8 +8188,8 @@
     </w:lvl>
     <w:lvl w:ilvl="2">
       <w:start w:val="1"/>
-      <w:numFmt w:val="lowerRoman"/>
-      <w:lvlText w:val="%3."/>
+      <w:numFmt w:val="bullet"/>
+      <w:lvlText w:val="■"/>
       <w:lvlJc w:val="left"/>
       <w:pPr>
         <w:ind w:left="2160" w:hanging="360"/>
@@ -7107,8 +8200,8 @@
     </w:lvl>
     <w:lvl w:ilvl="3">
       <w:start w:val="1"/>
-      <w:numFmt w:val="decimal"/>
-      <w:lvlText w:val="%4."/>
+      <w:numFmt w:val="bullet"/>
+      <w:lvlText w:val="●"/>
       <w:lvlJc w:val="left"/>
       <w:pPr>
         <w:ind w:left="2880" w:hanging="360"/>
@@ -7119,8 +8212,8 @@
     </w:lvl>
     <w:lvl w:ilvl="4">
       <w:start w:val="1"/>
-      <w:numFmt w:val="lowerLetter"/>
-      <w:lvlText w:val="%5."/>
+      <w:numFmt w:val="bullet"/>
+      <w:lvlText w:val="○"/>
       <w:lvlJc w:val="left"/>
       <w:pPr>
         <w:ind w:left="3600" w:hanging="360"/>
@@ -7131,8 +8224,8 @@
     </w:lvl>
     <w:lvl w:ilvl="5">
       <w:start w:val="1"/>
-      <w:numFmt w:val="lowerRoman"/>
-      <w:lvlText w:val="%6."/>
+      <w:numFmt w:val="bullet"/>
+      <w:lvlText w:val="■"/>
       <w:lvlJc w:val="left"/>
       <w:pPr>
         <w:ind w:left="4320" w:hanging="360"/>
@@ -7143,8 +8236,8 @@
     </w:lvl>
     <w:lvl w:ilvl="6">
       <w:start w:val="1"/>
-      <w:numFmt w:val="decimal"/>
-      <w:lvlText w:val="%7."/>
+      <w:numFmt w:val="bullet"/>
+      <w:lvlText w:val="●"/>
       <w:lvlJc w:val="left"/>
       <w:pPr>
         <w:ind w:left="5040" w:hanging="360"/>
@@ -7155,8 +8248,8 @@
     </w:lvl>
     <w:lvl w:ilvl="7">
       <w:start w:val="1"/>
-      <w:numFmt w:val="lowerLetter"/>
-      <w:lvlText w:val="%8."/>
+      <w:numFmt w:val="bullet"/>
+      <w:lvlText w:val="○"/>
       <w:lvlJc w:val="left"/>
       <w:pPr>
         <w:ind w:left="5760" w:hanging="360"/>
@@ -7167,8 +8260,8 @@
     </w:lvl>
     <w:lvl w:ilvl="8">
       <w:start w:val="1"/>
-      <w:numFmt w:val="lowerRoman"/>
-      <w:lvlText w:val="%9."/>
+      <w:numFmt w:val="bullet"/>
+      <w:lvlText w:val="■"/>
       <w:lvlJc w:val="left"/>
       <w:pPr>
         <w:ind w:left="6480" w:hanging="360"/>
@@ -7401,8 +8494,8 @@
   <w:abstractNum w:abstractNumId="6">
     <w:lvl w:ilvl="0">
       <w:start w:val="1"/>
-      <w:numFmt w:val="bullet"/>
-      <w:lvlText w:val="●"/>
+      <w:numFmt w:val="decimal"/>
+      <w:lvlText w:val="%1."/>
       <w:lvlJc w:val="left"/>
       <w:pPr>
         <w:ind w:left="720" w:hanging="360"/>
@@ -7425,8 +8518,8 @@
     </w:lvl>
     <w:lvl w:ilvl="2">
       <w:start w:val="1"/>
-      <w:numFmt w:val="bullet"/>
-      <w:lvlText w:val="■"/>
+      <w:numFmt w:val="lowerRoman"/>
+      <w:lvlText w:val="%3."/>
       <w:lvlJc w:val="left"/>
       <w:pPr>
         <w:ind w:left="2160" w:hanging="360"/>
@@ -7437,8 +8530,8 @@
     </w:lvl>
     <w:lvl w:ilvl="3">
       <w:start w:val="1"/>
-      <w:numFmt w:val="bullet"/>
-      <w:lvlText w:val="●"/>
+      <w:numFmt w:val="decimal"/>
+      <w:lvlText w:val="%4."/>
       <w:lvlJc w:val="left"/>
       <w:pPr>
         <w:ind w:left="2880" w:hanging="360"/>
@@ -7449,8 +8542,8 @@
     </w:lvl>
     <w:lvl w:ilvl="4">
       <w:start w:val="1"/>
-      <w:numFmt w:val="bullet"/>
-      <w:lvlText w:val="○"/>
+      <w:numFmt w:val="lowerLetter"/>
+      <w:lvlText w:val="%5."/>
       <w:lvlJc w:val="left"/>
       <w:pPr>
         <w:ind w:left="3600" w:hanging="360"/>
@@ -7461,8 +8554,8 @@
     </w:lvl>
     <w:lvl w:ilvl="5">
       <w:start w:val="1"/>
-      <w:numFmt w:val="bullet"/>
-      <w:lvlText w:val="■"/>
+      <w:numFmt w:val="lowerRoman"/>
+      <w:lvlText w:val="%6."/>
       <w:lvlJc w:val="left"/>
       <w:pPr>
         <w:ind w:left="4320" w:hanging="360"/>
@@ -7473,8 +8566,8 @@
     </w:lvl>
     <w:lvl w:ilvl="6">
       <w:start w:val="1"/>
-      <w:numFmt w:val="bullet"/>
-      <w:lvlText w:val="●"/>
+      <w:numFmt w:val="decimal"/>
+      <w:lvlText w:val="%7."/>
       <w:lvlJc w:val="left"/>
       <w:pPr>
         <w:ind w:left="5040" w:hanging="360"/>
@@ -7485,8 +8578,8 @@
     </w:lvl>
     <w:lvl w:ilvl="7">
       <w:start w:val="1"/>
-      <w:numFmt w:val="bullet"/>
-      <w:lvlText w:val="○"/>
+      <w:numFmt w:val="lowerLetter"/>
+      <w:lvlText w:val="%8."/>
       <w:lvlJc w:val="left"/>
       <w:pPr>
         <w:ind w:left="5760" w:hanging="360"/>
@@ -7497,8 +8590,8 @@
     </w:lvl>
     <w:lvl w:ilvl="8">
       <w:start w:val="1"/>
-      <w:numFmt w:val="bullet"/>
-      <w:lvlText w:val="■"/>
+      <w:numFmt w:val="lowerRoman"/>
+      <w:lvlText w:val="%9."/>
       <w:lvlJc w:val="left"/>
       <w:pPr>
         <w:ind w:left="6480" w:hanging="360"/>
